--- a/Notes.docx
+++ b/Notes.docx
@@ -30368,6 +30368,174 @@
         <w:t xml:space="preserve"> for an array (should be used when either memory is tight or if you know the maximum number of items that will ever be on the stack).</w:t>
       </w:r>
     </w:p>
+    <w:p>
+      <w:pPr>
+        <w:shd w:val="clear" w:color="auto" w:fill="1F1F1F"/>
+        <w:spacing w:line="285" w:lineRule="atLeast"/>
+        <w:rPr>
+          <w:rFonts w:ascii="Consolas" w:eastAsia="Times New Roman" w:hAnsi="Consolas" w:cs="Times New Roman"/>
+          <w:color w:val="CCCCCC"/>
+          <w:sz w:val="21"/>
+          <w:szCs w:val="21"/>
+          <w:lang w:val="en-NZ" w:eastAsia="en-NZ"/>
+        </w:rPr>
+      </w:pPr>
+      <w:r>
+        <w:rPr>
+          <w:rFonts w:ascii="Consolas" w:eastAsia="Times New Roman" w:hAnsi="Consolas" w:cs="Times New Roman"/>
+          <w:color w:val="4EC9B0"/>
+          <w:sz w:val="21"/>
+          <w:szCs w:val="21"/>
+          <w:lang w:val="en-NZ" w:eastAsia="en-NZ"/>
+        </w:rPr>
+        <w:t>Deque</w:t>
+      </w:r>
+      <w:r>
+        <w:rPr>
+          <w:rFonts w:ascii="Consolas" w:eastAsia="Times New Roman" w:hAnsi="Consolas" w:cs="Times New Roman"/>
+          <w:color w:val="CCCCCC"/>
+          <w:sz w:val="21"/>
+          <w:szCs w:val="21"/>
+          <w:lang w:val="en-NZ" w:eastAsia="en-NZ"/>
+        </w:rPr>
+        <w:t>&lt;</w:t>
+      </w:r>
+      <w:r>
+        <w:rPr>
+          <w:rFonts w:ascii="Consolas" w:eastAsia="Times New Roman" w:hAnsi="Consolas" w:cs="Times New Roman"/>
+          <w:color w:val="4EC9B0"/>
+          <w:sz w:val="21"/>
+          <w:szCs w:val="21"/>
+          <w:lang w:val="en-NZ" w:eastAsia="en-NZ"/>
+        </w:rPr>
+        <w:t>Integer</w:t>
+      </w:r>
+      <w:r>
+        <w:rPr>
+          <w:rFonts w:ascii="Consolas" w:eastAsia="Times New Roman" w:hAnsi="Consolas" w:cs="Times New Roman"/>
+          <w:color w:val="CCCCCC"/>
+          <w:sz w:val="21"/>
+          <w:szCs w:val="21"/>
+          <w:lang w:val="en-NZ" w:eastAsia="en-NZ"/>
+        </w:rPr>
+        <w:t xml:space="preserve">&gt; </w:t>
+      </w:r>
+      <w:r>
+        <w:rPr>
+          <w:rFonts w:ascii="Consolas" w:eastAsia="Times New Roman" w:hAnsi="Consolas" w:cs="Times New Roman"/>
+          <w:color w:val="9CDCFE"/>
+          <w:sz w:val="21"/>
+          <w:szCs w:val="21"/>
+          <w:lang w:val="en-NZ" w:eastAsia="en-NZ"/>
+        </w:rPr>
+        <w:t>stack</w:t>
+      </w:r>
+      <w:r>
+        <w:rPr>
+          <w:rFonts w:ascii="Consolas" w:eastAsia="Times New Roman" w:hAnsi="Consolas" w:cs="Times New Roman"/>
+          <w:color w:val="CCCCCC"/>
+          <w:sz w:val="21"/>
+          <w:szCs w:val="21"/>
+          <w:lang w:val="en-NZ" w:eastAsia="en-NZ"/>
+        </w:rPr>
+        <w:t xml:space="preserve"> </w:t>
+      </w:r>
+      <w:r>
+        <w:rPr>
+          <w:rFonts w:ascii="Consolas" w:eastAsia="Times New Roman" w:hAnsi="Consolas" w:cs="Times New Roman"/>
+          <w:color w:val="D4D4D4"/>
+          <w:sz w:val="21"/>
+          <w:szCs w:val="21"/>
+          <w:lang w:val="en-NZ" w:eastAsia="en-NZ"/>
+        </w:rPr>
+        <w:t>=</w:t>
+      </w:r>
+      <w:r>
+        <w:rPr>
+          <w:rFonts w:ascii="Consolas" w:eastAsia="Times New Roman" w:hAnsi="Consolas" w:cs="Times New Roman"/>
+          <w:color w:val="CCCCCC"/>
+          <w:sz w:val="21"/>
+          <w:szCs w:val="21"/>
+          <w:lang w:val="en-NZ" w:eastAsia="en-NZ"/>
+        </w:rPr>
+        <w:t xml:space="preserve"> </w:t>
+      </w:r>
+      <w:r>
+        <w:rPr>
+          <w:rFonts w:ascii="Consolas" w:eastAsia="Times New Roman" w:hAnsi="Consolas" w:cs="Times New Roman"/>
+          <w:color w:val="C586C0"/>
+          <w:sz w:val="21"/>
+          <w:szCs w:val="21"/>
+          <w:lang w:val="en-NZ" w:eastAsia="en-NZ"/>
+        </w:rPr>
+        <w:t>new</w:t>
+      </w:r>
+      <w:r>
+        <w:rPr>
+          <w:rFonts w:ascii="Consolas" w:eastAsia="Times New Roman" w:hAnsi="Consolas" w:cs="Times New Roman"/>
+          <w:color w:val="CCCCCC"/>
+          <w:sz w:val="21"/>
+          <w:szCs w:val="21"/>
+          <w:lang w:val="en-NZ" w:eastAsia="en-NZ"/>
+        </w:rPr>
+        <w:t xml:space="preserve"> </w:t>
+      </w:r>
+      <w:proofErr w:type="spellStart"/>
+      <w:r>
+        <w:rPr>
+          <w:rFonts w:ascii="Consolas" w:eastAsia="Times New Roman" w:hAnsi="Consolas" w:cs="Times New Roman"/>
+          <w:color w:val="DCDCAA"/>
+          <w:sz w:val="21"/>
+          <w:szCs w:val="21"/>
+          <w:lang w:val="en-NZ" w:eastAsia="en-NZ"/>
+        </w:rPr>
+        <w:t>ArrayDeque</w:t>
+      </w:r>
+      <w:proofErr w:type="spellEnd"/>
+      <w:r>
+        <w:rPr>
+          <w:rFonts w:ascii="Consolas" w:eastAsia="Times New Roman" w:hAnsi="Consolas" w:cs="Times New Roman"/>
+          <w:color w:val="CCCCCC"/>
+          <w:sz w:val="21"/>
+          <w:szCs w:val="21"/>
+          <w:lang w:val="en-NZ" w:eastAsia="en-NZ"/>
+        </w:rPr>
+        <w:t>&lt;</w:t>
+      </w:r>
+      <w:r>
+        <w:rPr>
+          <w:rFonts w:ascii="Consolas" w:eastAsia="Times New Roman" w:hAnsi="Consolas" w:cs="Times New Roman"/>
+          <w:color w:val="4EC9B0"/>
+          <w:sz w:val="21"/>
+          <w:szCs w:val="21"/>
+          <w:lang w:val="en-NZ" w:eastAsia="en-NZ"/>
+        </w:rPr>
+        <w:t>Integer</w:t>
+      </w:r>
+      <w:proofErr w:type="gramStart"/>
+      <w:r>
+        <w:rPr>
+          <w:rFonts w:ascii="Consolas" w:eastAsia="Times New Roman" w:hAnsi="Consolas" w:cs="Times New Roman"/>
+          <w:color w:val="CCCCCC"/>
+          <w:sz w:val="21"/>
+          <w:szCs w:val="21"/>
+          <w:lang w:val="en-NZ" w:eastAsia="en-NZ"/>
+        </w:rPr>
+        <w:t>&gt;(</w:t>
+      </w:r>
+      <w:proofErr w:type="gramEnd"/>
+      <w:r>
+        <w:rPr>
+          <w:rFonts w:ascii="Consolas" w:eastAsia="Times New Roman" w:hAnsi="Consolas" w:cs="Times New Roman"/>
+          <w:color w:val="CCCCCC"/>
+          <w:sz w:val="21"/>
+          <w:szCs w:val="21"/>
+          <w:lang w:val="en-NZ" w:eastAsia="en-NZ"/>
+        </w:rPr>
+        <w:t>);</w:t>
+      </w:r>
+    </w:p>
+    <w:p/>
     <w:sectPr>
       <w:pgSz w:w="12240" w:h="15840"/>
       <w:pgMar w:top="1440" w:right="1440" w:bottom="1440" w:left="1440" w:header="720" w:footer="720" w:gutter="0"/>
@@ -30401,7 +30569,7 @@
         <v:path o:extrusionok="f" gradientshapeok="t" o:connecttype="rect"/>
         <o:lock v:ext="edit" aspectratio="t"/>
       </v:shapetype>
-      <v:shape id="_x0000_i1034" type="#_x0000_t75" style="width:11.1pt;height:11.1pt" o:bullet="t">
+      <v:shape id="_x0000_i1033" type="#_x0000_t75" style="width:11.1pt;height:11.1pt" o:bullet="t">
         <v:imagedata r:id="rId1" o:title="mso75F4"/>
       </v:shape>
     </w:pict>
@@ -32494,7 +32662,6 @@
   <w:style w:type="character" w:default="1" w:styleId="DefaultParagraphFont">
     <w:name w:val="Default Paragraph Font"/>
     <w:uiPriority w:val="1"/>
-    <w:semiHidden/>
     <w:unhideWhenUsed/>
   </w:style>
   <w:style w:type="table" w:default="1" w:styleId="TableNormal">
@@ -33579,12 +33746,139 @@
 </file>
 
 <file path=customXml/item1.xml><?xml version="1.0" encoding="utf-8"?>
-<?mso-contentType ?>
-<FormTemplates xmlns="http://schemas.microsoft.com/sharepoint/v3/contenttype/forms">
-  <Display>DocumentLibraryForm</Display>
-  <Edit>AssetEditForm</Edit>
-  <New>DocumentLibraryForm</New>
-</FormTemplates>
+<p:properties xmlns:p="http://schemas.microsoft.com/office/2006/metadata/properties" xmlns:xsi="http://www.w3.org/2001/XMLSchema-instance" xmlns:pc="http://schemas.microsoft.com/office/infopath/2007/PartnerControls">
+  <documentManagement>
+    <LocLastLocAttemptVersionTypeLookup xmlns="4873beb7-5857-4685-be1f-d57550cc96cc" xsi:nil="true"/>
+    <MarketSpecific xmlns="4873beb7-5857-4685-be1f-d57550cc96cc">false</MarketSpecific>
+    <ApprovalStatus xmlns="4873beb7-5857-4685-be1f-d57550cc96cc">InProgress</ApprovalStatus>
+    <LocComments xmlns="4873beb7-5857-4685-be1f-d57550cc96cc" xsi:nil="true"/>
+    <DirectSourceMarket xmlns="4873beb7-5857-4685-be1f-d57550cc96cc" xsi:nil="true"/>
+    <LocPublishedLinkedAssetsLookup xmlns="4873beb7-5857-4685-be1f-d57550cc96cc" xsi:nil="true"/>
+    <ThumbnailAssetId xmlns="4873beb7-5857-4685-be1f-d57550cc96cc" xsi:nil="true"/>
+    <PrimaryImageGen xmlns="4873beb7-5857-4685-be1f-d57550cc96cc">true</PrimaryImageGen>
+    <LegacyData xmlns="4873beb7-5857-4685-be1f-d57550cc96cc" xsi:nil="true"/>
+    <LocNewPublishedVersionLookup xmlns="4873beb7-5857-4685-be1f-d57550cc96cc" xsi:nil="true"/>
+    <NumericId xmlns="4873beb7-5857-4685-be1f-d57550cc96cc">102787001</NumericId>
+    <TPFriendlyName xmlns="4873beb7-5857-4685-be1f-d57550cc96cc" xsi:nil="true"/>
+    <LocOverallPublishStatusLookup xmlns="4873beb7-5857-4685-be1f-d57550cc96cc" xsi:nil="true"/>
+    <LocRecommendedHandoff xmlns="4873beb7-5857-4685-be1f-d57550cc96cc" xsi:nil="true"/>
+    <BlockPublish xmlns="4873beb7-5857-4685-be1f-d57550cc96cc">false</BlockPublish>
+    <BusinessGroup xmlns="4873beb7-5857-4685-be1f-d57550cc96cc" xsi:nil="true"/>
+    <OpenTemplate xmlns="4873beb7-5857-4685-be1f-d57550cc96cc">true</OpenTemplate>
+    <SourceTitle xmlns="4873beb7-5857-4685-be1f-d57550cc96cc" xsi:nil="true"/>
+    <LocOverallLocStatusLookup xmlns="4873beb7-5857-4685-be1f-d57550cc96cc" xsi:nil="true"/>
+    <APEditor xmlns="4873beb7-5857-4685-be1f-d57550cc96cc">
+      <UserInfo>
+        <DisplayName/>
+        <AccountId xsi:nil="true"/>
+        <AccountType/>
+      </UserInfo>
+    </APEditor>
+    <UALocComments xmlns="4873beb7-5857-4685-be1f-d57550cc96cc" xsi:nil="true"/>
+    <IntlLangReviewDate xmlns="4873beb7-5857-4685-be1f-d57550cc96cc" xsi:nil="true"/>
+    <PublishStatusLookup xmlns="4873beb7-5857-4685-be1f-d57550cc96cc">
+      <Value>1343188</Value>
+    </PublishStatusLookup>
+    <ParentAssetId xmlns="4873beb7-5857-4685-be1f-d57550cc96cc" xsi:nil="true"/>
+    <FeatureTagsTaxHTField0 xmlns="4873beb7-5857-4685-be1f-d57550cc96cc">
+      <Terms xmlns="http://schemas.microsoft.com/office/infopath/2007/PartnerControls"/>
+    </FeatureTagsTaxHTField0>
+    <MachineTranslated xmlns="4873beb7-5857-4685-be1f-d57550cc96cc">false</MachineTranslated>
+    <Providers xmlns="4873beb7-5857-4685-be1f-d57550cc96cc" xsi:nil="true"/>
+    <OriginalSourceMarket xmlns="4873beb7-5857-4685-be1f-d57550cc96cc" xsi:nil="true"/>
+    <APDescription xmlns="4873beb7-5857-4685-be1f-d57550cc96cc" xsi:nil="true"/>
+    <ContentItem xmlns="4873beb7-5857-4685-be1f-d57550cc96cc" xsi:nil="true"/>
+    <ClipArtFilename xmlns="4873beb7-5857-4685-be1f-d57550cc96cc" xsi:nil="true"/>
+    <TPInstallLocation xmlns="4873beb7-5857-4685-be1f-d57550cc96cc" xsi:nil="true"/>
+    <TimesCloned xmlns="4873beb7-5857-4685-be1f-d57550cc96cc" xsi:nil="true"/>
+    <PublishTargets xmlns="4873beb7-5857-4685-be1f-d57550cc96cc">OfficeOnlineVNext</PublishTargets>
+    <AcquiredFrom xmlns="4873beb7-5857-4685-be1f-d57550cc96cc">Internal MS</AcquiredFrom>
+    <AssetStart xmlns="4873beb7-5857-4685-be1f-d57550cc96cc">2011-11-23T17:29:00+00:00</AssetStart>
+    <FriendlyTitle xmlns="4873beb7-5857-4685-be1f-d57550cc96cc" xsi:nil="true"/>
+    <Provider xmlns="4873beb7-5857-4685-be1f-d57550cc96cc" xsi:nil="true"/>
+    <LastHandOff xmlns="4873beb7-5857-4685-be1f-d57550cc96cc" xsi:nil="true"/>
+    <TPClientViewer xmlns="4873beb7-5857-4685-be1f-d57550cc96cc" xsi:nil="true"/>
+    <TemplateStatus xmlns="4873beb7-5857-4685-be1f-d57550cc96cc">Complete</TemplateStatus>
+    <Downloads xmlns="4873beb7-5857-4685-be1f-d57550cc96cc">0</Downloads>
+    <OOCacheId xmlns="4873beb7-5857-4685-be1f-d57550cc96cc" xsi:nil="true"/>
+    <IsDeleted xmlns="4873beb7-5857-4685-be1f-d57550cc96cc">false</IsDeleted>
+    <LocPublishedDependentAssetsLookup xmlns="4873beb7-5857-4685-be1f-d57550cc96cc" xsi:nil="true"/>
+    <AssetExpire xmlns="4873beb7-5857-4685-be1f-d57550cc96cc">2029-05-12T07:00:00+00:00</AssetExpire>
+    <CSXSubmissionMarket xmlns="4873beb7-5857-4685-be1f-d57550cc96cc" xsi:nil="true"/>
+    <DSATActionTaken xmlns="4873beb7-5857-4685-be1f-d57550cc96cc" xsi:nil="true"/>
+    <SubmitterId xmlns="4873beb7-5857-4685-be1f-d57550cc96cc" xsi:nil="true"/>
+    <EditorialTags xmlns="4873beb7-5857-4685-be1f-d57550cc96cc" xsi:nil="true"/>
+    <TPExecutable xmlns="4873beb7-5857-4685-be1f-d57550cc96cc" xsi:nil="true"/>
+    <CSXSubmissionDate xmlns="4873beb7-5857-4685-be1f-d57550cc96cc" xsi:nil="true"/>
+    <CSXUpdate xmlns="4873beb7-5857-4685-be1f-d57550cc96cc">false</CSXUpdate>
+    <AssetType xmlns="4873beb7-5857-4685-be1f-d57550cc96cc">TP</AssetType>
+    <ApprovalLog xmlns="4873beb7-5857-4685-be1f-d57550cc96cc" xsi:nil="true"/>
+    <BugNumber xmlns="4873beb7-5857-4685-be1f-d57550cc96cc" xsi:nil="true"/>
+    <OriginAsset xmlns="4873beb7-5857-4685-be1f-d57550cc96cc" xsi:nil="true"/>
+    <TPComponent xmlns="4873beb7-5857-4685-be1f-d57550cc96cc" xsi:nil="true"/>
+    <Milestone xmlns="4873beb7-5857-4685-be1f-d57550cc96cc" xsi:nil="true"/>
+    <RecommendationsModifier xmlns="4873beb7-5857-4685-be1f-d57550cc96cc" xsi:nil="true"/>
+    <AssetId xmlns="4873beb7-5857-4685-be1f-d57550cc96cc">TP102787001</AssetId>
+    <PolicheckWords xmlns="4873beb7-5857-4685-be1f-d57550cc96cc" xsi:nil="true"/>
+    <TPLaunchHelpLink xmlns="4873beb7-5857-4685-be1f-d57550cc96cc" xsi:nil="true"/>
+    <IntlLocPriority xmlns="4873beb7-5857-4685-be1f-d57550cc96cc" xsi:nil="true"/>
+    <TPApplication xmlns="4873beb7-5857-4685-be1f-d57550cc96cc" xsi:nil="true"/>
+    <IntlLangReviewer xmlns="4873beb7-5857-4685-be1f-d57550cc96cc" xsi:nil="true"/>
+    <HandoffToMSDN xmlns="4873beb7-5857-4685-be1f-d57550cc96cc" xsi:nil="true"/>
+    <PlannedPubDate xmlns="4873beb7-5857-4685-be1f-d57550cc96cc" xsi:nil="true"/>
+    <CrawlForDependencies xmlns="4873beb7-5857-4685-be1f-d57550cc96cc">false</CrawlForDependencies>
+    <LocLastLocAttemptVersionLookup xmlns="4873beb7-5857-4685-be1f-d57550cc96cc">693888</LocLastLocAttemptVersionLookup>
+    <LocProcessedForHandoffsLookup xmlns="4873beb7-5857-4685-be1f-d57550cc96cc" xsi:nil="true"/>
+    <TrustLevel xmlns="4873beb7-5857-4685-be1f-d57550cc96cc">1 Microsoft Managed Content</TrustLevel>
+    <CampaignTagsTaxHTField0 xmlns="4873beb7-5857-4685-be1f-d57550cc96cc">
+      <Terms xmlns="http://schemas.microsoft.com/office/infopath/2007/PartnerControls"/>
+    </CampaignTagsTaxHTField0>
+    <TPNamespace xmlns="4873beb7-5857-4685-be1f-d57550cc96cc" xsi:nil="true"/>
+    <LocOverallPreviewStatusLookup xmlns="4873beb7-5857-4685-be1f-d57550cc96cc" xsi:nil="true"/>
+    <TaxCatchAll xmlns="4873beb7-5857-4685-be1f-d57550cc96cc"/>
+    <IsSearchable xmlns="4873beb7-5857-4685-be1f-d57550cc96cc">false</IsSearchable>
+    <TemplateTemplateType xmlns="4873beb7-5857-4685-be1f-d57550cc96cc">Word Document Template</TemplateTemplateType>
+    <Markets xmlns="4873beb7-5857-4685-be1f-d57550cc96cc"/>
+    <IntlLangReview xmlns="4873beb7-5857-4685-be1f-d57550cc96cc" xsi:nil="true"/>
+    <UAProjectedTotalWords xmlns="4873beb7-5857-4685-be1f-d57550cc96cc" xsi:nil="true"/>
+    <OutputCachingOn xmlns="4873beb7-5857-4685-be1f-d57550cc96cc">false</OutputCachingOn>
+    <AverageRating xmlns="4873beb7-5857-4685-be1f-d57550cc96cc" xsi:nil="true"/>
+    <LocMarketGroupTiers2 xmlns="4873beb7-5857-4685-be1f-d57550cc96cc" xsi:nil="true"/>
+    <APAuthor xmlns="4873beb7-5857-4685-be1f-d57550cc96cc">
+      <UserInfo>
+        <DisplayName>REDMOND\v-namall</DisplayName>
+        <AccountId>978</AccountId>
+        <AccountType/>
+      </UserInfo>
+    </APAuthor>
+    <TPCommandLine xmlns="4873beb7-5857-4685-be1f-d57550cc96cc" xsi:nil="true"/>
+    <LocManualTestRequired xmlns="4873beb7-5857-4685-be1f-d57550cc96cc">false</LocManualTestRequired>
+    <TPAppVersion xmlns="4873beb7-5857-4685-be1f-d57550cc96cc" xsi:nil="true"/>
+    <EditorialStatus xmlns="4873beb7-5857-4685-be1f-d57550cc96cc">Complete</EditorialStatus>
+    <LocProcessedForMarketsLookup xmlns="4873beb7-5857-4685-be1f-d57550cc96cc" xsi:nil="true"/>
+    <LastModifiedDateTime xmlns="4873beb7-5857-4685-be1f-d57550cc96cc" xsi:nil="true"/>
+    <TPLaunchHelpLinkType xmlns="4873beb7-5857-4685-be1f-d57550cc96cc">Template</TPLaunchHelpLinkType>
+    <ScenarioTagsTaxHTField0 xmlns="4873beb7-5857-4685-be1f-d57550cc96cc">
+      <Terms xmlns="http://schemas.microsoft.com/office/infopath/2007/PartnerControls"/>
+    </ScenarioTagsTaxHTField0>
+    <OriginalRelease xmlns="4873beb7-5857-4685-be1f-d57550cc96cc">14</OriginalRelease>
+    <LocalizationTagsTaxHTField0 xmlns="4873beb7-5857-4685-be1f-d57550cc96cc">
+      <Terms xmlns="http://schemas.microsoft.com/office/infopath/2007/PartnerControls"/>
+    </LocalizationTagsTaxHTField0>
+    <Manager xmlns="4873beb7-5857-4685-be1f-d57550cc96cc" xsi:nil="true"/>
+    <UALocRecommendation xmlns="4873beb7-5857-4685-be1f-d57550cc96cc">Localize</UALocRecommendation>
+    <LocOverallHandbackStatusLookup xmlns="4873beb7-5857-4685-be1f-d57550cc96cc" xsi:nil="true"/>
+    <ArtSampleDocs xmlns="4873beb7-5857-4685-be1f-d57550cc96cc" xsi:nil="true"/>
+    <UACurrentWords xmlns="4873beb7-5857-4685-be1f-d57550cc96cc" xsi:nil="true"/>
+    <ShowIn xmlns="4873beb7-5857-4685-be1f-d57550cc96cc">Show everywhere</ShowIn>
+    <CSXHash xmlns="4873beb7-5857-4685-be1f-d57550cc96cc" xsi:nil="true"/>
+    <VoteCount xmlns="4873beb7-5857-4685-be1f-d57550cc96cc" xsi:nil="true"/>
+    <InternalTagsTaxHTField0 xmlns="4873beb7-5857-4685-be1f-d57550cc96cc">
+      <Terms xmlns="http://schemas.microsoft.com/office/infopath/2007/PartnerControls"/>
+    </InternalTagsTaxHTField0>
+    <UANotes xmlns="4873beb7-5857-4685-be1f-d57550cc96cc" xsi:nil="true"/>
+  </documentManagement>
+</p:properties>
 </file>
 
 <file path=customXml/item2.xml><?xml version="1.0" encoding="utf-8"?>
@@ -34628,145 +34922,20 @@
 </file>
 
 <file path=customXml/item3.xml><?xml version="1.0" encoding="utf-8"?>
-<p:properties xmlns:p="http://schemas.microsoft.com/office/2006/metadata/properties" xmlns:xsi="http://www.w3.org/2001/XMLSchema-instance" xmlns:pc="http://schemas.microsoft.com/office/infopath/2007/PartnerControls">
-  <documentManagement>
-    <LocLastLocAttemptVersionTypeLookup xmlns="4873beb7-5857-4685-be1f-d57550cc96cc" xsi:nil="true"/>
-    <MarketSpecific xmlns="4873beb7-5857-4685-be1f-d57550cc96cc">false</MarketSpecific>
-    <ApprovalStatus xmlns="4873beb7-5857-4685-be1f-d57550cc96cc">InProgress</ApprovalStatus>
-    <LocComments xmlns="4873beb7-5857-4685-be1f-d57550cc96cc" xsi:nil="true"/>
-    <DirectSourceMarket xmlns="4873beb7-5857-4685-be1f-d57550cc96cc" xsi:nil="true"/>
-    <LocPublishedLinkedAssetsLookup xmlns="4873beb7-5857-4685-be1f-d57550cc96cc" xsi:nil="true"/>
-    <ThumbnailAssetId xmlns="4873beb7-5857-4685-be1f-d57550cc96cc" xsi:nil="true"/>
-    <PrimaryImageGen xmlns="4873beb7-5857-4685-be1f-d57550cc96cc">true</PrimaryImageGen>
-    <LegacyData xmlns="4873beb7-5857-4685-be1f-d57550cc96cc" xsi:nil="true"/>
-    <LocNewPublishedVersionLookup xmlns="4873beb7-5857-4685-be1f-d57550cc96cc" xsi:nil="true"/>
-    <NumericId xmlns="4873beb7-5857-4685-be1f-d57550cc96cc">102787001</NumericId>
-    <TPFriendlyName xmlns="4873beb7-5857-4685-be1f-d57550cc96cc" xsi:nil="true"/>
-    <LocOverallPublishStatusLookup xmlns="4873beb7-5857-4685-be1f-d57550cc96cc" xsi:nil="true"/>
-    <LocRecommendedHandoff xmlns="4873beb7-5857-4685-be1f-d57550cc96cc" xsi:nil="true"/>
-    <BlockPublish xmlns="4873beb7-5857-4685-be1f-d57550cc96cc">false</BlockPublish>
-    <BusinessGroup xmlns="4873beb7-5857-4685-be1f-d57550cc96cc" xsi:nil="true"/>
-    <OpenTemplate xmlns="4873beb7-5857-4685-be1f-d57550cc96cc">true</OpenTemplate>
-    <SourceTitle xmlns="4873beb7-5857-4685-be1f-d57550cc96cc" xsi:nil="true"/>
-    <LocOverallLocStatusLookup xmlns="4873beb7-5857-4685-be1f-d57550cc96cc" xsi:nil="true"/>
-    <APEditor xmlns="4873beb7-5857-4685-be1f-d57550cc96cc">
-      <UserInfo>
-        <DisplayName/>
-        <AccountId xsi:nil="true"/>
-        <AccountType/>
-      </UserInfo>
-    </APEditor>
-    <UALocComments xmlns="4873beb7-5857-4685-be1f-d57550cc96cc" xsi:nil="true"/>
-    <IntlLangReviewDate xmlns="4873beb7-5857-4685-be1f-d57550cc96cc" xsi:nil="true"/>
-    <PublishStatusLookup xmlns="4873beb7-5857-4685-be1f-d57550cc96cc">
-      <Value>1343188</Value>
-    </PublishStatusLookup>
-    <ParentAssetId xmlns="4873beb7-5857-4685-be1f-d57550cc96cc" xsi:nil="true"/>
-    <FeatureTagsTaxHTField0 xmlns="4873beb7-5857-4685-be1f-d57550cc96cc">
-      <Terms xmlns="http://schemas.microsoft.com/office/infopath/2007/PartnerControls"/>
-    </FeatureTagsTaxHTField0>
-    <MachineTranslated xmlns="4873beb7-5857-4685-be1f-d57550cc96cc">false</MachineTranslated>
-    <Providers xmlns="4873beb7-5857-4685-be1f-d57550cc96cc" xsi:nil="true"/>
-    <OriginalSourceMarket xmlns="4873beb7-5857-4685-be1f-d57550cc96cc" xsi:nil="true"/>
-    <APDescription xmlns="4873beb7-5857-4685-be1f-d57550cc96cc" xsi:nil="true"/>
-    <ContentItem xmlns="4873beb7-5857-4685-be1f-d57550cc96cc" xsi:nil="true"/>
-    <ClipArtFilename xmlns="4873beb7-5857-4685-be1f-d57550cc96cc" xsi:nil="true"/>
-    <TPInstallLocation xmlns="4873beb7-5857-4685-be1f-d57550cc96cc" xsi:nil="true"/>
-    <TimesCloned xmlns="4873beb7-5857-4685-be1f-d57550cc96cc" xsi:nil="true"/>
-    <PublishTargets xmlns="4873beb7-5857-4685-be1f-d57550cc96cc">OfficeOnlineVNext</PublishTargets>
-    <AcquiredFrom xmlns="4873beb7-5857-4685-be1f-d57550cc96cc">Internal MS</AcquiredFrom>
-    <AssetStart xmlns="4873beb7-5857-4685-be1f-d57550cc96cc">2011-11-23T17:29:00+00:00</AssetStart>
-    <FriendlyTitle xmlns="4873beb7-5857-4685-be1f-d57550cc96cc" xsi:nil="true"/>
-    <Provider xmlns="4873beb7-5857-4685-be1f-d57550cc96cc" xsi:nil="true"/>
-    <LastHandOff xmlns="4873beb7-5857-4685-be1f-d57550cc96cc" xsi:nil="true"/>
-    <TPClientViewer xmlns="4873beb7-5857-4685-be1f-d57550cc96cc" xsi:nil="true"/>
-    <TemplateStatus xmlns="4873beb7-5857-4685-be1f-d57550cc96cc">Complete</TemplateStatus>
-    <Downloads xmlns="4873beb7-5857-4685-be1f-d57550cc96cc">0</Downloads>
-    <OOCacheId xmlns="4873beb7-5857-4685-be1f-d57550cc96cc" xsi:nil="true"/>
-    <IsDeleted xmlns="4873beb7-5857-4685-be1f-d57550cc96cc">false</IsDeleted>
-    <LocPublishedDependentAssetsLookup xmlns="4873beb7-5857-4685-be1f-d57550cc96cc" xsi:nil="true"/>
-    <AssetExpire xmlns="4873beb7-5857-4685-be1f-d57550cc96cc">2029-05-12T07:00:00+00:00</AssetExpire>
-    <CSXSubmissionMarket xmlns="4873beb7-5857-4685-be1f-d57550cc96cc" xsi:nil="true"/>
-    <DSATActionTaken xmlns="4873beb7-5857-4685-be1f-d57550cc96cc" xsi:nil="true"/>
-    <SubmitterId xmlns="4873beb7-5857-4685-be1f-d57550cc96cc" xsi:nil="true"/>
-    <EditorialTags xmlns="4873beb7-5857-4685-be1f-d57550cc96cc" xsi:nil="true"/>
-    <TPExecutable xmlns="4873beb7-5857-4685-be1f-d57550cc96cc" xsi:nil="true"/>
-    <CSXSubmissionDate xmlns="4873beb7-5857-4685-be1f-d57550cc96cc" xsi:nil="true"/>
-    <CSXUpdate xmlns="4873beb7-5857-4685-be1f-d57550cc96cc">false</CSXUpdate>
-    <AssetType xmlns="4873beb7-5857-4685-be1f-d57550cc96cc">TP</AssetType>
-    <ApprovalLog xmlns="4873beb7-5857-4685-be1f-d57550cc96cc" xsi:nil="true"/>
-    <BugNumber xmlns="4873beb7-5857-4685-be1f-d57550cc96cc" xsi:nil="true"/>
-    <OriginAsset xmlns="4873beb7-5857-4685-be1f-d57550cc96cc" xsi:nil="true"/>
-    <TPComponent xmlns="4873beb7-5857-4685-be1f-d57550cc96cc" xsi:nil="true"/>
-    <Milestone xmlns="4873beb7-5857-4685-be1f-d57550cc96cc" xsi:nil="true"/>
-    <RecommendationsModifier xmlns="4873beb7-5857-4685-be1f-d57550cc96cc" xsi:nil="true"/>
-    <AssetId xmlns="4873beb7-5857-4685-be1f-d57550cc96cc">TP102787001</AssetId>
-    <PolicheckWords xmlns="4873beb7-5857-4685-be1f-d57550cc96cc" xsi:nil="true"/>
-    <TPLaunchHelpLink xmlns="4873beb7-5857-4685-be1f-d57550cc96cc" xsi:nil="true"/>
-    <IntlLocPriority xmlns="4873beb7-5857-4685-be1f-d57550cc96cc" xsi:nil="true"/>
-    <TPApplication xmlns="4873beb7-5857-4685-be1f-d57550cc96cc" xsi:nil="true"/>
-    <IntlLangReviewer xmlns="4873beb7-5857-4685-be1f-d57550cc96cc" xsi:nil="true"/>
-    <HandoffToMSDN xmlns="4873beb7-5857-4685-be1f-d57550cc96cc" xsi:nil="true"/>
-    <PlannedPubDate xmlns="4873beb7-5857-4685-be1f-d57550cc96cc" xsi:nil="true"/>
-    <CrawlForDependencies xmlns="4873beb7-5857-4685-be1f-d57550cc96cc">false</CrawlForDependencies>
-    <LocLastLocAttemptVersionLookup xmlns="4873beb7-5857-4685-be1f-d57550cc96cc">693888</LocLastLocAttemptVersionLookup>
-    <LocProcessedForHandoffsLookup xmlns="4873beb7-5857-4685-be1f-d57550cc96cc" xsi:nil="true"/>
-    <TrustLevel xmlns="4873beb7-5857-4685-be1f-d57550cc96cc">1 Microsoft Managed Content</TrustLevel>
-    <CampaignTagsTaxHTField0 xmlns="4873beb7-5857-4685-be1f-d57550cc96cc">
-      <Terms xmlns="http://schemas.microsoft.com/office/infopath/2007/PartnerControls"/>
-    </CampaignTagsTaxHTField0>
-    <TPNamespace xmlns="4873beb7-5857-4685-be1f-d57550cc96cc" xsi:nil="true"/>
-    <LocOverallPreviewStatusLookup xmlns="4873beb7-5857-4685-be1f-d57550cc96cc" xsi:nil="true"/>
-    <TaxCatchAll xmlns="4873beb7-5857-4685-be1f-d57550cc96cc"/>
-    <IsSearchable xmlns="4873beb7-5857-4685-be1f-d57550cc96cc">false</IsSearchable>
-    <TemplateTemplateType xmlns="4873beb7-5857-4685-be1f-d57550cc96cc">Word Document Template</TemplateTemplateType>
-    <Markets xmlns="4873beb7-5857-4685-be1f-d57550cc96cc"/>
-    <IntlLangReview xmlns="4873beb7-5857-4685-be1f-d57550cc96cc" xsi:nil="true"/>
-    <UAProjectedTotalWords xmlns="4873beb7-5857-4685-be1f-d57550cc96cc" xsi:nil="true"/>
-    <OutputCachingOn xmlns="4873beb7-5857-4685-be1f-d57550cc96cc">false</OutputCachingOn>
-    <AverageRating xmlns="4873beb7-5857-4685-be1f-d57550cc96cc" xsi:nil="true"/>
-    <LocMarketGroupTiers2 xmlns="4873beb7-5857-4685-be1f-d57550cc96cc" xsi:nil="true"/>
-    <APAuthor xmlns="4873beb7-5857-4685-be1f-d57550cc96cc">
-      <UserInfo>
-        <DisplayName>REDMOND\v-namall</DisplayName>
-        <AccountId>978</AccountId>
-        <AccountType/>
-      </UserInfo>
-    </APAuthor>
-    <TPCommandLine xmlns="4873beb7-5857-4685-be1f-d57550cc96cc" xsi:nil="true"/>
-    <LocManualTestRequired xmlns="4873beb7-5857-4685-be1f-d57550cc96cc">false</LocManualTestRequired>
-    <TPAppVersion xmlns="4873beb7-5857-4685-be1f-d57550cc96cc" xsi:nil="true"/>
-    <EditorialStatus xmlns="4873beb7-5857-4685-be1f-d57550cc96cc">Complete</EditorialStatus>
-    <LocProcessedForMarketsLookup xmlns="4873beb7-5857-4685-be1f-d57550cc96cc" xsi:nil="true"/>
-    <LastModifiedDateTime xmlns="4873beb7-5857-4685-be1f-d57550cc96cc" xsi:nil="true"/>
-    <TPLaunchHelpLinkType xmlns="4873beb7-5857-4685-be1f-d57550cc96cc">Template</TPLaunchHelpLinkType>
-    <ScenarioTagsTaxHTField0 xmlns="4873beb7-5857-4685-be1f-d57550cc96cc">
-      <Terms xmlns="http://schemas.microsoft.com/office/infopath/2007/PartnerControls"/>
-    </ScenarioTagsTaxHTField0>
-    <OriginalRelease xmlns="4873beb7-5857-4685-be1f-d57550cc96cc">14</OriginalRelease>
-    <LocalizationTagsTaxHTField0 xmlns="4873beb7-5857-4685-be1f-d57550cc96cc">
-      <Terms xmlns="http://schemas.microsoft.com/office/infopath/2007/PartnerControls"/>
-    </LocalizationTagsTaxHTField0>
-    <Manager xmlns="4873beb7-5857-4685-be1f-d57550cc96cc" xsi:nil="true"/>
-    <UALocRecommendation xmlns="4873beb7-5857-4685-be1f-d57550cc96cc">Localize</UALocRecommendation>
-    <LocOverallHandbackStatusLookup xmlns="4873beb7-5857-4685-be1f-d57550cc96cc" xsi:nil="true"/>
-    <ArtSampleDocs xmlns="4873beb7-5857-4685-be1f-d57550cc96cc" xsi:nil="true"/>
-    <UACurrentWords xmlns="4873beb7-5857-4685-be1f-d57550cc96cc" xsi:nil="true"/>
-    <ShowIn xmlns="4873beb7-5857-4685-be1f-d57550cc96cc">Show everywhere</ShowIn>
-    <CSXHash xmlns="4873beb7-5857-4685-be1f-d57550cc96cc" xsi:nil="true"/>
-    <VoteCount xmlns="4873beb7-5857-4685-be1f-d57550cc96cc" xsi:nil="true"/>
-    <InternalTagsTaxHTField0 xmlns="4873beb7-5857-4685-be1f-d57550cc96cc">
-      <Terms xmlns="http://schemas.microsoft.com/office/infopath/2007/PartnerControls"/>
-    </InternalTagsTaxHTField0>
-    <UANotes xmlns="4873beb7-5857-4685-be1f-d57550cc96cc" xsi:nil="true"/>
-  </documentManagement>
-</p:properties>
+<?mso-contentType ?>
+<FormTemplates xmlns="http://schemas.microsoft.com/sharepoint/v3/contenttype/forms">
+  <Display>DocumentLibraryForm</Display>
+  <Edit>AssetEditForm</Edit>
+  <New>DocumentLibraryForm</New>
+</FormTemplates>
 </file>
 
 <file path=customXml/itemProps1.xml><?xml version="1.0" encoding="utf-8"?>
-<ds:datastoreItem xmlns:ds="http://schemas.openxmlformats.org/officeDocument/2006/customXml" ds:itemID="{C01C3C56-10DB-49F7-B061-44D8728D078A}">
+<ds:datastoreItem xmlns:ds="http://schemas.openxmlformats.org/officeDocument/2006/customXml" ds:itemID="{7FBDB1CC-CEFB-4E46-8174-1F0AA0D30B24}">
   <ds:schemaRefs>
-    <ds:schemaRef ds:uri="http://schemas.microsoft.com/sharepoint/v3/contenttype/forms"/>
+    <ds:schemaRef ds:uri="http://schemas.microsoft.com/office/2006/metadata/properties"/>
+    <ds:schemaRef ds:uri="http://schemas.microsoft.com/office/infopath/2007/PartnerControls"/>
+    <ds:schemaRef ds:uri="4873beb7-5857-4685-be1f-d57550cc96cc"/>
   </ds:schemaRefs>
 </ds:datastoreItem>
 </file>
@@ -34790,11 +34959,9 @@
 </file>
 
 <file path=customXml/itemProps3.xml><?xml version="1.0" encoding="utf-8"?>
-<ds:datastoreItem xmlns:ds="http://schemas.openxmlformats.org/officeDocument/2006/customXml" ds:itemID="{7FBDB1CC-CEFB-4E46-8174-1F0AA0D30B24}">
+<ds:datastoreItem xmlns:ds="http://schemas.openxmlformats.org/officeDocument/2006/customXml" ds:itemID="{C01C3C56-10DB-49F7-B061-44D8728D078A}">
   <ds:schemaRefs>
-    <ds:schemaRef ds:uri="http://schemas.microsoft.com/office/2006/metadata/properties"/>
-    <ds:schemaRef ds:uri="http://schemas.microsoft.com/office/infopath/2007/PartnerControls"/>
-    <ds:schemaRef ds:uri="4873beb7-5857-4685-be1f-d57550cc96cc"/>
+    <ds:schemaRef ds:uri="http://schemas.microsoft.com/sharepoint/v3/contenttype/forms"/>
   </ds:schemaRefs>
 </ds:datastoreItem>
 </file>
--- a/Notes.docx
+++ b/Notes.docx
@@ -30536,6 +30536,39 @@
       </w:r>
     </w:p>
     <w:p/>
+    <w:p>
+      <w:pPr>
+        <w:pStyle w:val="Heading1"/>
+      </w:pPr>
+      <w:r>
+        <w:t>Queues</w:t>
+      </w:r>
+    </w:p>
+    <w:p/>
+    <w:p>
+      <w:r>
+        <w:t xml:space="preserve">They are an abstract data type, FIFO – first in, first out, item is added at the end of the queue, </w:t>
+      </w:r>
+      <w:proofErr w:type="gramStart"/>
+      <w:r>
+        <w:t>remove</w:t>
+      </w:r>
+      <w:proofErr w:type="gramEnd"/>
+      <w:r>
+        <w:t xml:space="preserve"> or peek the item at the front of the queue</w:t>
+      </w:r>
+      <w:r>
+        <w:t xml:space="preserve">. Time complexity depends on what </w:t>
+      </w:r>
+      <w:proofErr w:type="gramStart"/>
+      <w:r>
+        <w:t>is</w:t>
+      </w:r>
+      <w:proofErr w:type="gramEnd"/>
+      <w:r>
+        <w:t xml:space="preserve"> the back of the interface.</w:t>
+      </w:r>
+    </w:p>
     <w:sectPr>
       <w:pgSz w:w="12240" w:h="15840"/>
       <w:pgMar w:top="1440" w:right="1440" w:bottom="1440" w:left="1440" w:header="720" w:footer="720" w:gutter="0"/>
@@ -30569,7 +30602,7 @@
         <v:path o:extrusionok="f" gradientshapeok="t" o:connecttype="rect"/>
         <o:lock v:ext="edit" aspectratio="t"/>
       </v:shapetype>
-      <v:shape id="_x0000_i1033" type="#_x0000_t75" style="width:11.1pt;height:11.1pt" o:bullet="t">
+      <v:shape id="_x0000_i1035" type="#_x0000_t75" style="width:11.1pt;height:11.1pt" o:bullet="t">
         <v:imagedata r:id="rId1" o:title="mso75F4"/>
       </v:shape>
     </w:pict>
@@ -32662,6 +32695,7 @@
   <w:style w:type="character" w:default="1" w:styleId="DefaultParagraphFont">
     <w:name w:val="Default Paragraph Font"/>
     <w:uiPriority w:val="1"/>
+    <w:semiHidden/>
     <w:unhideWhenUsed/>
   </w:style>
   <w:style w:type="table" w:default="1" w:styleId="TableNormal">
@@ -33746,139 +33780,12 @@
 </file>
 
 <file path=customXml/item1.xml><?xml version="1.0" encoding="utf-8"?>
-<p:properties xmlns:p="http://schemas.microsoft.com/office/2006/metadata/properties" xmlns:xsi="http://www.w3.org/2001/XMLSchema-instance" xmlns:pc="http://schemas.microsoft.com/office/infopath/2007/PartnerControls">
-  <documentManagement>
-    <LocLastLocAttemptVersionTypeLookup xmlns="4873beb7-5857-4685-be1f-d57550cc96cc" xsi:nil="true"/>
-    <MarketSpecific xmlns="4873beb7-5857-4685-be1f-d57550cc96cc">false</MarketSpecific>
-    <ApprovalStatus xmlns="4873beb7-5857-4685-be1f-d57550cc96cc">InProgress</ApprovalStatus>
-    <LocComments xmlns="4873beb7-5857-4685-be1f-d57550cc96cc" xsi:nil="true"/>
-    <DirectSourceMarket xmlns="4873beb7-5857-4685-be1f-d57550cc96cc" xsi:nil="true"/>
-    <LocPublishedLinkedAssetsLookup xmlns="4873beb7-5857-4685-be1f-d57550cc96cc" xsi:nil="true"/>
-    <ThumbnailAssetId xmlns="4873beb7-5857-4685-be1f-d57550cc96cc" xsi:nil="true"/>
-    <PrimaryImageGen xmlns="4873beb7-5857-4685-be1f-d57550cc96cc">true</PrimaryImageGen>
-    <LegacyData xmlns="4873beb7-5857-4685-be1f-d57550cc96cc" xsi:nil="true"/>
-    <LocNewPublishedVersionLookup xmlns="4873beb7-5857-4685-be1f-d57550cc96cc" xsi:nil="true"/>
-    <NumericId xmlns="4873beb7-5857-4685-be1f-d57550cc96cc">102787001</NumericId>
-    <TPFriendlyName xmlns="4873beb7-5857-4685-be1f-d57550cc96cc" xsi:nil="true"/>
-    <LocOverallPublishStatusLookup xmlns="4873beb7-5857-4685-be1f-d57550cc96cc" xsi:nil="true"/>
-    <LocRecommendedHandoff xmlns="4873beb7-5857-4685-be1f-d57550cc96cc" xsi:nil="true"/>
-    <BlockPublish xmlns="4873beb7-5857-4685-be1f-d57550cc96cc">false</BlockPublish>
-    <BusinessGroup xmlns="4873beb7-5857-4685-be1f-d57550cc96cc" xsi:nil="true"/>
-    <OpenTemplate xmlns="4873beb7-5857-4685-be1f-d57550cc96cc">true</OpenTemplate>
-    <SourceTitle xmlns="4873beb7-5857-4685-be1f-d57550cc96cc" xsi:nil="true"/>
-    <LocOverallLocStatusLookup xmlns="4873beb7-5857-4685-be1f-d57550cc96cc" xsi:nil="true"/>
-    <APEditor xmlns="4873beb7-5857-4685-be1f-d57550cc96cc">
-      <UserInfo>
-        <DisplayName/>
-        <AccountId xsi:nil="true"/>
-        <AccountType/>
-      </UserInfo>
-    </APEditor>
-    <UALocComments xmlns="4873beb7-5857-4685-be1f-d57550cc96cc" xsi:nil="true"/>
-    <IntlLangReviewDate xmlns="4873beb7-5857-4685-be1f-d57550cc96cc" xsi:nil="true"/>
-    <PublishStatusLookup xmlns="4873beb7-5857-4685-be1f-d57550cc96cc">
-      <Value>1343188</Value>
-    </PublishStatusLookup>
-    <ParentAssetId xmlns="4873beb7-5857-4685-be1f-d57550cc96cc" xsi:nil="true"/>
-    <FeatureTagsTaxHTField0 xmlns="4873beb7-5857-4685-be1f-d57550cc96cc">
-      <Terms xmlns="http://schemas.microsoft.com/office/infopath/2007/PartnerControls"/>
-    </FeatureTagsTaxHTField0>
-    <MachineTranslated xmlns="4873beb7-5857-4685-be1f-d57550cc96cc">false</MachineTranslated>
-    <Providers xmlns="4873beb7-5857-4685-be1f-d57550cc96cc" xsi:nil="true"/>
-    <OriginalSourceMarket xmlns="4873beb7-5857-4685-be1f-d57550cc96cc" xsi:nil="true"/>
-    <APDescription xmlns="4873beb7-5857-4685-be1f-d57550cc96cc" xsi:nil="true"/>
-    <ContentItem xmlns="4873beb7-5857-4685-be1f-d57550cc96cc" xsi:nil="true"/>
-    <ClipArtFilename xmlns="4873beb7-5857-4685-be1f-d57550cc96cc" xsi:nil="true"/>
-    <TPInstallLocation xmlns="4873beb7-5857-4685-be1f-d57550cc96cc" xsi:nil="true"/>
-    <TimesCloned xmlns="4873beb7-5857-4685-be1f-d57550cc96cc" xsi:nil="true"/>
-    <PublishTargets xmlns="4873beb7-5857-4685-be1f-d57550cc96cc">OfficeOnlineVNext</PublishTargets>
-    <AcquiredFrom xmlns="4873beb7-5857-4685-be1f-d57550cc96cc">Internal MS</AcquiredFrom>
-    <AssetStart xmlns="4873beb7-5857-4685-be1f-d57550cc96cc">2011-11-23T17:29:00+00:00</AssetStart>
-    <FriendlyTitle xmlns="4873beb7-5857-4685-be1f-d57550cc96cc" xsi:nil="true"/>
-    <Provider xmlns="4873beb7-5857-4685-be1f-d57550cc96cc" xsi:nil="true"/>
-    <LastHandOff xmlns="4873beb7-5857-4685-be1f-d57550cc96cc" xsi:nil="true"/>
-    <TPClientViewer xmlns="4873beb7-5857-4685-be1f-d57550cc96cc" xsi:nil="true"/>
-    <TemplateStatus xmlns="4873beb7-5857-4685-be1f-d57550cc96cc">Complete</TemplateStatus>
-    <Downloads xmlns="4873beb7-5857-4685-be1f-d57550cc96cc">0</Downloads>
-    <OOCacheId xmlns="4873beb7-5857-4685-be1f-d57550cc96cc" xsi:nil="true"/>
-    <IsDeleted xmlns="4873beb7-5857-4685-be1f-d57550cc96cc">false</IsDeleted>
-    <LocPublishedDependentAssetsLookup xmlns="4873beb7-5857-4685-be1f-d57550cc96cc" xsi:nil="true"/>
-    <AssetExpire xmlns="4873beb7-5857-4685-be1f-d57550cc96cc">2029-05-12T07:00:00+00:00</AssetExpire>
-    <CSXSubmissionMarket xmlns="4873beb7-5857-4685-be1f-d57550cc96cc" xsi:nil="true"/>
-    <DSATActionTaken xmlns="4873beb7-5857-4685-be1f-d57550cc96cc" xsi:nil="true"/>
-    <SubmitterId xmlns="4873beb7-5857-4685-be1f-d57550cc96cc" xsi:nil="true"/>
-    <EditorialTags xmlns="4873beb7-5857-4685-be1f-d57550cc96cc" xsi:nil="true"/>
-    <TPExecutable xmlns="4873beb7-5857-4685-be1f-d57550cc96cc" xsi:nil="true"/>
-    <CSXSubmissionDate xmlns="4873beb7-5857-4685-be1f-d57550cc96cc" xsi:nil="true"/>
-    <CSXUpdate xmlns="4873beb7-5857-4685-be1f-d57550cc96cc">false</CSXUpdate>
-    <AssetType xmlns="4873beb7-5857-4685-be1f-d57550cc96cc">TP</AssetType>
-    <ApprovalLog xmlns="4873beb7-5857-4685-be1f-d57550cc96cc" xsi:nil="true"/>
-    <BugNumber xmlns="4873beb7-5857-4685-be1f-d57550cc96cc" xsi:nil="true"/>
-    <OriginAsset xmlns="4873beb7-5857-4685-be1f-d57550cc96cc" xsi:nil="true"/>
-    <TPComponent xmlns="4873beb7-5857-4685-be1f-d57550cc96cc" xsi:nil="true"/>
-    <Milestone xmlns="4873beb7-5857-4685-be1f-d57550cc96cc" xsi:nil="true"/>
-    <RecommendationsModifier xmlns="4873beb7-5857-4685-be1f-d57550cc96cc" xsi:nil="true"/>
-    <AssetId xmlns="4873beb7-5857-4685-be1f-d57550cc96cc">TP102787001</AssetId>
-    <PolicheckWords xmlns="4873beb7-5857-4685-be1f-d57550cc96cc" xsi:nil="true"/>
-    <TPLaunchHelpLink xmlns="4873beb7-5857-4685-be1f-d57550cc96cc" xsi:nil="true"/>
-    <IntlLocPriority xmlns="4873beb7-5857-4685-be1f-d57550cc96cc" xsi:nil="true"/>
-    <TPApplication xmlns="4873beb7-5857-4685-be1f-d57550cc96cc" xsi:nil="true"/>
-    <IntlLangReviewer xmlns="4873beb7-5857-4685-be1f-d57550cc96cc" xsi:nil="true"/>
-    <HandoffToMSDN xmlns="4873beb7-5857-4685-be1f-d57550cc96cc" xsi:nil="true"/>
-    <PlannedPubDate xmlns="4873beb7-5857-4685-be1f-d57550cc96cc" xsi:nil="true"/>
-    <CrawlForDependencies xmlns="4873beb7-5857-4685-be1f-d57550cc96cc">false</CrawlForDependencies>
-    <LocLastLocAttemptVersionLookup xmlns="4873beb7-5857-4685-be1f-d57550cc96cc">693888</LocLastLocAttemptVersionLookup>
-    <LocProcessedForHandoffsLookup xmlns="4873beb7-5857-4685-be1f-d57550cc96cc" xsi:nil="true"/>
-    <TrustLevel xmlns="4873beb7-5857-4685-be1f-d57550cc96cc">1 Microsoft Managed Content</TrustLevel>
-    <CampaignTagsTaxHTField0 xmlns="4873beb7-5857-4685-be1f-d57550cc96cc">
-      <Terms xmlns="http://schemas.microsoft.com/office/infopath/2007/PartnerControls"/>
-    </CampaignTagsTaxHTField0>
-    <TPNamespace xmlns="4873beb7-5857-4685-be1f-d57550cc96cc" xsi:nil="true"/>
-    <LocOverallPreviewStatusLookup xmlns="4873beb7-5857-4685-be1f-d57550cc96cc" xsi:nil="true"/>
-    <TaxCatchAll xmlns="4873beb7-5857-4685-be1f-d57550cc96cc"/>
-    <IsSearchable xmlns="4873beb7-5857-4685-be1f-d57550cc96cc">false</IsSearchable>
-    <TemplateTemplateType xmlns="4873beb7-5857-4685-be1f-d57550cc96cc">Word Document Template</TemplateTemplateType>
-    <Markets xmlns="4873beb7-5857-4685-be1f-d57550cc96cc"/>
-    <IntlLangReview xmlns="4873beb7-5857-4685-be1f-d57550cc96cc" xsi:nil="true"/>
-    <UAProjectedTotalWords xmlns="4873beb7-5857-4685-be1f-d57550cc96cc" xsi:nil="true"/>
-    <OutputCachingOn xmlns="4873beb7-5857-4685-be1f-d57550cc96cc">false</OutputCachingOn>
-    <AverageRating xmlns="4873beb7-5857-4685-be1f-d57550cc96cc" xsi:nil="true"/>
-    <LocMarketGroupTiers2 xmlns="4873beb7-5857-4685-be1f-d57550cc96cc" xsi:nil="true"/>
-    <APAuthor xmlns="4873beb7-5857-4685-be1f-d57550cc96cc">
-      <UserInfo>
-        <DisplayName>REDMOND\v-namall</DisplayName>
-        <AccountId>978</AccountId>
-        <AccountType/>
-      </UserInfo>
-    </APAuthor>
-    <TPCommandLine xmlns="4873beb7-5857-4685-be1f-d57550cc96cc" xsi:nil="true"/>
-    <LocManualTestRequired xmlns="4873beb7-5857-4685-be1f-d57550cc96cc">false</LocManualTestRequired>
-    <TPAppVersion xmlns="4873beb7-5857-4685-be1f-d57550cc96cc" xsi:nil="true"/>
-    <EditorialStatus xmlns="4873beb7-5857-4685-be1f-d57550cc96cc">Complete</EditorialStatus>
-    <LocProcessedForMarketsLookup xmlns="4873beb7-5857-4685-be1f-d57550cc96cc" xsi:nil="true"/>
-    <LastModifiedDateTime xmlns="4873beb7-5857-4685-be1f-d57550cc96cc" xsi:nil="true"/>
-    <TPLaunchHelpLinkType xmlns="4873beb7-5857-4685-be1f-d57550cc96cc">Template</TPLaunchHelpLinkType>
-    <ScenarioTagsTaxHTField0 xmlns="4873beb7-5857-4685-be1f-d57550cc96cc">
-      <Terms xmlns="http://schemas.microsoft.com/office/infopath/2007/PartnerControls"/>
-    </ScenarioTagsTaxHTField0>
-    <OriginalRelease xmlns="4873beb7-5857-4685-be1f-d57550cc96cc">14</OriginalRelease>
-    <LocalizationTagsTaxHTField0 xmlns="4873beb7-5857-4685-be1f-d57550cc96cc">
-      <Terms xmlns="http://schemas.microsoft.com/office/infopath/2007/PartnerControls"/>
-    </LocalizationTagsTaxHTField0>
-    <Manager xmlns="4873beb7-5857-4685-be1f-d57550cc96cc" xsi:nil="true"/>
-    <UALocRecommendation xmlns="4873beb7-5857-4685-be1f-d57550cc96cc">Localize</UALocRecommendation>
-    <LocOverallHandbackStatusLookup xmlns="4873beb7-5857-4685-be1f-d57550cc96cc" xsi:nil="true"/>
-    <ArtSampleDocs xmlns="4873beb7-5857-4685-be1f-d57550cc96cc" xsi:nil="true"/>
-    <UACurrentWords xmlns="4873beb7-5857-4685-be1f-d57550cc96cc" xsi:nil="true"/>
-    <ShowIn xmlns="4873beb7-5857-4685-be1f-d57550cc96cc">Show everywhere</ShowIn>
-    <CSXHash xmlns="4873beb7-5857-4685-be1f-d57550cc96cc" xsi:nil="true"/>
-    <VoteCount xmlns="4873beb7-5857-4685-be1f-d57550cc96cc" xsi:nil="true"/>
-    <InternalTagsTaxHTField0 xmlns="4873beb7-5857-4685-be1f-d57550cc96cc">
-      <Terms xmlns="http://schemas.microsoft.com/office/infopath/2007/PartnerControls"/>
-    </InternalTagsTaxHTField0>
-    <UANotes xmlns="4873beb7-5857-4685-be1f-d57550cc96cc" xsi:nil="true"/>
-  </documentManagement>
-</p:properties>
+<?mso-contentType ?>
+<FormTemplates xmlns="http://schemas.microsoft.com/sharepoint/v3/contenttype/forms">
+  <Display>DocumentLibraryForm</Display>
+  <Edit>AssetEditForm</Edit>
+  <New>DocumentLibraryForm</New>
+</FormTemplates>
 </file>
 
 <file path=customXml/item2.xml><?xml version="1.0" encoding="utf-8"?>
@@ -34922,20 +34829,145 @@
 </file>
 
 <file path=customXml/item3.xml><?xml version="1.0" encoding="utf-8"?>
-<?mso-contentType ?>
-<FormTemplates xmlns="http://schemas.microsoft.com/sharepoint/v3/contenttype/forms">
-  <Display>DocumentLibraryForm</Display>
-  <Edit>AssetEditForm</Edit>
-  <New>DocumentLibraryForm</New>
-</FormTemplates>
+<p:properties xmlns:p="http://schemas.microsoft.com/office/2006/metadata/properties" xmlns:xsi="http://www.w3.org/2001/XMLSchema-instance" xmlns:pc="http://schemas.microsoft.com/office/infopath/2007/PartnerControls">
+  <documentManagement>
+    <LocLastLocAttemptVersionTypeLookup xmlns="4873beb7-5857-4685-be1f-d57550cc96cc" xsi:nil="true"/>
+    <MarketSpecific xmlns="4873beb7-5857-4685-be1f-d57550cc96cc">false</MarketSpecific>
+    <ApprovalStatus xmlns="4873beb7-5857-4685-be1f-d57550cc96cc">InProgress</ApprovalStatus>
+    <LocComments xmlns="4873beb7-5857-4685-be1f-d57550cc96cc" xsi:nil="true"/>
+    <DirectSourceMarket xmlns="4873beb7-5857-4685-be1f-d57550cc96cc" xsi:nil="true"/>
+    <LocPublishedLinkedAssetsLookup xmlns="4873beb7-5857-4685-be1f-d57550cc96cc" xsi:nil="true"/>
+    <ThumbnailAssetId xmlns="4873beb7-5857-4685-be1f-d57550cc96cc" xsi:nil="true"/>
+    <PrimaryImageGen xmlns="4873beb7-5857-4685-be1f-d57550cc96cc">true</PrimaryImageGen>
+    <LegacyData xmlns="4873beb7-5857-4685-be1f-d57550cc96cc" xsi:nil="true"/>
+    <LocNewPublishedVersionLookup xmlns="4873beb7-5857-4685-be1f-d57550cc96cc" xsi:nil="true"/>
+    <NumericId xmlns="4873beb7-5857-4685-be1f-d57550cc96cc">102787001</NumericId>
+    <TPFriendlyName xmlns="4873beb7-5857-4685-be1f-d57550cc96cc" xsi:nil="true"/>
+    <LocOverallPublishStatusLookup xmlns="4873beb7-5857-4685-be1f-d57550cc96cc" xsi:nil="true"/>
+    <LocRecommendedHandoff xmlns="4873beb7-5857-4685-be1f-d57550cc96cc" xsi:nil="true"/>
+    <BlockPublish xmlns="4873beb7-5857-4685-be1f-d57550cc96cc">false</BlockPublish>
+    <BusinessGroup xmlns="4873beb7-5857-4685-be1f-d57550cc96cc" xsi:nil="true"/>
+    <OpenTemplate xmlns="4873beb7-5857-4685-be1f-d57550cc96cc">true</OpenTemplate>
+    <SourceTitle xmlns="4873beb7-5857-4685-be1f-d57550cc96cc" xsi:nil="true"/>
+    <LocOverallLocStatusLookup xmlns="4873beb7-5857-4685-be1f-d57550cc96cc" xsi:nil="true"/>
+    <APEditor xmlns="4873beb7-5857-4685-be1f-d57550cc96cc">
+      <UserInfo>
+        <DisplayName/>
+        <AccountId xsi:nil="true"/>
+        <AccountType/>
+      </UserInfo>
+    </APEditor>
+    <UALocComments xmlns="4873beb7-5857-4685-be1f-d57550cc96cc" xsi:nil="true"/>
+    <IntlLangReviewDate xmlns="4873beb7-5857-4685-be1f-d57550cc96cc" xsi:nil="true"/>
+    <PublishStatusLookup xmlns="4873beb7-5857-4685-be1f-d57550cc96cc">
+      <Value>1343188</Value>
+    </PublishStatusLookup>
+    <ParentAssetId xmlns="4873beb7-5857-4685-be1f-d57550cc96cc" xsi:nil="true"/>
+    <FeatureTagsTaxHTField0 xmlns="4873beb7-5857-4685-be1f-d57550cc96cc">
+      <Terms xmlns="http://schemas.microsoft.com/office/infopath/2007/PartnerControls"/>
+    </FeatureTagsTaxHTField0>
+    <MachineTranslated xmlns="4873beb7-5857-4685-be1f-d57550cc96cc">false</MachineTranslated>
+    <Providers xmlns="4873beb7-5857-4685-be1f-d57550cc96cc" xsi:nil="true"/>
+    <OriginalSourceMarket xmlns="4873beb7-5857-4685-be1f-d57550cc96cc" xsi:nil="true"/>
+    <APDescription xmlns="4873beb7-5857-4685-be1f-d57550cc96cc" xsi:nil="true"/>
+    <ContentItem xmlns="4873beb7-5857-4685-be1f-d57550cc96cc" xsi:nil="true"/>
+    <ClipArtFilename xmlns="4873beb7-5857-4685-be1f-d57550cc96cc" xsi:nil="true"/>
+    <TPInstallLocation xmlns="4873beb7-5857-4685-be1f-d57550cc96cc" xsi:nil="true"/>
+    <TimesCloned xmlns="4873beb7-5857-4685-be1f-d57550cc96cc" xsi:nil="true"/>
+    <PublishTargets xmlns="4873beb7-5857-4685-be1f-d57550cc96cc">OfficeOnlineVNext</PublishTargets>
+    <AcquiredFrom xmlns="4873beb7-5857-4685-be1f-d57550cc96cc">Internal MS</AcquiredFrom>
+    <AssetStart xmlns="4873beb7-5857-4685-be1f-d57550cc96cc">2011-11-23T17:29:00+00:00</AssetStart>
+    <FriendlyTitle xmlns="4873beb7-5857-4685-be1f-d57550cc96cc" xsi:nil="true"/>
+    <Provider xmlns="4873beb7-5857-4685-be1f-d57550cc96cc" xsi:nil="true"/>
+    <LastHandOff xmlns="4873beb7-5857-4685-be1f-d57550cc96cc" xsi:nil="true"/>
+    <TPClientViewer xmlns="4873beb7-5857-4685-be1f-d57550cc96cc" xsi:nil="true"/>
+    <TemplateStatus xmlns="4873beb7-5857-4685-be1f-d57550cc96cc">Complete</TemplateStatus>
+    <Downloads xmlns="4873beb7-5857-4685-be1f-d57550cc96cc">0</Downloads>
+    <OOCacheId xmlns="4873beb7-5857-4685-be1f-d57550cc96cc" xsi:nil="true"/>
+    <IsDeleted xmlns="4873beb7-5857-4685-be1f-d57550cc96cc">false</IsDeleted>
+    <LocPublishedDependentAssetsLookup xmlns="4873beb7-5857-4685-be1f-d57550cc96cc" xsi:nil="true"/>
+    <AssetExpire xmlns="4873beb7-5857-4685-be1f-d57550cc96cc">2029-05-12T07:00:00+00:00</AssetExpire>
+    <CSXSubmissionMarket xmlns="4873beb7-5857-4685-be1f-d57550cc96cc" xsi:nil="true"/>
+    <DSATActionTaken xmlns="4873beb7-5857-4685-be1f-d57550cc96cc" xsi:nil="true"/>
+    <SubmitterId xmlns="4873beb7-5857-4685-be1f-d57550cc96cc" xsi:nil="true"/>
+    <EditorialTags xmlns="4873beb7-5857-4685-be1f-d57550cc96cc" xsi:nil="true"/>
+    <TPExecutable xmlns="4873beb7-5857-4685-be1f-d57550cc96cc" xsi:nil="true"/>
+    <CSXSubmissionDate xmlns="4873beb7-5857-4685-be1f-d57550cc96cc" xsi:nil="true"/>
+    <CSXUpdate xmlns="4873beb7-5857-4685-be1f-d57550cc96cc">false</CSXUpdate>
+    <AssetType xmlns="4873beb7-5857-4685-be1f-d57550cc96cc">TP</AssetType>
+    <ApprovalLog xmlns="4873beb7-5857-4685-be1f-d57550cc96cc" xsi:nil="true"/>
+    <BugNumber xmlns="4873beb7-5857-4685-be1f-d57550cc96cc" xsi:nil="true"/>
+    <OriginAsset xmlns="4873beb7-5857-4685-be1f-d57550cc96cc" xsi:nil="true"/>
+    <TPComponent xmlns="4873beb7-5857-4685-be1f-d57550cc96cc" xsi:nil="true"/>
+    <Milestone xmlns="4873beb7-5857-4685-be1f-d57550cc96cc" xsi:nil="true"/>
+    <RecommendationsModifier xmlns="4873beb7-5857-4685-be1f-d57550cc96cc" xsi:nil="true"/>
+    <AssetId xmlns="4873beb7-5857-4685-be1f-d57550cc96cc">TP102787001</AssetId>
+    <PolicheckWords xmlns="4873beb7-5857-4685-be1f-d57550cc96cc" xsi:nil="true"/>
+    <TPLaunchHelpLink xmlns="4873beb7-5857-4685-be1f-d57550cc96cc" xsi:nil="true"/>
+    <IntlLocPriority xmlns="4873beb7-5857-4685-be1f-d57550cc96cc" xsi:nil="true"/>
+    <TPApplication xmlns="4873beb7-5857-4685-be1f-d57550cc96cc" xsi:nil="true"/>
+    <IntlLangReviewer xmlns="4873beb7-5857-4685-be1f-d57550cc96cc" xsi:nil="true"/>
+    <HandoffToMSDN xmlns="4873beb7-5857-4685-be1f-d57550cc96cc" xsi:nil="true"/>
+    <PlannedPubDate xmlns="4873beb7-5857-4685-be1f-d57550cc96cc" xsi:nil="true"/>
+    <CrawlForDependencies xmlns="4873beb7-5857-4685-be1f-d57550cc96cc">false</CrawlForDependencies>
+    <LocLastLocAttemptVersionLookup xmlns="4873beb7-5857-4685-be1f-d57550cc96cc">693888</LocLastLocAttemptVersionLookup>
+    <LocProcessedForHandoffsLookup xmlns="4873beb7-5857-4685-be1f-d57550cc96cc" xsi:nil="true"/>
+    <TrustLevel xmlns="4873beb7-5857-4685-be1f-d57550cc96cc">1 Microsoft Managed Content</TrustLevel>
+    <CampaignTagsTaxHTField0 xmlns="4873beb7-5857-4685-be1f-d57550cc96cc">
+      <Terms xmlns="http://schemas.microsoft.com/office/infopath/2007/PartnerControls"/>
+    </CampaignTagsTaxHTField0>
+    <TPNamespace xmlns="4873beb7-5857-4685-be1f-d57550cc96cc" xsi:nil="true"/>
+    <LocOverallPreviewStatusLookup xmlns="4873beb7-5857-4685-be1f-d57550cc96cc" xsi:nil="true"/>
+    <TaxCatchAll xmlns="4873beb7-5857-4685-be1f-d57550cc96cc"/>
+    <IsSearchable xmlns="4873beb7-5857-4685-be1f-d57550cc96cc">false</IsSearchable>
+    <TemplateTemplateType xmlns="4873beb7-5857-4685-be1f-d57550cc96cc">Word Document Template</TemplateTemplateType>
+    <Markets xmlns="4873beb7-5857-4685-be1f-d57550cc96cc"/>
+    <IntlLangReview xmlns="4873beb7-5857-4685-be1f-d57550cc96cc" xsi:nil="true"/>
+    <UAProjectedTotalWords xmlns="4873beb7-5857-4685-be1f-d57550cc96cc" xsi:nil="true"/>
+    <OutputCachingOn xmlns="4873beb7-5857-4685-be1f-d57550cc96cc">false</OutputCachingOn>
+    <AverageRating xmlns="4873beb7-5857-4685-be1f-d57550cc96cc" xsi:nil="true"/>
+    <LocMarketGroupTiers2 xmlns="4873beb7-5857-4685-be1f-d57550cc96cc" xsi:nil="true"/>
+    <APAuthor xmlns="4873beb7-5857-4685-be1f-d57550cc96cc">
+      <UserInfo>
+        <DisplayName>REDMOND\v-namall</DisplayName>
+        <AccountId>978</AccountId>
+        <AccountType/>
+      </UserInfo>
+    </APAuthor>
+    <TPCommandLine xmlns="4873beb7-5857-4685-be1f-d57550cc96cc" xsi:nil="true"/>
+    <LocManualTestRequired xmlns="4873beb7-5857-4685-be1f-d57550cc96cc">false</LocManualTestRequired>
+    <TPAppVersion xmlns="4873beb7-5857-4685-be1f-d57550cc96cc" xsi:nil="true"/>
+    <EditorialStatus xmlns="4873beb7-5857-4685-be1f-d57550cc96cc">Complete</EditorialStatus>
+    <LocProcessedForMarketsLookup xmlns="4873beb7-5857-4685-be1f-d57550cc96cc" xsi:nil="true"/>
+    <LastModifiedDateTime xmlns="4873beb7-5857-4685-be1f-d57550cc96cc" xsi:nil="true"/>
+    <TPLaunchHelpLinkType xmlns="4873beb7-5857-4685-be1f-d57550cc96cc">Template</TPLaunchHelpLinkType>
+    <ScenarioTagsTaxHTField0 xmlns="4873beb7-5857-4685-be1f-d57550cc96cc">
+      <Terms xmlns="http://schemas.microsoft.com/office/infopath/2007/PartnerControls"/>
+    </ScenarioTagsTaxHTField0>
+    <OriginalRelease xmlns="4873beb7-5857-4685-be1f-d57550cc96cc">14</OriginalRelease>
+    <LocalizationTagsTaxHTField0 xmlns="4873beb7-5857-4685-be1f-d57550cc96cc">
+      <Terms xmlns="http://schemas.microsoft.com/office/infopath/2007/PartnerControls"/>
+    </LocalizationTagsTaxHTField0>
+    <Manager xmlns="4873beb7-5857-4685-be1f-d57550cc96cc" xsi:nil="true"/>
+    <UALocRecommendation xmlns="4873beb7-5857-4685-be1f-d57550cc96cc">Localize</UALocRecommendation>
+    <LocOverallHandbackStatusLookup xmlns="4873beb7-5857-4685-be1f-d57550cc96cc" xsi:nil="true"/>
+    <ArtSampleDocs xmlns="4873beb7-5857-4685-be1f-d57550cc96cc" xsi:nil="true"/>
+    <UACurrentWords xmlns="4873beb7-5857-4685-be1f-d57550cc96cc" xsi:nil="true"/>
+    <ShowIn xmlns="4873beb7-5857-4685-be1f-d57550cc96cc">Show everywhere</ShowIn>
+    <CSXHash xmlns="4873beb7-5857-4685-be1f-d57550cc96cc" xsi:nil="true"/>
+    <VoteCount xmlns="4873beb7-5857-4685-be1f-d57550cc96cc" xsi:nil="true"/>
+    <InternalTagsTaxHTField0 xmlns="4873beb7-5857-4685-be1f-d57550cc96cc">
+      <Terms xmlns="http://schemas.microsoft.com/office/infopath/2007/PartnerControls"/>
+    </InternalTagsTaxHTField0>
+    <UANotes xmlns="4873beb7-5857-4685-be1f-d57550cc96cc" xsi:nil="true"/>
+  </documentManagement>
+</p:properties>
 </file>
 
 <file path=customXml/itemProps1.xml><?xml version="1.0" encoding="utf-8"?>
-<ds:datastoreItem xmlns:ds="http://schemas.openxmlformats.org/officeDocument/2006/customXml" ds:itemID="{7FBDB1CC-CEFB-4E46-8174-1F0AA0D30B24}">
+<ds:datastoreItem xmlns:ds="http://schemas.openxmlformats.org/officeDocument/2006/customXml" ds:itemID="{C01C3C56-10DB-49F7-B061-44D8728D078A}">
   <ds:schemaRefs>
-    <ds:schemaRef ds:uri="http://schemas.microsoft.com/office/2006/metadata/properties"/>
-    <ds:schemaRef ds:uri="http://schemas.microsoft.com/office/infopath/2007/PartnerControls"/>
-    <ds:schemaRef ds:uri="4873beb7-5857-4685-be1f-d57550cc96cc"/>
+    <ds:schemaRef ds:uri="http://schemas.microsoft.com/sharepoint/v3/contenttype/forms"/>
   </ds:schemaRefs>
 </ds:datastoreItem>
 </file>
@@ -34959,9 +34991,11 @@
 </file>
 
 <file path=customXml/itemProps3.xml><?xml version="1.0" encoding="utf-8"?>
-<ds:datastoreItem xmlns:ds="http://schemas.openxmlformats.org/officeDocument/2006/customXml" ds:itemID="{C01C3C56-10DB-49F7-B061-44D8728D078A}">
+<ds:datastoreItem xmlns:ds="http://schemas.openxmlformats.org/officeDocument/2006/customXml" ds:itemID="{7FBDB1CC-CEFB-4E46-8174-1F0AA0D30B24}">
   <ds:schemaRefs>
-    <ds:schemaRef ds:uri="http://schemas.microsoft.com/sharepoint/v3/contenttype/forms"/>
+    <ds:schemaRef ds:uri="http://schemas.microsoft.com/office/2006/metadata/properties"/>
+    <ds:schemaRef ds:uri="http://schemas.microsoft.com/office/infopath/2007/PartnerControls"/>
+    <ds:schemaRef ds:uri="4873beb7-5857-4685-be1f-d57550cc96cc"/>
   </ds:schemaRefs>
 </ds:datastoreItem>
 </file>
--- a/Notes.docx
+++ b/Notes.docx
@@ -30388,7 +30388,7 @@
           <w:szCs w:val="21"/>
           <w:lang w:val="en-NZ" w:eastAsia="en-NZ"/>
         </w:rPr>
-        <w:t>Deque</w:t>
+        <w:t>Stack</w:t>
       </w:r>
       <w:r>
         <w:rPr>
@@ -30480,93 +30480,345 @@
         </w:rPr>
         <w:t xml:space="preserve"> </w:t>
       </w:r>
+      <w:r>
+        <w:rPr>
+          <w:rFonts w:ascii="Consolas" w:eastAsia="Times New Roman" w:hAnsi="Consolas" w:cs="Times New Roman"/>
+          <w:color w:val="DCDCAA"/>
+          <w:sz w:val="21"/>
+          <w:szCs w:val="21"/>
+          <w:lang w:val="en-NZ" w:eastAsia="en-NZ"/>
+        </w:rPr>
+        <w:t>Stack</w:t>
+      </w:r>
+      <w:r>
+        <w:rPr>
+          <w:rFonts w:ascii="Consolas" w:eastAsia="Times New Roman" w:hAnsi="Consolas" w:cs="Times New Roman"/>
+          <w:color w:val="CCCCCC"/>
+          <w:sz w:val="21"/>
+          <w:szCs w:val="21"/>
+          <w:lang w:val="en-NZ" w:eastAsia="en-NZ"/>
+        </w:rPr>
+        <w:t>&lt;</w:t>
+      </w:r>
+      <w:proofErr w:type="gramStart"/>
+      <w:r>
+        <w:rPr>
+          <w:rFonts w:ascii="Consolas" w:eastAsia="Times New Roman" w:hAnsi="Consolas" w:cs="Times New Roman"/>
+          <w:color w:val="CCCCCC"/>
+          <w:sz w:val="21"/>
+          <w:szCs w:val="21"/>
+          <w:lang w:val="en-NZ" w:eastAsia="en-NZ"/>
+        </w:rPr>
+        <w:t>&gt;(</w:t>
+      </w:r>
+      <w:proofErr w:type="gramEnd"/>
+      <w:r>
+        <w:rPr>
+          <w:rFonts w:ascii="Consolas" w:eastAsia="Times New Roman" w:hAnsi="Consolas" w:cs="Times New Roman"/>
+          <w:color w:val="CCCCCC"/>
+          <w:sz w:val="21"/>
+          <w:szCs w:val="21"/>
+          <w:lang w:val="en-NZ" w:eastAsia="en-NZ"/>
+        </w:rPr>
+        <w:t>);</w:t>
+      </w:r>
+    </w:p>
+    <w:p/>
+    <w:p>
+      <w:pPr>
+        <w:pStyle w:val="Heading1"/>
+      </w:pPr>
+      <w:r>
+        <w:t>Queues</w:t>
+      </w:r>
+    </w:p>
+    <w:p/>
+    <w:p>
+      <w:r>
+        <w:t xml:space="preserve">They are an abstract data type, FIFO – first in, first out, item is added at the end of the queue, </w:t>
+      </w:r>
+      <w:proofErr w:type="gramStart"/>
+      <w:r>
+        <w:t>remove</w:t>
+      </w:r>
+      <w:proofErr w:type="gramEnd"/>
+      <w:r>
+        <w:t xml:space="preserve"> or peek the item at the front of the queue</w:t>
+      </w:r>
+      <w:r>
+        <w:t xml:space="preserve">. Time complexity depends on what </w:t>
+      </w:r>
+      <w:proofErr w:type="gramStart"/>
+      <w:r>
+        <w:t>is</w:t>
+      </w:r>
+      <w:proofErr w:type="gramEnd"/>
+      <w:r>
+        <w:t xml:space="preserve"> the back of the interface.</w:t>
+      </w:r>
+    </w:p>
+    <w:p>
+      <w:r>
+        <w:t xml:space="preserve">A </w:t>
+      </w:r>
+      <w:r>
+        <w:rPr>
+          <w:b/>
+          <w:bCs/>
+        </w:rPr>
+        <w:t>Deque (Deck)</w:t>
+      </w:r>
+      <w:r>
+        <w:t xml:space="preserve"> is a double ended queue, supports insertion and removal at both ends.</w:t>
+      </w:r>
+    </w:p>
+    <w:p>
+      <w:pPr>
+        <w:shd w:val="clear" w:color="auto" w:fill="1F1F1F"/>
+        <w:spacing w:line="285" w:lineRule="atLeast"/>
+        <w:rPr>
+          <w:rFonts w:ascii="Consolas" w:eastAsia="Times New Roman" w:hAnsi="Consolas" w:cs="Times New Roman"/>
+          <w:color w:val="CCCCCC"/>
+          <w:sz w:val="21"/>
+          <w:szCs w:val="21"/>
+          <w:lang w:val="en-NZ" w:eastAsia="en-NZ"/>
+        </w:rPr>
+      </w:pPr>
+      <w:r>
+        <w:rPr>
+          <w:rFonts w:ascii="Consolas" w:eastAsia="Times New Roman" w:hAnsi="Consolas" w:cs="Times New Roman"/>
+          <w:color w:val="4EC9B0"/>
+          <w:sz w:val="21"/>
+          <w:szCs w:val="21"/>
+          <w:lang w:val="en-NZ" w:eastAsia="en-NZ"/>
+        </w:rPr>
+        <w:t>Queue</w:t>
+      </w:r>
+      <w:r>
+        <w:rPr>
+          <w:rFonts w:ascii="Consolas" w:eastAsia="Times New Roman" w:hAnsi="Consolas" w:cs="Times New Roman"/>
+          <w:color w:val="CCCCCC"/>
+          <w:sz w:val="21"/>
+          <w:szCs w:val="21"/>
+          <w:lang w:val="en-NZ" w:eastAsia="en-NZ"/>
+        </w:rPr>
+        <w:t>&lt;</w:t>
+      </w:r>
+      <w:r>
+        <w:rPr>
+          <w:rFonts w:ascii="Consolas" w:eastAsia="Times New Roman" w:hAnsi="Consolas" w:cs="Times New Roman"/>
+          <w:color w:val="4EC9B0"/>
+          <w:sz w:val="21"/>
+          <w:szCs w:val="21"/>
+          <w:lang w:val="en-NZ" w:eastAsia="en-NZ"/>
+        </w:rPr>
+        <w:t>String</w:t>
+      </w:r>
+      <w:r>
+        <w:rPr>
+          <w:rFonts w:ascii="Consolas" w:eastAsia="Times New Roman" w:hAnsi="Consolas" w:cs="Times New Roman"/>
+          <w:color w:val="CCCCCC"/>
+          <w:sz w:val="21"/>
+          <w:szCs w:val="21"/>
+          <w:lang w:val="en-NZ" w:eastAsia="en-NZ"/>
+        </w:rPr>
+        <w:t xml:space="preserve">&gt; </w:t>
+      </w:r>
+      <w:r>
+        <w:rPr>
+          <w:rFonts w:ascii="Consolas" w:eastAsia="Times New Roman" w:hAnsi="Consolas" w:cs="Times New Roman"/>
+          <w:color w:val="9CDCFE"/>
+          <w:sz w:val="21"/>
+          <w:szCs w:val="21"/>
+          <w:lang w:val="en-NZ" w:eastAsia="en-NZ"/>
+        </w:rPr>
+        <w:t>queue</w:t>
+      </w:r>
+      <w:r>
+        <w:rPr>
+          <w:rFonts w:ascii="Consolas" w:eastAsia="Times New Roman" w:hAnsi="Consolas" w:cs="Times New Roman"/>
+          <w:color w:val="CCCCCC"/>
+          <w:sz w:val="21"/>
+          <w:szCs w:val="21"/>
+          <w:lang w:val="en-NZ" w:eastAsia="en-NZ"/>
+        </w:rPr>
+        <w:t xml:space="preserve"> </w:t>
+      </w:r>
+      <w:r>
+        <w:rPr>
+          <w:rFonts w:ascii="Consolas" w:eastAsia="Times New Roman" w:hAnsi="Consolas" w:cs="Times New Roman"/>
+          <w:color w:val="D4D4D4"/>
+          <w:sz w:val="21"/>
+          <w:szCs w:val="21"/>
+          <w:lang w:val="en-NZ" w:eastAsia="en-NZ"/>
+        </w:rPr>
+        <w:t>=</w:t>
+      </w:r>
+      <w:r>
+        <w:rPr>
+          <w:rFonts w:ascii="Consolas" w:eastAsia="Times New Roman" w:hAnsi="Consolas" w:cs="Times New Roman"/>
+          <w:color w:val="CCCCCC"/>
+          <w:sz w:val="21"/>
+          <w:szCs w:val="21"/>
+          <w:lang w:val="en-NZ" w:eastAsia="en-NZ"/>
+        </w:rPr>
+        <w:t xml:space="preserve"> </w:t>
+      </w:r>
+      <w:r>
+        <w:rPr>
+          <w:rFonts w:ascii="Consolas" w:eastAsia="Times New Roman" w:hAnsi="Consolas" w:cs="Times New Roman"/>
+          <w:color w:val="C586C0"/>
+          <w:sz w:val="21"/>
+          <w:szCs w:val="21"/>
+          <w:lang w:val="en-NZ" w:eastAsia="en-NZ"/>
+        </w:rPr>
+        <w:t>new</w:t>
+      </w:r>
+      <w:r>
+        <w:rPr>
+          <w:rFonts w:ascii="Consolas" w:eastAsia="Times New Roman" w:hAnsi="Consolas" w:cs="Times New Roman"/>
+          <w:color w:val="CCCCCC"/>
+          <w:sz w:val="21"/>
+          <w:szCs w:val="21"/>
+          <w:lang w:val="en-NZ" w:eastAsia="en-NZ"/>
+        </w:rPr>
+        <w:t xml:space="preserve"> </w:t>
+      </w:r>
+      <w:r>
+        <w:rPr>
+          <w:rFonts w:ascii="Consolas" w:eastAsia="Times New Roman" w:hAnsi="Consolas" w:cs="Times New Roman"/>
+          <w:color w:val="DCDCAA"/>
+          <w:sz w:val="21"/>
+          <w:szCs w:val="21"/>
+          <w:lang w:val="en-NZ" w:eastAsia="en-NZ"/>
+        </w:rPr>
+        <w:t>LinkedList</w:t>
+      </w:r>
+      <w:r>
+        <w:rPr>
+          <w:rFonts w:ascii="Consolas" w:eastAsia="Times New Roman" w:hAnsi="Consolas" w:cs="Times New Roman"/>
+          <w:color w:val="CCCCCC"/>
+          <w:sz w:val="21"/>
+          <w:szCs w:val="21"/>
+          <w:lang w:val="en-NZ" w:eastAsia="en-NZ"/>
+        </w:rPr>
+        <w:t>&lt;</w:t>
+      </w:r>
+      <w:proofErr w:type="gramStart"/>
+      <w:r>
+        <w:rPr>
+          <w:rFonts w:ascii="Consolas" w:eastAsia="Times New Roman" w:hAnsi="Consolas" w:cs="Times New Roman"/>
+          <w:color w:val="CCCCCC"/>
+          <w:sz w:val="21"/>
+          <w:szCs w:val="21"/>
+          <w:lang w:val="en-NZ" w:eastAsia="en-NZ"/>
+        </w:rPr>
+        <w:t>&gt;(</w:t>
+      </w:r>
+      <w:proofErr w:type="gramEnd"/>
+      <w:r>
+        <w:rPr>
+          <w:rFonts w:ascii="Consolas" w:eastAsia="Times New Roman" w:hAnsi="Consolas" w:cs="Times New Roman"/>
+          <w:color w:val="CCCCCC"/>
+          <w:sz w:val="21"/>
+          <w:szCs w:val="21"/>
+          <w:lang w:val="en-NZ" w:eastAsia="en-NZ"/>
+        </w:rPr>
+        <w:t>);</w:t>
+      </w:r>
+    </w:p>
+    <w:p>
+      <w:pPr>
+        <w:rPr>
+          <w:lang w:val="en-NZ" w:eastAsia="en-NZ"/>
+        </w:rPr>
+      </w:pPr>
+    </w:p>
+    <w:p>
+      <w:pPr>
+        <w:pStyle w:val="Heading1"/>
+        <w:rPr>
+          <w:rFonts w:eastAsia="Times New Roman"/>
+          <w:lang w:val="en-NZ" w:eastAsia="en-NZ"/>
+        </w:rPr>
+      </w:pPr>
       <w:proofErr w:type="spellStart"/>
       <w:r>
         <w:rPr>
-          <w:rFonts w:ascii="Consolas" w:eastAsia="Times New Roman" w:hAnsi="Consolas" w:cs="Times New Roman"/>
-          <w:color w:val="DCDCAA"/>
-          <w:sz w:val="21"/>
-          <w:szCs w:val="21"/>
-          <w:lang w:val="en-NZ" w:eastAsia="en-NZ"/>
-        </w:rPr>
-        <w:t>ArrayDeque</w:t>
+          <w:rFonts w:eastAsia="Times New Roman"/>
+          <w:lang w:val="en-NZ" w:eastAsia="en-NZ"/>
+        </w:rPr>
+        <w:t>Hashtable</w:t>
+      </w:r>
+      <w:r>
+        <w:rPr>
+          <w:rFonts w:eastAsia="Times New Roman"/>
+          <w:lang w:val="en-NZ" w:eastAsia="en-NZ"/>
+        </w:rPr>
+        <w:t>s</w:t>
       </w:r>
       <w:proofErr w:type="spellEnd"/>
-      <w:r>
-        <w:rPr>
-          <w:rFonts w:ascii="Consolas" w:eastAsia="Times New Roman" w:hAnsi="Consolas" w:cs="Times New Roman"/>
-          <w:color w:val="CCCCCC"/>
-          <w:sz w:val="21"/>
-          <w:szCs w:val="21"/>
-          <w:lang w:val="en-NZ" w:eastAsia="en-NZ"/>
-        </w:rPr>
-        <w:t>&lt;</w:t>
-      </w:r>
-      <w:r>
-        <w:rPr>
-          <w:rFonts w:ascii="Consolas" w:eastAsia="Times New Roman" w:hAnsi="Consolas" w:cs="Times New Roman"/>
-          <w:color w:val="4EC9B0"/>
-          <w:sz w:val="21"/>
-          <w:szCs w:val="21"/>
-          <w:lang w:val="en-NZ" w:eastAsia="en-NZ"/>
-        </w:rPr>
-        <w:t>Integer</w:t>
-      </w:r>
+    </w:p>
+    <w:p>
+      <w:pPr>
+        <w:rPr>
+          <w:lang w:val="en-NZ" w:eastAsia="en-NZ"/>
+        </w:rPr>
+      </w:pPr>
+    </w:p>
+    <w:p>
+      <w:pPr>
+        <w:rPr>
+          <w:lang w:val="en-NZ" w:eastAsia="en-NZ"/>
+        </w:rPr>
+      </w:pPr>
       <w:proofErr w:type="gramStart"/>
       <w:r>
         <w:rPr>
-          <w:rFonts w:ascii="Consolas" w:eastAsia="Times New Roman" w:hAnsi="Consolas" w:cs="Times New Roman"/>
-          <w:color w:val="CCCCCC"/>
-          <w:sz w:val="21"/>
-          <w:szCs w:val="21"/>
-          <w:lang w:val="en-NZ" w:eastAsia="en-NZ"/>
-        </w:rPr>
-        <w:t>&gt;(</w:t>
+          <w:lang w:val="en-NZ" w:eastAsia="en-NZ"/>
+        </w:rPr>
+        <w:t>Also</w:t>
       </w:r>
       <w:proofErr w:type="gramEnd"/>
       <w:r>
         <w:rPr>
-          <w:rFonts w:ascii="Consolas" w:eastAsia="Times New Roman" w:hAnsi="Consolas" w:cs="Times New Roman"/>
-          <w:color w:val="CCCCCC"/>
-          <w:sz w:val="21"/>
-          <w:szCs w:val="21"/>
-          <w:lang w:val="en-NZ" w:eastAsia="en-NZ"/>
-        </w:rPr>
-        <w:t>);</w:t>
-      </w:r>
-    </w:p>
-    <w:p/>
-    <w:p>
-      <w:pPr>
-        <w:pStyle w:val="Heading1"/>
-      </w:pPr>
-      <w:r>
-        <w:t>Queues</w:t>
-      </w:r>
-    </w:p>
-    <w:p/>
-    <w:p>
-      <w:r>
-        <w:t xml:space="preserve">They are an abstract data type, FIFO – first in, first out, item is added at the end of the queue, </w:t>
-      </w:r>
-      <w:proofErr w:type="gramStart"/>
-      <w:r>
-        <w:t>remove</w:t>
-      </w:r>
-      <w:proofErr w:type="gramEnd"/>
-      <w:r>
-        <w:t xml:space="preserve"> or peek the item at the front of the queue</w:t>
-      </w:r>
-      <w:r>
-        <w:t xml:space="preserve">. Time complexity depends on what </w:t>
-      </w:r>
-      <w:proofErr w:type="gramStart"/>
-      <w:r>
-        <w:t>is</w:t>
-      </w:r>
-      <w:proofErr w:type="gramEnd"/>
-      <w:r>
-        <w:t xml:space="preserve"> the back of the interface.</w:t>
+          <w:lang w:val="en-NZ" w:eastAsia="en-NZ"/>
+        </w:rPr>
+        <w:t xml:space="preserve"> an abstract data type, provides access to data using keys and consists of </w:t>
+      </w:r>
+      <w:proofErr w:type="spellStart"/>
+      <w:r>
+        <w:rPr>
+          <w:lang w:val="en-NZ" w:eastAsia="en-NZ"/>
+        </w:rPr>
+        <w:t>pais</w:t>
+      </w:r>
+      <w:proofErr w:type="spellEnd"/>
+      <w:r>
+        <w:rPr>
+          <w:lang w:val="en-NZ" w:eastAsia="en-NZ"/>
+        </w:rPr>
+        <w:t xml:space="preserve"> key/value pair, it is optimized for retrieval (when you know the key).</w:t>
+      </w:r>
+      <w:r>
+        <w:rPr>
+          <w:lang w:val="en-NZ" w:eastAsia="en-NZ"/>
+        </w:rPr>
+        <w:t xml:space="preserve"> The </w:t>
+      </w:r>
+      <w:r>
+        <w:rPr>
+          <w:b/>
+          <w:bCs/>
+          <w:lang w:val="en-NZ" w:eastAsia="en-NZ"/>
+        </w:rPr>
+        <w:t xml:space="preserve">load factor </w:t>
+      </w:r>
+      <w:r>
+        <w:rPr>
+          <w:lang w:val="en-NZ" w:eastAsia="en-NZ"/>
+        </w:rPr>
+        <w:t xml:space="preserve">tells how full a hash table is, it’s used to decide when to resize the array backing the hash table, can’t be too low (empty space) and can’t be too full (increase likelihood of collisions). </w:t>
       </w:r>
     </w:p>
     <w:sectPr>
@@ -30602,7 +30854,7 @@
         <v:path o:extrusionok="f" gradientshapeok="t" o:connecttype="rect"/>
         <o:lock v:ext="edit" aspectratio="t"/>
       </v:shapetype>
-      <v:shape id="_x0000_i1035" type="#_x0000_t75" style="width:11.1pt;height:11.1pt" o:bullet="t">
+      <v:shape id="_x0000_i1048" type="#_x0000_t75" style="width:11.1pt;height:11.1pt" o:bullet="t">
         <v:imagedata r:id="rId1" o:title="mso75F4"/>
       </v:shape>
     </w:pict>
@@ -33780,12 +34032,139 @@
 </file>
 
 <file path=customXml/item1.xml><?xml version="1.0" encoding="utf-8"?>
-<?mso-contentType ?>
-<FormTemplates xmlns="http://schemas.microsoft.com/sharepoint/v3/contenttype/forms">
-  <Display>DocumentLibraryForm</Display>
-  <Edit>AssetEditForm</Edit>
-  <New>DocumentLibraryForm</New>
-</FormTemplates>
+<p:properties xmlns:p="http://schemas.microsoft.com/office/2006/metadata/properties" xmlns:xsi="http://www.w3.org/2001/XMLSchema-instance" xmlns:pc="http://schemas.microsoft.com/office/infopath/2007/PartnerControls">
+  <documentManagement>
+    <LocLastLocAttemptVersionTypeLookup xmlns="4873beb7-5857-4685-be1f-d57550cc96cc" xsi:nil="true"/>
+    <MarketSpecific xmlns="4873beb7-5857-4685-be1f-d57550cc96cc">false</MarketSpecific>
+    <ApprovalStatus xmlns="4873beb7-5857-4685-be1f-d57550cc96cc">InProgress</ApprovalStatus>
+    <LocComments xmlns="4873beb7-5857-4685-be1f-d57550cc96cc" xsi:nil="true"/>
+    <DirectSourceMarket xmlns="4873beb7-5857-4685-be1f-d57550cc96cc" xsi:nil="true"/>
+    <LocPublishedLinkedAssetsLookup xmlns="4873beb7-5857-4685-be1f-d57550cc96cc" xsi:nil="true"/>
+    <ThumbnailAssetId xmlns="4873beb7-5857-4685-be1f-d57550cc96cc" xsi:nil="true"/>
+    <PrimaryImageGen xmlns="4873beb7-5857-4685-be1f-d57550cc96cc">true</PrimaryImageGen>
+    <LegacyData xmlns="4873beb7-5857-4685-be1f-d57550cc96cc" xsi:nil="true"/>
+    <LocNewPublishedVersionLookup xmlns="4873beb7-5857-4685-be1f-d57550cc96cc" xsi:nil="true"/>
+    <NumericId xmlns="4873beb7-5857-4685-be1f-d57550cc96cc">102787001</NumericId>
+    <TPFriendlyName xmlns="4873beb7-5857-4685-be1f-d57550cc96cc" xsi:nil="true"/>
+    <LocOverallPublishStatusLookup xmlns="4873beb7-5857-4685-be1f-d57550cc96cc" xsi:nil="true"/>
+    <LocRecommendedHandoff xmlns="4873beb7-5857-4685-be1f-d57550cc96cc" xsi:nil="true"/>
+    <BlockPublish xmlns="4873beb7-5857-4685-be1f-d57550cc96cc">false</BlockPublish>
+    <BusinessGroup xmlns="4873beb7-5857-4685-be1f-d57550cc96cc" xsi:nil="true"/>
+    <OpenTemplate xmlns="4873beb7-5857-4685-be1f-d57550cc96cc">true</OpenTemplate>
+    <SourceTitle xmlns="4873beb7-5857-4685-be1f-d57550cc96cc" xsi:nil="true"/>
+    <LocOverallLocStatusLookup xmlns="4873beb7-5857-4685-be1f-d57550cc96cc" xsi:nil="true"/>
+    <APEditor xmlns="4873beb7-5857-4685-be1f-d57550cc96cc">
+      <UserInfo>
+        <DisplayName/>
+        <AccountId xsi:nil="true"/>
+        <AccountType/>
+      </UserInfo>
+    </APEditor>
+    <UALocComments xmlns="4873beb7-5857-4685-be1f-d57550cc96cc" xsi:nil="true"/>
+    <IntlLangReviewDate xmlns="4873beb7-5857-4685-be1f-d57550cc96cc" xsi:nil="true"/>
+    <PublishStatusLookup xmlns="4873beb7-5857-4685-be1f-d57550cc96cc">
+      <Value>1343188</Value>
+    </PublishStatusLookup>
+    <ParentAssetId xmlns="4873beb7-5857-4685-be1f-d57550cc96cc" xsi:nil="true"/>
+    <FeatureTagsTaxHTField0 xmlns="4873beb7-5857-4685-be1f-d57550cc96cc">
+      <Terms xmlns="http://schemas.microsoft.com/office/infopath/2007/PartnerControls"/>
+    </FeatureTagsTaxHTField0>
+    <MachineTranslated xmlns="4873beb7-5857-4685-be1f-d57550cc96cc">false</MachineTranslated>
+    <Providers xmlns="4873beb7-5857-4685-be1f-d57550cc96cc" xsi:nil="true"/>
+    <OriginalSourceMarket xmlns="4873beb7-5857-4685-be1f-d57550cc96cc" xsi:nil="true"/>
+    <APDescription xmlns="4873beb7-5857-4685-be1f-d57550cc96cc" xsi:nil="true"/>
+    <ContentItem xmlns="4873beb7-5857-4685-be1f-d57550cc96cc" xsi:nil="true"/>
+    <ClipArtFilename xmlns="4873beb7-5857-4685-be1f-d57550cc96cc" xsi:nil="true"/>
+    <TPInstallLocation xmlns="4873beb7-5857-4685-be1f-d57550cc96cc" xsi:nil="true"/>
+    <TimesCloned xmlns="4873beb7-5857-4685-be1f-d57550cc96cc" xsi:nil="true"/>
+    <PublishTargets xmlns="4873beb7-5857-4685-be1f-d57550cc96cc">OfficeOnlineVNext</PublishTargets>
+    <AcquiredFrom xmlns="4873beb7-5857-4685-be1f-d57550cc96cc">Internal MS</AcquiredFrom>
+    <AssetStart xmlns="4873beb7-5857-4685-be1f-d57550cc96cc">2011-11-23T17:29:00+00:00</AssetStart>
+    <FriendlyTitle xmlns="4873beb7-5857-4685-be1f-d57550cc96cc" xsi:nil="true"/>
+    <Provider xmlns="4873beb7-5857-4685-be1f-d57550cc96cc" xsi:nil="true"/>
+    <LastHandOff xmlns="4873beb7-5857-4685-be1f-d57550cc96cc" xsi:nil="true"/>
+    <TPClientViewer xmlns="4873beb7-5857-4685-be1f-d57550cc96cc" xsi:nil="true"/>
+    <TemplateStatus xmlns="4873beb7-5857-4685-be1f-d57550cc96cc">Complete</TemplateStatus>
+    <Downloads xmlns="4873beb7-5857-4685-be1f-d57550cc96cc">0</Downloads>
+    <OOCacheId xmlns="4873beb7-5857-4685-be1f-d57550cc96cc" xsi:nil="true"/>
+    <IsDeleted xmlns="4873beb7-5857-4685-be1f-d57550cc96cc">false</IsDeleted>
+    <LocPublishedDependentAssetsLookup xmlns="4873beb7-5857-4685-be1f-d57550cc96cc" xsi:nil="true"/>
+    <AssetExpire xmlns="4873beb7-5857-4685-be1f-d57550cc96cc">2029-05-12T07:00:00+00:00</AssetExpire>
+    <CSXSubmissionMarket xmlns="4873beb7-5857-4685-be1f-d57550cc96cc" xsi:nil="true"/>
+    <DSATActionTaken xmlns="4873beb7-5857-4685-be1f-d57550cc96cc" xsi:nil="true"/>
+    <SubmitterId xmlns="4873beb7-5857-4685-be1f-d57550cc96cc" xsi:nil="true"/>
+    <EditorialTags xmlns="4873beb7-5857-4685-be1f-d57550cc96cc" xsi:nil="true"/>
+    <TPExecutable xmlns="4873beb7-5857-4685-be1f-d57550cc96cc" xsi:nil="true"/>
+    <CSXSubmissionDate xmlns="4873beb7-5857-4685-be1f-d57550cc96cc" xsi:nil="true"/>
+    <CSXUpdate xmlns="4873beb7-5857-4685-be1f-d57550cc96cc">false</CSXUpdate>
+    <AssetType xmlns="4873beb7-5857-4685-be1f-d57550cc96cc">TP</AssetType>
+    <ApprovalLog xmlns="4873beb7-5857-4685-be1f-d57550cc96cc" xsi:nil="true"/>
+    <BugNumber xmlns="4873beb7-5857-4685-be1f-d57550cc96cc" xsi:nil="true"/>
+    <OriginAsset xmlns="4873beb7-5857-4685-be1f-d57550cc96cc" xsi:nil="true"/>
+    <TPComponent xmlns="4873beb7-5857-4685-be1f-d57550cc96cc" xsi:nil="true"/>
+    <Milestone xmlns="4873beb7-5857-4685-be1f-d57550cc96cc" xsi:nil="true"/>
+    <RecommendationsModifier xmlns="4873beb7-5857-4685-be1f-d57550cc96cc" xsi:nil="true"/>
+    <AssetId xmlns="4873beb7-5857-4685-be1f-d57550cc96cc">TP102787001</AssetId>
+    <PolicheckWords xmlns="4873beb7-5857-4685-be1f-d57550cc96cc" xsi:nil="true"/>
+    <TPLaunchHelpLink xmlns="4873beb7-5857-4685-be1f-d57550cc96cc" xsi:nil="true"/>
+    <IntlLocPriority xmlns="4873beb7-5857-4685-be1f-d57550cc96cc" xsi:nil="true"/>
+    <TPApplication xmlns="4873beb7-5857-4685-be1f-d57550cc96cc" xsi:nil="true"/>
+    <IntlLangReviewer xmlns="4873beb7-5857-4685-be1f-d57550cc96cc" xsi:nil="true"/>
+    <HandoffToMSDN xmlns="4873beb7-5857-4685-be1f-d57550cc96cc" xsi:nil="true"/>
+    <PlannedPubDate xmlns="4873beb7-5857-4685-be1f-d57550cc96cc" xsi:nil="true"/>
+    <CrawlForDependencies xmlns="4873beb7-5857-4685-be1f-d57550cc96cc">false</CrawlForDependencies>
+    <LocLastLocAttemptVersionLookup xmlns="4873beb7-5857-4685-be1f-d57550cc96cc">693888</LocLastLocAttemptVersionLookup>
+    <LocProcessedForHandoffsLookup xmlns="4873beb7-5857-4685-be1f-d57550cc96cc" xsi:nil="true"/>
+    <TrustLevel xmlns="4873beb7-5857-4685-be1f-d57550cc96cc">1 Microsoft Managed Content</TrustLevel>
+    <CampaignTagsTaxHTField0 xmlns="4873beb7-5857-4685-be1f-d57550cc96cc">
+      <Terms xmlns="http://schemas.microsoft.com/office/infopath/2007/PartnerControls"/>
+    </CampaignTagsTaxHTField0>
+    <TPNamespace xmlns="4873beb7-5857-4685-be1f-d57550cc96cc" xsi:nil="true"/>
+    <LocOverallPreviewStatusLookup xmlns="4873beb7-5857-4685-be1f-d57550cc96cc" xsi:nil="true"/>
+    <TaxCatchAll xmlns="4873beb7-5857-4685-be1f-d57550cc96cc"/>
+    <IsSearchable xmlns="4873beb7-5857-4685-be1f-d57550cc96cc">false</IsSearchable>
+    <TemplateTemplateType xmlns="4873beb7-5857-4685-be1f-d57550cc96cc">Word Document Template</TemplateTemplateType>
+    <Markets xmlns="4873beb7-5857-4685-be1f-d57550cc96cc"/>
+    <IntlLangReview xmlns="4873beb7-5857-4685-be1f-d57550cc96cc" xsi:nil="true"/>
+    <UAProjectedTotalWords xmlns="4873beb7-5857-4685-be1f-d57550cc96cc" xsi:nil="true"/>
+    <OutputCachingOn xmlns="4873beb7-5857-4685-be1f-d57550cc96cc">false</OutputCachingOn>
+    <AverageRating xmlns="4873beb7-5857-4685-be1f-d57550cc96cc" xsi:nil="true"/>
+    <LocMarketGroupTiers2 xmlns="4873beb7-5857-4685-be1f-d57550cc96cc" xsi:nil="true"/>
+    <APAuthor xmlns="4873beb7-5857-4685-be1f-d57550cc96cc">
+      <UserInfo>
+        <DisplayName>REDMOND\v-namall</DisplayName>
+        <AccountId>978</AccountId>
+        <AccountType/>
+      </UserInfo>
+    </APAuthor>
+    <TPCommandLine xmlns="4873beb7-5857-4685-be1f-d57550cc96cc" xsi:nil="true"/>
+    <LocManualTestRequired xmlns="4873beb7-5857-4685-be1f-d57550cc96cc">false</LocManualTestRequired>
+    <TPAppVersion xmlns="4873beb7-5857-4685-be1f-d57550cc96cc" xsi:nil="true"/>
+    <EditorialStatus xmlns="4873beb7-5857-4685-be1f-d57550cc96cc">Complete</EditorialStatus>
+    <LocProcessedForMarketsLookup xmlns="4873beb7-5857-4685-be1f-d57550cc96cc" xsi:nil="true"/>
+    <LastModifiedDateTime xmlns="4873beb7-5857-4685-be1f-d57550cc96cc" xsi:nil="true"/>
+    <TPLaunchHelpLinkType xmlns="4873beb7-5857-4685-be1f-d57550cc96cc">Template</TPLaunchHelpLinkType>
+    <ScenarioTagsTaxHTField0 xmlns="4873beb7-5857-4685-be1f-d57550cc96cc">
+      <Terms xmlns="http://schemas.microsoft.com/office/infopath/2007/PartnerControls"/>
+    </ScenarioTagsTaxHTField0>
+    <OriginalRelease xmlns="4873beb7-5857-4685-be1f-d57550cc96cc">14</OriginalRelease>
+    <LocalizationTagsTaxHTField0 xmlns="4873beb7-5857-4685-be1f-d57550cc96cc">
+      <Terms xmlns="http://schemas.microsoft.com/office/infopath/2007/PartnerControls"/>
+    </LocalizationTagsTaxHTField0>
+    <Manager xmlns="4873beb7-5857-4685-be1f-d57550cc96cc" xsi:nil="true"/>
+    <UALocRecommendation xmlns="4873beb7-5857-4685-be1f-d57550cc96cc">Localize</UALocRecommendation>
+    <LocOverallHandbackStatusLookup xmlns="4873beb7-5857-4685-be1f-d57550cc96cc" xsi:nil="true"/>
+    <ArtSampleDocs xmlns="4873beb7-5857-4685-be1f-d57550cc96cc" xsi:nil="true"/>
+    <UACurrentWords xmlns="4873beb7-5857-4685-be1f-d57550cc96cc" xsi:nil="true"/>
+    <ShowIn xmlns="4873beb7-5857-4685-be1f-d57550cc96cc">Show everywhere</ShowIn>
+    <CSXHash xmlns="4873beb7-5857-4685-be1f-d57550cc96cc" xsi:nil="true"/>
+    <VoteCount xmlns="4873beb7-5857-4685-be1f-d57550cc96cc" xsi:nil="true"/>
+    <InternalTagsTaxHTField0 xmlns="4873beb7-5857-4685-be1f-d57550cc96cc">
+      <Terms xmlns="http://schemas.microsoft.com/office/infopath/2007/PartnerControls"/>
+    </InternalTagsTaxHTField0>
+    <UANotes xmlns="4873beb7-5857-4685-be1f-d57550cc96cc" xsi:nil="true"/>
+  </documentManagement>
+</p:properties>
 </file>
 
 <file path=customXml/item2.xml><?xml version="1.0" encoding="utf-8"?>
@@ -34829,145 +35208,20 @@
 </file>
 
 <file path=customXml/item3.xml><?xml version="1.0" encoding="utf-8"?>
-<p:properties xmlns:p="http://schemas.microsoft.com/office/2006/metadata/properties" xmlns:xsi="http://www.w3.org/2001/XMLSchema-instance" xmlns:pc="http://schemas.microsoft.com/office/infopath/2007/PartnerControls">
-  <documentManagement>
-    <LocLastLocAttemptVersionTypeLookup xmlns="4873beb7-5857-4685-be1f-d57550cc96cc" xsi:nil="true"/>
-    <MarketSpecific xmlns="4873beb7-5857-4685-be1f-d57550cc96cc">false</MarketSpecific>
-    <ApprovalStatus xmlns="4873beb7-5857-4685-be1f-d57550cc96cc">InProgress</ApprovalStatus>
-    <LocComments xmlns="4873beb7-5857-4685-be1f-d57550cc96cc" xsi:nil="true"/>
-    <DirectSourceMarket xmlns="4873beb7-5857-4685-be1f-d57550cc96cc" xsi:nil="true"/>
-    <LocPublishedLinkedAssetsLookup xmlns="4873beb7-5857-4685-be1f-d57550cc96cc" xsi:nil="true"/>
-    <ThumbnailAssetId xmlns="4873beb7-5857-4685-be1f-d57550cc96cc" xsi:nil="true"/>
-    <PrimaryImageGen xmlns="4873beb7-5857-4685-be1f-d57550cc96cc">true</PrimaryImageGen>
-    <LegacyData xmlns="4873beb7-5857-4685-be1f-d57550cc96cc" xsi:nil="true"/>
-    <LocNewPublishedVersionLookup xmlns="4873beb7-5857-4685-be1f-d57550cc96cc" xsi:nil="true"/>
-    <NumericId xmlns="4873beb7-5857-4685-be1f-d57550cc96cc">102787001</NumericId>
-    <TPFriendlyName xmlns="4873beb7-5857-4685-be1f-d57550cc96cc" xsi:nil="true"/>
-    <LocOverallPublishStatusLookup xmlns="4873beb7-5857-4685-be1f-d57550cc96cc" xsi:nil="true"/>
-    <LocRecommendedHandoff xmlns="4873beb7-5857-4685-be1f-d57550cc96cc" xsi:nil="true"/>
-    <BlockPublish xmlns="4873beb7-5857-4685-be1f-d57550cc96cc">false</BlockPublish>
-    <BusinessGroup xmlns="4873beb7-5857-4685-be1f-d57550cc96cc" xsi:nil="true"/>
-    <OpenTemplate xmlns="4873beb7-5857-4685-be1f-d57550cc96cc">true</OpenTemplate>
-    <SourceTitle xmlns="4873beb7-5857-4685-be1f-d57550cc96cc" xsi:nil="true"/>
-    <LocOverallLocStatusLookup xmlns="4873beb7-5857-4685-be1f-d57550cc96cc" xsi:nil="true"/>
-    <APEditor xmlns="4873beb7-5857-4685-be1f-d57550cc96cc">
-      <UserInfo>
-        <DisplayName/>
-        <AccountId xsi:nil="true"/>
-        <AccountType/>
-      </UserInfo>
-    </APEditor>
-    <UALocComments xmlns="4873beb7-5857-4685-be1f-d57550cc96cc" xsi:nil="true"/>
-    <IntlLangReviewDate xmlns="4873beb7-5857-4685-be1f-d57550cc96cc" xsi:nil="true"/>
-    <PublishStatusLookup xmlns="4873beb7-5857-4685-be1f-d57550cc96cc">
-      <Value>1343188</Value>
-    </PublishStatusLookup>
-    <ParentAssetId xmlns="4873beb7-5857-4685-be1f-d57550cc96cc" xsi:nil="true"/>
-    <FeatureTagsTaxHTField0 xmlns="4873beb7-5857-4685-be1f-d57550cc96cc">
-      <Terms xmlns="http://schemas.microsoft.com/office/infopath/2007/PartnerControls"/>
-    </FeatureTagsTaxHTField0>
-    <MachineTranslated xmlns="4873beb7-5857-4685-be1f-d57550cc96cc">false</MachineTranslated>
-    <Providers xmlns="4873beb7-5857-4685-be1f-d57550cc96cc" xsi:nil="true"/>
-    <OriginalSourceMarket xmlns="4873beb7-5857-4685-be1f-d57550cc96cc" xsi:nil="true"/>
-    <APDescription xmlns="4873beb7-5857-4685-be1f-d57550cc96cc" xsi:nil="true"/>
-    <ContentItem xmlns="4873beb7-5857-4685-be1f-d57550cc96cc" xsi:nil="true"/>
-    <ClipArtFilename xmlns="4873beb7-5857-4685-be1f-d57550cc96cc" xsi:nil="true"/>
-    <TPInstallLocation xmlns="4873beb7-5857-4685-be1f-d57550cc96cc" xsi:nil="true"/>
-    <TimesCloned xmlns="4873beb7-5857-4685-be1f-d57550cc96cc" xsi:nil="true"/>
-    <PublishTargets xmlns="4873beb7-5857-4685-be1f-d57550cc96cc">OfficeOnlineVNext</PublishTargets>
-    <AcquiredFrom xmlns="4873beb7-5857-4685-be1f-d57550cc96cc">Internal MS</AcquiredFrom>
-    <AssetStart xmlns="4873beb7-5857-4685-be1f-d57550cc96cc">2011-11-23T17:29:00+00:00</AssetStart>
-    <FriendlyTitle xmlns="4873beb7-5857-4685-be1f-d57550cc96cc" xsi:nil="true"/>
-    <Provider xmlns="4873beb7-5857-4685-be1f-d57550cc96cc" xsi:nil="true"/>
-    <LastHandOff xmlns="4873beb7-5857-4685-be1f-d57550cc96cc" xsi:nil="true"/>
-    <TPClientViewer xmlns="4873beb7-5857-4685-be1f-d57550cc96cc" xsi:nil="true"/>
-    <TemplateStatus xmlns="4873beb7-5857-4685-be1f-d57550cc96cc">Complete</TemplateStatus>
-    <Downloads xmlns="4873beb7-5857-4685-be1f-d57550cc96cc">0</Downloads>
-    <OOCacheId xmlns="4873beb7-5857-4685-be1f-d57550cc96cc" xsi:nil="true"/>
-    <IsDeleted xmlns="4873beb7-5857-4685-be1f-d57550cc96cc">false</IsDeleted>
-    <LocPublishedDependentAssetsLookup xmlns="4873beb7-5857-4685-be1f-d57550cc96cc" xsi:nil="true"/>
-    <AssetExpire xmlns="4873beb7-5857-4685-be1f-d57550cc96cc">2029-05-12T07:00:00+00:00</AssetExpire>
-    <CSXSubmissionMarket xmlns="4873beb7-5857-4685-be1f-d57550cc96cc" xsi:nil="true"/>
-    <DSATActionTaken xmlns="4873beb7-5857-4685-be1f-d57550cc96cc" xsi:nil="true"/>
-    <SubmitterId xmlns="4873beb7-5857-4685-be1f-d57550cc96cc" xsi:nil="true"/>
-    <EditorialTags xmlns="4873beb7-5857-4685-be1f-d57550cc96cc" xsi:nil="true"/>
-    <TPExecutable xmlns="4873beb7-5857-4685-be1f-d57550cc96cc" xsi:nil="true"/>
-    <CSXSubmissionDate xmlns="4873beb7-5857-4685-be1f-d57550cc96cc" xsi:nil="true"/>
-    <CSXUpdate xmlns="4873beb7-5857-4685-be1f-d57550cc96cc">false</CSXUpdate>
-    <AssetType xmlns="4873beb7-5857-4685-be1f-d57550cc96cc">TP</AssetType>
-    <ApprovalLog xmlns="4873beb7-5857-4685-be1f-d57550cc96cc" xsi:nil="true"/>
-    <BugNumber xmlns="4873beb7-5857-4685-be1f-d57550cc96cc" xsi:nil="true"/>
-    <OriginAsset xmlns="4873beb7-5857-4685-be1f-d57550cc96cc" xsi:nil="true"/>
-    <TPComponent xmlns="4873beb7-5857-4685-be1f-d57550cc96cc" xsi:nil="true"/>
-    <Milestone xmlns="4873beb7-5857-4685-be1f-d57550cc96cc" xsi:nil="true"/>
-    <RecommendationsModifier xmlns="4873beb7-5857-4685-be1f-d57550cc96cc" xsi:nil="true"/>
-    <AssetId xmlns="4873beb7-5857-4685-be1f-d57550cc96cc">TP102787001</AssetId>
-    <PolicheckWords xmlns="4873beb7-5857-4685-be1f-d57550cc96cc" xsi:nil="true"/>
-    <TPLaunchHelpLink xmlns="4873beb7-5857-4685-be1f-d57550cc96cc" xsi:nil="true"/>
-    <IntlLocPriority xmlns="4873beb7-5857-4685-be1f-d57550cc96cc" xsi:nil="true"/>
-    <TPApplication xmlns="4873beb7-5857-4685-be1f-d57550cc96cc" xsi:nil="true"/>
-    <IntlLangReviewer xmlns="4873beb7-5857-4685-be1f-d57550cc96cc" xsi:nil="true"/>
-    <HandoffToMSDN xmlns="4873beb7-5857-4685-be1f-d57550cc96cc" xsi:nil="true"/>
-    <PlannedPubDate xmlns="4873beb7-5857-4685-be1f-d57550cc96cc" xsi:nil="true"/>
-    <CrawlForDependencies xmlns="4873beb7-5857-4685-be1f-d57550cc96cc">false</CrawlForDependencies>
-    <LocLastLocAttemptVersionLookup xmlns="4873beb7-5857-4685-be1f-d57550cc96cc">693888</LocLastLocAttemptVersionLookup>
-    <LocProcessedForHandoffsLookup xmlns="4873beb7-5857-4685-be1f-d57550cc96cc" xsi:nil="true"/>
-    <TrustLevel xmlns="4873beb7-5857-4685-be1f-d57550cc96cc">1 Microsoft Managed Content</TrustLevel>
-    <CampaignTagsTaxHTField0 xmlns="4873beb7-5857-4685-be1f-d57550cc96cc">
-      <Terms xmlns="http://schemas.microsoft.com/office/infopath/2007/PartnerControls"/>
-    </CampaignTagsTaxHTField0>
-    <TPNamespace xmlns="4873beb7-5857-4685-be1f-d57550cc96cc" xsi:nil="true"/>
-    <LocOverallPreviewStatusLookup xmlns="4873beb7-5857-4685-be1f-d57550cc96cc" xsi:nil="true"/>
-    <TaxCatchAll xmlns="4873beb7-5857-4685-be1f-d57550cc96cc"/>
-    <IsSearchable xmlns="4873beb7-5857-4685-be1f-d57550cc96cc">false</IsSearchable>
-    <TemplateTemplateType xmlns="4873beb7-5857-4685-be1f-d57550cc96cc">Word Document Template</TemplateTemplateType>
-    <Markets xmlns="4873beb7-5857-4685-be1f-d57550cc96cc"/>
-    <IntlLangReview xmlns="4873beb7-5857-4685-be1f-d57550cc96cc" xsi:nil="true"/>
-    <UAProjectedTotalWords xmlns="4873beb7-5857-4685-be1f-d57550cc96cc" xsi:nil="true"/>
-    <OutputCachingOn xmlns="4873beb7-5857-4685-be1f-d57550cc96cc">false</OutputCachingOn>
-    <AverageRating xmlns="4873beb7-5857-4685-be1f-d57550cc96cc" xsi:nil="true"/>
-    <LocMarketGroupTiers2 xmlns="4873beb7-5857-4685-be1f-d57550cc96cc" xsi:nil="true"/>
-    <APAuthor xmlns="4873beb7-5857-4685-be1f-d57550cc96cc">
-      <UserInfo>
-        <DisplayName>REDMOND\v-namall</DisplayName>
-        <AccountId>978</AccountId>
-        <AccountType/>
-      </UserInfo>
-    </APAuthor>
-    <TPCommandLine xmlns="4873beb7-5857-4685-be1f-d57550cc96cc" xsi:nil="true"/>
-    <LocManualTestRequired xmlns="4873beb7-5857-4685-be1f-d57550cc96cc">false</LocManualTestRequired>
-    <TPAppVersion xmlns="4873beb7-5857-4685-be1f-d57550cc96cc" xsi:nil="true"/>
-    <EditorialStatus xmlns="4873beb7-5857-4685-be1f-d57550cc96cc">Complete</EditorialStatus>
-    <LocProcessedForMarketsLookup xmlns="4873beb7-5857-4685-be1f-d57550cc96cc" xsi:nil="true"/>
-    <LastModifiedDateTime xmlns="4873beb7-5857-4685-be1f-d57550cc96cc" xsi:nil="true"/>
-    <TPLaunchHelpLinkType xmlns="4873beb7-5857-4685-be1f-d57550cc96cc">Template</TPLaunchHelpLinkType>
-    <ScenarioTagsTaxHTField0 xmlns="4873beb7-5857-4685-be1f-d57550cc96cc">
-      <Terms xmlns="http://schemas.microsoft.com/office/infopath/2007/PartnerControls"/>
-    </ScenarioTagsTaxHTField0>
-    <OriginalRelease xmlns="4873beb7-5857-4685-be1f-d57550cc96cc">14</OriginalRelease>
-    <LocalizationTagsTaxHTField0 xmlns="4873beb7-5857-4685-be1f-d57550cc96cc">
-      <Terms xmlns="http://schemas.microsoft.com/office/infopath/2007/PartnerControls"/>
-    </LocalizationTagsTaxHTField0>
-    <Manager xmlns="4873beb7-5857-4685-be1f-d57550cc96cc" xsi:nil="true"/>
-    <UALocRecommendation xmlns="4873beb7-5857-4685-be1f-d57550cc96cc">Localize</UALocRecommendation>
-    <LocOverallHandbackStatusLookup xmlns="4873beb7-5857-4685-be1f-d57550cc96cc" xsi:nil="true"/>
-    <ArtSampleDocs xmlns="4873beb7-5857-4685-be1f-d57550cc96cc" xsi:nil="true"/>
-    <UACurrentWords xmlns="4873beb7-5857-4685-be1f-d57550cc96cc" xsi:nil="true"/>
-    <ShowIn xmlns="4873beb7-5857-4685-be1f-d57550cc96cc">Show everywhere</ShowIn>
-    <CSXHash xmlns="4873beb7-5857-4685-be1f-d57550cc96cc" xsi:nil="true"/>
-    <VoteCount xmlns="4873beb7-5857-4685-be1f-d57550cc96cc" xsi:nil="true"/>
-    <InternalTagsTaxHTField0 xmlns="4873beb7-5857-4685-be1f-d57550cc96cc">
-      <Terms xmlns="http://schemas.microsoft.com/office/infopath/2007/PartnerControls"/>
-    </InternalTagsTaxHTField0>
-    <UANotes xmlns="4873beb7-5857-4685-be1f-d57550cc96cc" xsi:nil="true"/>
-  </documentManagement>
-</p:properties>
+<?mso-contentType ?>
+<FormTemplates xmlns="http://schemas.microsoft.com/sharepoint/v3/contenttype/forms">
+  <Display>DocumentLibraryForm</Display>
+  <Edit>AssetEditForm</Edit>
+  <New>DocumentLibraryForm</New>
+</FormTemplates>
 </file>
 
 <file path=customXml/itemProps1.xml><?xml version="1.0" encoding="utf-8"?>
-<ds:datastoreItem xmlns:ds="http://schemas.openxmlformats.org/officeDocument/2006/customXml" ds:itemID="{C01C3C56-10DB-49F7-B061-44D8728D078A}">
+<ds:datastoreItem xmlns:ds="http://schemas.openxmlformats.org/officeDocument/2006/customXml" ds:itemID="{7FBDB1CC-CEFB-4E46-8174-1F0AA0D30B24}">
   <ds:schemaRefs>
-    <ds:schemaRef ds:uri="http://schemas.microsoft.com/sharepoint/v3/contenttype/forms"/>
+    <ds:schemaRef ds:uri="http://schemas.microsoft.com/office/2006/metadata/properties"/>
+    <ds:schemaRef ds:uri="http://schemas.microsoft.com/office/infopath/2007/PartnerControls"/>
+    <ds:schemaRef ds:uri="4873beb7-5857-4685-be1f-d57550cc96cc"/>
   </ds:schemaRefs>
 </ds:datastoreItem>
 </file>
@@ -34991,11 +35245,9 @@
 </file>
 
 <file path=customXml/itemProps3.xml><?xml version="1.0" encoding="utf-8"?>
-<ds:datastoreItem xmlns:ds="http://schemas.openxmlformats.org/officeDocument/2006/customXml" ds:itemID="{7FBDB1CC-CEFB-4E46-8174-1F0AA0D30B24}">
+<ds:datastoreItem xmlns:ds="http://schemas.openxmlformats.org/officeDocument/2006/customXml" ds:itemID="{C01C3C56-10DB-49F7-B061-44D8728D078A}">
   <ds:schemaRefs>
-    <ds:schemaRef ds:uri="http://schemas.microsoft.com/office/2006/metadata/properties"/>
-    <ds:schemaRef ds:uri="http://schemas.microsoft.com/office/infopath/2007/PartnerControls"/>
-    <ds:schemaRef ds:uri="4873beb7-5857-4685-be1f-d57550cc96cc"/>
+    <ds:schemaRef ds:uri="http://schemas.microsoft.com/sharepoint/v3/contenttype/forms"/>
   </ds:schemaRefs>
 </ds:datastoreItem>
 </file>
--- a/Notes.docx
+++ b/Notes.docx
@@ -30820,6 +30820,220 @@
         </w:rPr>
         <w:t xml:space="preserve">tells how full a hash table is, it’s used to decide when to resize the array backing the hash table, can’t be too low (empty space) and can’t be too full (increase likelihood of collisions). </w:t>
       </w:r>
+    </w:p>
+    <w:p>
+      <w:pPr>
+        <w:shd w:val="clear" w:color="auto" w:fill="1F1F1F"/>
+        <w:spacing w:line="285" w:lineRule="atLeast"/>
+        <w:rPr>
+          <w:rFonts w:ascii="Consolas" w:eastAsia="Times New Roman" w:hAnsi="Consolas" w:cs="Times New Roman"/>
+          <w:color w:val="CCCCCC"/>
+          <w:sz w:val="21"/>
+          <w:szCs w:val="21"/>
+          <w:lang w:val="en-NZ" w:eastAsia="en-NZ"/>
+        </w:rPr>
+      </w:pPr>
+      <w:r>
+        <w:rPr>
+          <w:rFonts w:ascii="Consolas" w:eastAsia="Times New Roman" w:hAnsi="Consolas" w:cs="Times New Roman"/>
+          <w:color w:val="4EC9B0"/>
+          <w:sz w:val="21"/>
+          <w:szCs w:val="21"/>
+          <w:lang w:val="en-NZ" w:eastAsia="en-NZ"/>
+        </w:rPr>
+        <w:t>Map</w:t>
+      </w:r>
+      <w:r>
+        <w:rPr>
+          <w:rFonts w:ascii="Consolas" w:eastAsia="Times New Roman" w:hAnsi="Consolas" w:cs="Times New Roman"/>
+          <w:color w:val="CCCCCC"/>
+          <w:sz w:val="21"/>
+          <w:szCs w:val="21"/>
+          <w:lang w:val="en-NZ" w:eastAsia="en-NZ"/>
+        </w:rPr>
+        <w:t>&lt;</w:t>
+      </w:r>
+      <w:r>
+        <w:rPr>
+          <w:rFonts w:ascii="Consolas" w:eastAsia="Times New Roman" w:hAnsi="Consolas" w:cs="Times New Roman"/>
+          <w:color w:val="4EC9B0"/>
+          <w:sz w:val="21"/>
+          <w:szCs w:val="21"/>
+          <w:lang w:val="en-NZ" w:eastAsia="en-NZ"/>
+        </w:rPr>
+        <w:t>String</w:t>
+      </w:r>
+      <w:r>
+        <w:rPr>
+          <w:rFonts w:ascii="Consolas" w:eastAsia="Times New Roman" w:hAnsi="Consolas" w:cs="Times New Roman"/>
+          <w:color w:val="CCCCCC"/>
+          <w:sz w:val="21"/>
+          <w:szCs w:val="21"/>
+          <w:lang w:val="en-NZ" w:eastAsia="en-NZ"/>
+        </w:rPr>
+        <w:t xml:space="preserve">, </w:t>
+      </w:r>
+      <w:r>
+        <w:rPr>
+          <w:rFonts w:ascii="Consolas" w:eastAsia="Times New Roman" w:hAnsi="Consolas" w:cs="Times New Roman"/>
+          <w:color w:val="4EC9B0"/>
+          <w:sz w:val="21"/>
+          <w:szCs w:val="21"/>
+          <w:lang w:val="en-NZ" w:eastAsia="en-NZ"/>
+        </w:rPr>
+        <w:t>Employee</w:t>
+      </w:r>
+      <w:r>
+        <w:rPr>
+          <w:rFonts w:ascii="Consolas" w:eastAsia="Times New Roman" w:hAnsi="Consolas" w:cs="Times New Roman"/>
+          <w:color w:val="CCCCCC"/>
+          <w:sz w:val="21"/>
+          <w:szCs w:val="21"/>
+          <w:lang w:val="en-NZ" w:eastAsia="en-NZ"/>
+        </w:rPr>
+        <w:t xml:space="preserve">&gt; </w:t>
+      </w:r>
+      <w:proofErr w:type="spellStart"/>
+      <w:r>
+        <w:rPr>
+          <w:rFonts w:ascii="Consolas" w:eastAsia="Times New Roman" w:hAnsi="Consolas" w:cs="Times New Roman"/>
+          <w:color w:val="9CDCFE"/>
+          <w:sz w:val="21"/>
+          <w:szCs w:val="21"/>
+          <w:lang w:val="en-NZ" w:eastAsia="en-NZ"/>
+        </w:rPr>
+        <w:t>hashMap</w:t>
+      </w:r>
+      <w:proofErr w:type="spellEnd"/>
+      <w:r>
+        <w:rPr>
+          <w:rFonts w:ascii="Consolas" w:eastAsia="Times New Roman" w:hAnsi="Consolas" w:cs="Times New Roman"/>
+          <w:color w:val="CCCCCC"/>
+          <w:sz w:val="21"/>
+          <w:szCs w:val="21"/>
+          <w:lang w:val="en-NZ" w:eastAsia="en-NZ"/>
+        </w:rPr>
+        <w:t xml:space="preserve"> </w:t>
+      </w:r>
+      <w:r>
+        <w:rPr>
+          <w:rFonts w:ascii="Consolas" w:eastAsia="Times New Roman" w:hAnsi="Consolas" w:cs="Times New Roman"/>
+          <w:color w:val="D4D4D4"/>
+          <w:sz w:val="21"/>
+          <w:szCs w:val="21"/>
+          <w:lang w:val="en-NZ" w:eastAsia="en-NZ"/>
+        </w:rPr>
+        <w:t>=</w:t>
+      </w:r>
+      <w:r>
+        <w:rPr>
+          <w:rFonts w:ascii="Consolas" w:eastAsia="Times New Roman" w:hAnsi="Consolas" w:cs="Times New Roman"/>
+          <w:color w:val="CCCCCC"/>
+          <w:sz w:val="21"/>
+          <w:szCs w:val="21"/>
+          <w:lang w:val="en-NZ" w:eastAsia="en-NZ"/>
+        </w:rPr>
+        <w:t xml:space="preserve"> </w:t>
+      </w:r>
+      <w:r>
+        <w:rPr>
+          <w:rFonts w:ascii="Consolas" w:eastAsia="Times New Roman" w:hAnsi="Consolas" w:cs="Times New Roman"/>
+          <w:color w:val="C586C0"/>
+          <w:sz w:val="21"/>
+          <w:szCs w:val="21"/>
+          <w:lang w:val="en-NZ" w:eastAsia="en-NZ"/>
+        </w:rPr>
+        <w:t>new</w:t>
+      </w:r>
+      <w:r>
+        <w:rPr>
+          <w:rFonts w:ascii="Consolas" w:eastAsia="Times New Roman" w:hAnsi="Consolas" w:cs="Times New Roman"/>
+          <w:color w:val="CCCCCC"/>
+          <w:sz w:val="21"/>
+          <w:szCs w:val="21"/>
+          <w:lang w:val="en-NZ" w:eastAsia="en-NZ"/>
+        </w:rPr>
+        <w:t xml:space="preserve"> </w:t>
+      </w:r>
+      <w:r>
+        <w:rPr>
+          <w:rFonts w:ascii="Consolas" w:eastAsia="Times New Roman" w:hAnsi="Consolas" w:cs="Times New Roman"/>
+          <w:color w:val="DCDCAA"/>
+          <w:sz w:val="21"/>
+          <w:szCs w:val="21"/>
+          <w:lang w:val="en-NZ" w:eastAsia="en-NZ"/>
+        </w:rPr>
+        <w:t>HashMap</w:t>
+      </w:r>
+      <w:r>
+        <w:rPr>
+          <w:rFonts w:ascii="Consolas" w:eastAsia="Times New Roman" w:hAnsi="Consolas" w:cs="Times New Roman"/>
+          <w:color w:val="CCCCCC"/>
+          <w:sz w:val="21"/>
+          <w:szCs w:val="21"/>
+          <w:lang w:val="en-NZ" w:eastAsia="en-NZ"/>
+        </w:rPr>
+        <w:t>&lt;</w:t>
+      </w:r>
+      <w:r>
+        <w:rPr>
+          <w:rFonts w:ascii="Consolas" w:eastAsia="Times New Roman" w:hAnsi="Consolas" w:cs="Times New Roman"/>
+          <w:color w:val="4EC9B0"/>
+          <w:sz w:val="21"/>
+          <w:szCs w:val="21"/>
+          <w:lang w:val="en-NZ" w:eastAsia="en-NZ"/>
+        </w:rPr>
+        <w:t>String</w:t>
+      </w:r>
+      <w:r>
+        <w:rPr>
+          <w:rFonts w:ascii="Consolas" w:eastAsia="Times New Roman" w:hAnsi="Consolas" w:cs="Times New Roman"/>
+          <w:color w:val="CCCCCC"/>
+          <w:sz w:val="21"/>
+          <w:szCs w:val="21"/>
+          <w:lang w:val="en-NZ" w:eastAsia="en-NZ"/>
+        </w:rPr>
+        <w:t xml:space="preserve">, </w:t>
+      </w:r>
+      <w:r>
+        <w:rPr>
+          <w:rFonts w:ascii="Consolas" w:eastAsia="Times New Roman" w:hAnsi="Consolas" w:cs="Times New Roman"/>
+          <w:color w:val="4EC9B0"/>
+          <w:sz w:val="21"/>
+          <w:szCs w:val="21"/>
+          <w:lang w:val="en-NZ" w:eastAsia="en-NZ"/>
+        </w:rPr>
+        <w:t>Employee</w:t>
+      </w:r>
+      <w:proofErr w:type="gramStart"/>
+      <w:r>
+        <w:rPr>
+          <w:rFonts w:ascii="Consolas" w:eastAsia="Times New Roman" w:hAnsi="Consolas" w:cs="Times New Roman"/>
+          <w:color w:val="CCCCCC"/>
+          <w:sz w:val="21"/>
+          <w:szCs w:val="21"/>
+          <w:lang w:val="en-NZ" w:eastAsia="en-NZ"/>
+        </w:rPr>
+        <w:t>&gt;(</w:t>
+      </w:r>
+      <w:proofErr w:type="gramEnd"/>
+      <w:r>
+        <w:rPr>
+          <w:rFonts w:ascii="Consolas" w:eastAsia="Times New Roman" w:hAnsi="Consolas" w:cs="Times New Roman"/>
+          <w:color w:val="CCCCCC"/>
+          <w:sz w:val="21"/>
+          <w:szCs w:val="21"/>
+          <w:lang w:val="en-NZ" w:eastAsia="en-NZ"/>
+        </w:rPr>
+        <w:t>);</w:t>
+      </w:r>
+    </w:p>
+    <w:p>
+      <w:pPr>
+        <w:rPr>
+          <w:lang w:val="en-NZ" w:eastAsia="en-NZ"/>
+        </w:rPr>
+      </w:pPr>
     </w:p>
     <w:sectPr>
       <w:pgSz w:w="12240" w:h="15840"/>
@@ -30854,7 +31068,7 @@
         <v:path o:extrusionok="f" gradientshapeok="t" o:connecttype="rect"/>
         <o:lock v:ext="edit" aspectratio="t"/>
       </v:shapetype>
-      <v:shape id="_x0000_i1048" type="#_x0000_t75" style="width:11.1pt;height:11.1pt" o:bullet="t">
+      <v:shape id="_x0000_i1030" type="#_x0000_t75" style="width:11.1pt;height:11.1pt" o:bullet="t">
         <v:imagedata r:id="rId1" o:title="mso75F4"/>
       </v:shape>
     </w:pict>
@@ -34032,139 +34246,12 @@
 </file>
 
 <file path=customXml/item1.xml><?xml version="1.0" encoding="utf-8"?>
-<p:properties xmlns:p="http://schemas.microsoft.com/office/2006/metadata/properties" xmlns:xsi="http://www.w3.org/2001/XMLSchema-instance" xmlns:pc="http://schemas.microsoft.com/office/infopath/2007/PartnerControls">
-  <documentManagement>
-    <LocLastLocAttemptVersionTypeLookup xmlns="4873beb7-5857-4685-be1f-d57550cc96cc" xsi:nil="true"/>
-    <MarketSpecific xmlns="4873beb7-5857-4685-be1f-d57550cc96cc">false</MarketSpecific>
-    <ApprovalStatus xmlns="4873beb7-5857-4685-be1f-d57550cc96cc">InProgress</ApprovalStatus>
-    <LocComments xmlns="4873beb7-5857-4685-be1f-d57550cc96cc" xsi:nil="true"/>
-    <DirectSourceMarket xmlns="4873beb7-5857-4685-be1f-d57550cc96cc" xsi:nil="true"/>
-    <LocPublishedLinkedAssetsLookup xmlns="4873beb7-5857-4685-be1f-d57550cc96cc" xsi:nil="true"/>
-    <ThumbnailAssetId xmlns="4873beb7-5857-4685-be1f-d57550cc96cc" xsi:nil="true"/>
-    <PrimaryImageGen xmlns="4873beb7-5857-4685-be1f-d57550cc96cc">true</PrimaryImageGen>
-    <LegacyData xmlns="4873beb7-5857-4685-be1f-d57550cc96cc" xsi:nil="true"/>
-    <LocNewPublishedVersionLookup xmlns="4873beb7-5857-4685-be1f-d57550cc96cc" xsi:nil="true"/>
-    <NumericId xmlns="4873beb7-5857-4685-be1f-d57550cc96cc">102787001</NumericId>
-    <TPFriendlyName xmlns="4873beb7-5857-4685-be1f-d57550cc96cc" xsi:nil="true"/>
-    <LocOverallPublishStatusLookup xmlns="4873beb7-5857-4685-be1f-d57550cc96cc" xsi:nil="true"/>
-    <LocRecommendedHandoff xmlns="4873beb7-5857-4685-be1f-d57550cc96cc" xsi:nil="true"/>
-    <BlockPublish xmlns="4873beb7-5857-4685-be1f-d57550cc96cc">false</BlockPublish>
-    <BusinessGroup xmlns="4873beb7-5857-4685-be1f-d57550cc96cc" xsi:nil="true"/>
-    <OpenTemplate xmlns="4873beb7-5857-4685-be1f-d57550cc96cc">true</OpenTemplate>
-    <SourceTitle xmlns="4873beb7-5857-4685-be1f-d57550cc96cc" xsi:nil="true"/>
-    <LocOverallLocStatusLookup xmlns="4873beb7-5857-4685-be1f-d57550cc96cc" xsi:nil="true"/>
-    <APEditor xmlns="4873beb7-5857-4685-be1f-d57550cc96cc">
-      <UserInfo>
-        <DisplayName/>
-        <AccountId xsi:nil="true"/>
-        <AccountType/>
-      </UserInfo>
-    </APEditor>
-    <UALocComments xmlns="4873beb7-5857-4685-be1f-d57550cc96cc" xsi:nil="true"/>
-    <IntlLangReviewDate xmlns="4873beb7-5857-4685-be1f-d57550cc96cc" xsi:nil="true"/>
-    <PublishStatusLookup xmlns="4873beb7-5857-4685-be1f-d57550cc96cc">
-      <Value>1343188</Value>
-    </PublishStatusLookup>
-    <ParentAssetId xmlns="4873beb7-5857-4685-be1f-d57550cc96cc" xsi:nil="true"/>
-    <FeatureTagsTaxHTField0 xmlns="4873beb7-5857-4685-be1f-d57550cc96cc">
-      <Terms xmlns="http://schemas.microsoft.com/office/infopath/2007/PartnerControls"/>
-    </FeatureTagsTaxHTField0>
-    <MachineTranslated xmlns="4873beb7-5857-4685-be1f-d57550cc96cc">false</MachineTranslated>
-    <Providers xmlns="4873beb7-5857-4685-be1f-d57550cc96cc" xsi:nil="true"/>
-    <OriginalSourceMarket xmlns="4873beb7-5857-4685-be1f-d57550cc96cc" xsi:nil="true"/>
-    <APDescription xmlns="4873beb7-5857-4685-be1f-d57550cc96cc" xsi:nil="true"/>
-    <ContentItem xmlns="4873beb7-5857-4685-be1f-d57550cc96cc" xsi:nil="true"/>
-    <ClipArtFilename xmlns="4873beb7-5857-4685-be1f-d57550cc96cc" xsi:nil="true"/>
-    <TPInstallLocation xmlns="4873beb7-5857-4685-be1f-d57550cc96cc" xsi:nil="true"/>
-    <TimesCloned xmlns="4873beb7-5857-4685-be1f-d57550cc96cc" xsi:nil="true"/>
-    <PublishTargets xmlns="4873beb7-5857-4685-be1f-d57550cc96cc">OfficeOnlineVNext</PublishTargets>
-    <AcquiredFrom xmlns="4873beb7-5857-4685-be1f-d57550cc96cc">Internal MS</AcquiredFrom>
-    <AssetStart xmlns="4873beb7-5857-4685-be1f-d57550cc96cc">2011-11-23T17:29:00+00:00</AssetStart>
-    <FriendlyTitle xmlns="4873beb7-5857-4685-be1f-d57550cc96cc" xsi:nil="true"/>
-    <Provider xmlns="4873beb7-5857-4685-be1f-d57550cc96cc" xsi:nil="true"/>
-    <LastHandOff xmlns="4873beb7-5857-4685-be1f-d57550cc96cc" xsi:nil="true"/>
-    <TPClientViewer xmlns="4873beb7-5857-4685-be1f-d57550cc96cc" xsi:nil="true"/>
-    <TemplateStatus xmlns="4873beb7-5857-4685-be1f-d57550cc96cc">Complete</TemplateStatus>
-    <Downloads xmlns="4873beb7-5857-4685-be1f-d57550cc96cc">0</Downloads>
-    <OOCacheId xmlns="4873beb7-5857-4685-be1f-d57550cc96cc" xsi:nil="true"/>
-    <IsDeleted xmlns="4873beb7-5857-4685-be1f-d57550cc96cc">false</IsDeleted>
-    <LocPublishedDependentAssetsLookup xmlns="4873beb7-5857-4685-be1f-d57550cc96cc" xsi:nil="true"/>
-    <AssetExpire xmlns="4873beb7-5857-4685-be1f-d57550cc96cc">2029-05-12T07:00:00+00:00</AssetExpire>
-    <CSXSubmissionMarket xmlns="4873beb7-5857-4685-be1f-d57550cc96cc" xsi:nil="true"/>
-    <DSATActionTaken xmlns="4873beb7-5857-4685-be1f-d57550cc96cc" xsi:nil="true"/>
-    <SubmitterId xmlns="4873beb7-5857-4685-be1f-d57550cc96cc" xsi:nil="true"/>
-    <EditorialTags xmlns="4873beb7-5857-4685-be1f-d57550cc96cc" xsi:nil="true"/>
-    <TPExecutable xmlns="4873beb7-5857-4685-be1f-d57550cc96cc" xsi:nil="true"/>
-    <CSXSubmissionDate xmlns="4873beb7-5857-4685-be1f-d57550cc96cc" xsi:nil="true"/>
-    <CSXUpdate xmlns="4873beb7-5857-4685-be1f-d57550cc96cc">false</CSXUpdate>
-    <AssetType xmlns="4873beb7-5857-4685-be1f-d57550cc96cc">TP</AssetType>
-    <ApprovalLog xmlns="4873beb7-5857-4685-be1f-d57550cc96cc" xsi:nil="true"/>
-    <BugNumber xmlns="4873beb7-5857-4685-be1f-d57550cc96cc" xsi:nil="true"/>
-    <OriginAsset xmlns="4873beb7-5857-4685-be1f-d57550cc96cc" xsi:nil="true"/>
-    <TPComponent xmlns="4873beb7-5857-4685-be1f-d57550cc96cc" xsi:nil="true"/>
-    <Milestone xmlns="4873beb7-5857-4685-be1f-d57550cc96cc" xsi:nil="true"/>
-    <RecommendationsModifier xmlns="4873beb7-5857-4685-be1f-d57550cc96cc" xsi:nil="true"/>
-    <AssetId xmlns="4873beb7-5857-4685-be1f-d57550cc96cc">TP102787001</AssetId>
-    <PolicheckWords xmlns="4873beb7-5857-4685-be1f-d57550cc96cc" xsi:nil="true"/>
-    <TPLaunchHelpLink xmlns="4873beb7-5857-4685-be1f-d57550cc96cc" xsi:nil="true"/>
-    <IntlLocPriority xmlns="4873beb7-5857-4685-be1f-d57550cc96cc" xsi:nil="true"/>
-    <TPApplication xmlns="4873beb7-5857-4685-be1f-d57550cc96cc" xsi:nil="true"/>
-    <IntlLangReviewer xmlns="4873beb7-5857-4685-be1f-d57550cc96cc" xsi:nil="true"/>
-    <HandoffToMSDN xmlns="4873beb7-5857-4685-be1f-d57550cc96cc" xsi:nil="true"/>
-    <PlannedPubDate xmlns="4873beb7-5857-4685-be1f-d57550cc96cc" xsi:nil="true"/>
-    <CrawlForDependencies xmlns="4873beb7-5857-4685-be1f-d57550cc96cc">false</CrawlForDependencies>
-    <LocLastLocAttemptVersionLookup xmlns="4873beb7-5857-4685-be1f-d57550cc96cc">693888</LocLastLocAttemptVersionLookup>
-    <LocProcessedForHandoffsLookup xmlns="4873beb7-5857-4685-be1f-d57550cc96cc" xsi:nil="true"/>
-    <TrustLevel xmlns="4873beb7-5857-4685-be1f-d57550cc96cc">1 Microsoft Managed Content</TrustLevel>
-    <CampaignTagsTaxHTField0 xmlns="4873beb7-5857-4685-be1f-d57550cc96cc">
-      <Terms xmlns="http://schemas.microsoft.com/office/infopath/2007/PartnerControls"/>
-    </CampaignTagsTaxHTField0>
-    <TPNamespace xmlns="4873beb7-5857-4685-be1f-d57550cc96cc" xsi:nil="true"/>
-    <LocOverallPreviewStatusLookup xmlns="4873beb7-5857-4685-be1f-d57550cc96cc" xsi:nil="true"/>
-    <TaxCatchAll xmlns="4873beb7-5857-4685-be1f-d57550cc96cc"/>
-    <IsSearchable xmlns="4873beb7-5857-4685-be1f-d57550cc96cc">false</IsSearchable>
-    <TemplateTemplateType xmlns="4873beb7-5857-4685-be1f-d57550cc96cc">Word Document Template</TemplateTemplateType>
-    <Markets xmlns="4873beb7-5857-4685-be1f-d57550cc96cc"/>
-    <IntlLangReview xmlns="4873beb7-5857-4685-be1f-d57550cc96cc" xsi:nil="true"/>
-    <UAProjectedTotalWords xmlns="4873beb7-5857-4685-be1f-d57550cc96cc" xsi:nil="true"/>
-    <OutputCachingOn xmlns="4873beb7-5857-4685-be1f-d57550cc96cc">false</OutputCachingOn>
-    <AverageRating xmlns="4873beb7-5857-4685-be1f-d57550cc96cc" xsi:nil="true"/>
-    <LocMarketGroupTiers2 xmlns="4873beb7-5857-4685-be1f-d57550cc96cc" xsi:nil="true"/>
-    <APAuthor xmlns="4873beb7-5857-4685-be1f-d57550cc96cc">
-      <UserInfo>
-        <DisplayName>REDMOND\v-namall</DisplayName>
-        <AccountId>978</AccountId>
-        <AccountType/>
-      </UserInfo>
-    </APAuthor>
-    <TPCommandLine xmlns="4873beb7-5857-4685-be1f-d57550cc96cc" xsi:nil="true"/>
-    <LocManualTestRequired xmlns="4873beb7-5857-4685-be1f-d57550cc96cc">false</LocManualTestRequired>
-    <TPAppVersion xmlns="4873beb7-5857-4685-be1f-d57550cc96cc" xsi:nil="true"/>
-    <EditorialStatus xmlns="4873beb7-5857-4685-be1f-d57550cc96cc">Complete</EditorialStatus>
-    <LocProcessedForMarketsLookup xmlns="4873beb7-5857-4685-be1f-d57550cc96cc" xsi:nil="true"/>
-    <LastModifiedDateTime xmlns="4873beb7-5857-4685-be1f-d57550cc96cc" xsi:nil="true"/>
-    <TPLaunchHelpLinkType xmlns="4873beb7-5857-4685-be1f-d57550cc96cc">Template</TPLaunchHelpLinkType>
-    <ScenarioTagsTaxHTField0 xmlns="4873beb7-5857-4685-be1f-d57550cc96cc">
-      <Terms xmlns="http://schemas.microsoft.com/office/infopath/2007/PartnerControls"/>
-    </ScenarioTagsTaxHTField0>
-    <OriginalRelease xmlns="4873beb7-5857-4685-be1f-d57550cc96cc">14</OriginalRelease>
-    <LocalizationTagsTaxHTField0 xmlns="4873beb7-5857-4685-be1f-d57550cc96cc">
-      <Terms xmlns="http://schemas.microsoft.com/office/infopath/2007/PartnerControls"/>
-    </LocalizationTagsTaxHTField0>
-    <Manager xmlns="4873beb7-5857-4685-be1f-d57550cc96cc" xsi:nil="true"/>
-    <UALocRecommendation xmlns="4873beb7-5857-4685-be1f-d57550cc96cc">Localize</UALocRecommendation>
-    <LocOverallHandbackStatusLookup xmlns="4873beb7-5857-4685-be1f-d57550cc96cc" xsi:nil="true"/>
-    <ArtSampleDocs xmlns="4873beb7-5857-4685-be1f-d57550cc96cc" xsi:nil="true"/>
-    <UACurrentWords xmlns="4873beb7-5857-4685-be1f-d57550cc96cc" xsi:nil="true"/>
-    <ShowIn xmlns="4873beb7-5857-4685-be1f-d57550cc96cc">Show everywhere</ShowIn>
-    <CSXHash xmlns="4873beb7-5857-4685-be1f-d57550cc96cc" xsi:nil="true"/>
-    <VoteCount xmlns="4873beb7-5857-4685-be1f-d57550cc96cc" xsi:nil="true"/>
-    <InternalTagsTaxHTField0 xmlns="4873beb7-5857-4685-be1f-d57550cc96cc">
-      <Terms xmlns="http://schemas.microsoft.com/office/infopath/2007/PartnerControls"/>
-    </InternalTagsTaxHTField0>
-    <UANotes xmlns="4873beb7-5857-4685-be1f-d57550cc96cc" xsi:nil="true"/>
-  </documentManagement>
-</p:properties>
+<?mso-contentType ?>
+<FormTemplates xmlns="http://schemas.microsoft.com/sharepoint/v3/contenttype/forms">
+  <Display>DocumentLibraryForm</Display>
+  <Edit>AssetEditForm</Edit>
+  <New>DocumentLibraryForm</New>
+</FormTemplates>
 </file>
 
 <file path=customXml/item2.xml><?xml version="1.0" encoding="utf-8"?>
@@ -35208,20 +35295,145 @@
 </file>
 
 <file path=customXml/item3.xml><?xml version="1.0" encoding="utf-8"?>
-<?mso-contentType ?>
-<FormTemplates xmlns="http://schemas.microsoft.com/sharepoint/v3/contenttype/forms">
-  <Display>DocumentLibraryForm</Display>
-  <Edit>AssetEditForm</Edit>
-  <New>DocumentLibraryForm</New>
-</FormTemplates>
+<p:properties xmlns:p="http://schemas.microsoft.com/office/2006/metadata/properties" xmlns:xsi="http://www.w3.org/2001/XMLSchema-instance" xmlns:pc="http://schemas.microsoft.com/office/infopath/2007/PartnerControls">
+  <documentManagement>
+    <LocLastLocAttemptVersionTypeLookup xmlns="4873beb7-5857-4685-be1f-d57550cc96cc" xsi:nil="true"/>
+    <MarketSpecific xmlns="4873beb7-5857-4685-be1f-d57550cc96cc">false</MarketSpecific>
+    <ApprovalStatus xmlns="4873beb7-5857-4685-be1f-d57550cc96cc">InProgress</ApprovalStatus>
+    <LocComments xmlns="4873beb7-5857-4685-be1f-d57550cc96cc" xsi:nil="true"/>
+    <DirectSourceMarket xmlns="4873beb7-5857-4685-be1f-d57550cc96cc" xsi:nil="true"/>
+    <LocPublishedLinkedAssetsLookup xmlns="4873beb7-5857-4685-be1f-d57550cc96cc" xsi:nil="true"/>
+    <ThumbnailAssetId xmlns="4873beb7-5857-4685-be1f-d57550cc96cc" xsi:nil="true"/>
+    <PrimaryImageGen xmlns="4873beb7-5857-4685-be1f-d57550cc96cc">true</PrimaryImageGen>
+    <LegacyData xmlns="4873beb7-5857-4685-be1f-d57550cc96cc" xsi:nil="true"/>
+    <LocNewPublishedVersionLookup xmlns="4873beb7-5857-4685-be1f-d57550cc96cc" xsi:nil="true"/>
+    <NumericId xmlns="4873beb7-5857-4685-be1f-d57550cc96cc">102787001</NumericId>
+    <TPFriendlyName xmlns="4873beb7-5857-4685-be1f-d57550cc96cc" xsi:nil="true"/>
+    <LocOverallPublishStatusLookup xmlns="4873beb7-5857-4685-be1f-d57550cc96cc" xsi:nil="true"/>
+    <LocRecommendedHandoff xmlns="4873beb7-5857-4685-be1f-d57550cc96cc" xsi:nil="true"/>
+    <BlockPublish xmlns="4873beb7-5857-4685-be1f-d57550cc96cc">false</BlockPublish>
+    <BusinessGroup xmlns="4873beb7-5857-4685-be1f-d57550cc96cc" xsi:nil="true"/>
+    <OpenTemplate xmlns="4873beb7-5857-4685-be1f-d57550cc96cc">true</OpenTemplate>
+    <SourceTitle xmlns="4873beb7-5857-4685-be1f-d57550cc96cc" xsi:nil="true"/>
+    <LocOverallLocStatusLookup xmlns="4873beb7-5857-4685-be1f-d57550cc96cc" xsi:nil="true"/>
+    <APEditor xmlns="4873beb7-5857-4685-be1f-d57550cc96cc">
+      <UserInfo>
+        <DisplayName/>
+        <AccountId xsi:nil="true"/>
+        <AccountType/>
+      </UserInfo>
+    </APEditor>
+    <UALocComments xmlns="4873beb7-5857-4685-be1f-d57550cc96cc" xsi:nil="true"/>
+    <IntlLangReviewDate xmlns="4873beb7-5857-4685-be1f-d57550cc96cc" xsi:nil="true"/>
+    <PublishStatusLookup xmlns="4873beb7-5857-4685-be1f-d57550cc96cc">
+      <Value>1343188</Value>
+    </PublishStatusLookup>
+    <ParentAssetId xmlns="4873beb7-5857-4685-be1f-d57550cc96cc" xsi:nil="true"/>
+    <FeatureTagsTaxHTField0 xmlns="4873beb7-5857-4685-be1f-d57550cc96cc">
+      <Terms xmlns="http://schemas.microsoft.com/office/infopath/2007/PartnerControls"/>
+    </FeatureTagsTaxHTField0>
+    <MachineTranslated xmlns="4873beb7-5857-4685-be1f-d57550cc96cc">false</MachineTranslated>
+    <Providers xmlns="4873beb7-5857-4685-be1f-d57550cc96cc" xsi:nil="true"/>
+    <OriginalSourceMarket xmlns="4873beb7-5857-4685-be1f-d57550cc96cc" xsi:nil="true"/>
+    <APDescription xmlns="4873beb7-5857-4685-be1f-d57550cc96cc" xsi:nil="true"/>
+    <ContentItem xmlns="4873beb7-5857-4685-be1f-d57550cc96cc" xsi:nil="true"/>
+    <ClipArtFilename xmlns="4873beb7-5857-4685-be1f-d57550cc96cc" xsi:nil="true"/>
+    <TPInstallLocation xmlns="4873beb7-5857-4685-be1f-d57550cc96cc" xsi:nil="true"/>
+    <TimesCloned xmlns="4873beb7-5857-4685-be1f-d57550cc96cc" xsi:nil="true"/>
+    <PublishTargets xmlns="4873beb7-5857-4685-be1f-d57550cc96cc">OfficeOnlineVNext</PublishTargets>
+    <AcquiredFrom xmlns="4873beb7-5857-4685-be1f-d57550cc96cc">Internal MS</AcquiredFrom>
+    <AssetStart xmlns="4873beb7-5857-4685-be1f-d57550cc96cc">2011-11-23T17:29:00+00:00</AssetStart>
+    <FriendlyTitle xmlns="4873beb7-5857-4685-be1f-d57550cc96cc" xsi:nil="true"/>
+    <Provider xmlns="4873beb7-5857-4685-be1f-d57550cc96cc" xsi:nil="true"/>
+    <LastHandOff xmlns="4873beb7-5857-4685-be1f-d57550cc96cc" xsi:nil="true"/>
+    <TPClientViewer xmlns="4873beb7-5857-4685-be1f-d57550cc96cc" xsi:nil="true"/>
+    <TemplateStatus xmlns="4873beb7-5857-4685-be1f-d57550cc96cc">Complete</TemplateStatus>
+    <Downloads xmlns="4873beb7-5857-4685-be1f-d57550cc96cc">0</Downloads>
+    <OOCacheId xmlns="4873beb7-5857-4685-be1f-d57550cc96cc" xsi:nil="true"/>
+    <IsDeleted xmlns="4873beb7-5857-4685-be1f-d57550cc96cc">false</IsDeleted>
+    <LocPublishedDependentAssetsLookup xmlns="4873beb7-5857-4685-be1f-d57550cc96cc" xsi:nil="true"/>
+    <AssetExpire xmlns="4873beb7-5857-4685-be1f-d57550cc96cc">2029-05-12T07:00:00+00:00</AssetExpire>
+    <CSXSubmissionMarket xmlns="4873beb7-5857-4685-be1f-d57550cc96cc" xsi:nil="true"/>
+    <DSATActionTaken xmlns="4873beb7-5857-4685-be1f-d57550cc96cc" xsi:nil="true"/>
+    <SubmitterId xmlns="4873beb7-5857-4685-be1f-d57550cc96cc" xsi:nil="true"/>
+    <EditorialTags xmlns="4873beb7-5857-4685-be1f-d57550cc96cc" xsi:nil="true"/>
+    <TPExecutable xmlns="4873beb7-5857-4685-be1f-d57550cc96cc" xsi:nil="true"/>
+    <CSXSubmissionDate xmlns="4873beb7-5857-4685-be1f-d57550cc96cc" xsi:nil="true"/>
+    <CSXUpdate xmlns="4873beb7-5857-4685-be1f-d57550cc96cc">false</CSXUpdate>
+    <AssetType xmlns="4873beb7-5857-4685-be1f-d57550cc96cc">TP</AssetType>
+    <ApprovalLog xmlns="4873beb7-5857-4685-be1f-d57550cc96cc" xsi:nil="true"/>
+    <BugNumber xmlns="4873beb7-5857-4685-be1f-d57550cc96cc" xsi:nil="true"/>
+    <OriginAsset xmlns="4873beb7-5857-4685-be1f-d57550cc96cc" xsi:nil="true"/>
+    <TPComponent xmlns="4873beb7-5857-4685-be1f-d57550cc96cc" xsi:nil="true"/>
+    <Milestone xmlns="4873beb7-5857-4685-be1f-d57550cc96cc" xsi:nil="true"/>
+    <RecommendationsModifier xmlns="4873beb7-5857-4685-be1f-d57550cc96cc" xsi:nil="true"/>
+    <AssetId xmlns="4873beb7-5857-4685-be1f-d57550cc96cc">TP102787001</AssetId>
+    <PolicheckWords xmlns="4873beb7-5857-4685-be1f-d57550cc96cc" xsi:nil="true"/>
+    <TPLaunchHelpLink xmlns="4873beb7-5857-4685-be1f-d57550cc96cc" xsi:nil="true"/>
+    <IntlLocPriority xmlns="4873beb7-5857-4685-be1f-d57550cc96cc" xsi:nil="true"/>
+    <TPApplication xmlns="4873beb7-5857-4685-be1f-d57550cc96cc" xsi:nil="true"/>
+    <IntlLangReviewer xmlns="4873beb7-5857-4685-be1f-d57550cc96cc" xsi:nil="true"/>
+    <HandoffToMSDN xmlns="4873beb7-5857-4685-be1f-d57550cc96cc" xsi:nil="true"/>
+    <PlannedPubDate xmlns="4873beb7-5857-4685-be1f-d57550cc96cc" xsi:nil="true"/>
+    <CrawlForDependencies xmlns="4873beb7-5857-4685-be1f-d57550cc96cc">false</CrawlForDependencies>
+    <LocLastLocAttemptVersionLookup xmlns="4873beb7-5857-4685-be1f-d57550cc96cc">693888</LocLastLocAttemptVersionLookup>
+    <LocProcessedForHandoffsLookup xmlns="4873beb7-5857-4685-be1f-d57550cc96cc" xsi:nil="true"/>
+    <TrustLevel xmlns="4873beb7-5857-4685-be1f-d57550cc96cc">1 Microsoft Managed Content</TrustLevel>
+    <CampaignTagsTaxHTField0 xmlns="4873beb7-5857-4685-be1f-d57550cc96cc">
+      <Terms xmlns="http://schemas.microsoft.com/office/infopath/2007/PartnerControls"/>
+    </CampaignTagsTaxHTField0>
+    <TPNamespace xmlns="4873beb7-5857-4685-be1f-d57550cc96cc" xsi:nil="true"/>
+    <LocOverallPreviewStatusLookup xmlns="4873beb7-5857-4685-be1f-d57550cc96cc" xsi:nil="true"/>
+    <TaxCatchAll xmlns="4873beb7-5857-4685-be1f-d57550cc96cc"/>
+    <IsSearchable xmlns="4873beb7-5857-4685-be1f-d57550cc96cc">false</IsSearchable>
+    <TemplateTemplateType xmlns="4873beb7-5857-4685-be1f-d57550cc96cc">Word Document Template</TemplateTemplateType>
+    <Markets xmlns="4873beb7-5857-4685-be1f-d57550cc96cc"/>
+    <IntlLangReview xmlns="4873beb7-5857-4685-be1f-d57550cc96cc" xsi:nil="true"/>
+    <UAProjectedTotalWords xmlns="4873beb7-5857-4685-be1f-d57550cc96cc" xsi:nil="true"/>
+    <OutputCachingOn xmlns="4873beb7-5857-4685-be1f-d57550cc96cc">false</OutputCachingOn>
+    <AverageRating xmlns="4873beb7-5857-4685-be1f-d57550cc96cc" xsi:nil="true"/>
+    <LocMarketGroupTiers2 xmlns="4873beb7-5857-4685-be1f-d57550cc96cc" xsi:nil="true"/>
+    <APAuthor xmlns="4873beb7-5857-4685-be1f-d57550cc96cc">
+      <UserInfo>
+        <DisplayName>REDMOND\v-namall</DisplayName>
+        <AccountId>978</AccountId>
+        <AccountType/>
+      </UserInfo>
+    </APAuthor>
+    <TPCommandLine xmlns="4873beb7-5857-4685-be1f-d57550cc96cc" xsi:nil="true"/>
+    <LocManualTestRequired xmlns="4873beb7-5857-4685-be1f-d57550cc96cc">false</LocManualTestRequired>
+    <TPAppVersion xmlns="4873beb7-5857-4685-be1f-d57550cc96cc" xsi:nil="true"/>
+    <EditorialStatus xmlns="4873beb7-5857-4685-be1f-d57550cc96cc">Complete</EditorialStatus>
+    <LocProcessedForMarketsLookup xmlns="4873beb7-5857-4685-be1f-d57550cc96cc" xsi:nil="true"/>
+    <LastModifiedDateTime xmlns="4873beb7-5857-4685-be1f-d57550cc96cc" xsi:nil="true"/>
+    <TPLaunchHelpLinkType xmlns="4873beb7-5857-4685-be1f-d57550cc96cc">Template</TPLaunchHelpLinkType>
+    <ScenarioTagsTaxHTField0 xmlns="4873beb7-5857-4685-be1f-d57550cc96cc">
+      <Terms xmlns="http://schemas.microsoft.com/office/infopath/2007/PartnerControls"/>
+    </ScenarioTagsTaxHTField0>
+    <OriginalRelease xmlns="4873beb7-5857-4685-be1f-d57550cc96cc">14</OriginalRelease>
+    <LocalizationTagsTaxHTField0 xmlns="4873beb7-5857-4685-be1f-d57550cc96cc">
+      <Terms xmlns="http://schemas.microsoft.com/office/infopath/2007/PartnerControls"/>
+    </LocalizationTagsTaxHTField0>
+    <Manager xmlns="4873beb7-5857-4685-be1f-d57550cc96cc" xsi:nil="true"/>
+    <UALocRecommendation xmlns="4873beb7-5857-4685-be1f-d57550cc96cc">Localize</UALocRecommendation>
+    <LocOverallHandbackStatusLookup xmlns="4873beb7-5857-4685-be1f-d57550cc96cc" xsi:nil="true"/>
+    <ArtSampleDocs xmlns="4873beb7-5857-4685-be1f-d57550cc96cc" xsi:nil="true"/>
+    <UACurrentWords xmlns="4873beb7-5857-4685-be1f-d57550cc96cc" xsi:nil="true"/>
+    <ShowIn xmlns="4873beb7-5857-4685-be1f-d57550cc96cc">Show everywhere</ShowIn>
+    <CSXHash xmlns="4873beb7-5857-4685-be1f-d57550cc96cc" xsi:nil="true"/>
+    <VoteCount xmlns="4873beb7-5857-4685-be1f-d57550cc96cc" xsi:nil="true"/>
+    <InternalTagsTaxHTField0 xmlns="4873beb7-5857-4685-be1f-d57550cc96cc">
+      <Terms xmlns="http://schemas.microsoft.com/office/infopath/2007/PartnerControls"/>
+    </InternalTagsTaxHTField0>
+    <UANotes xmlns="4873beb7-5857-4685-be1f-d57550cc96cc" xsi:nil="true"/>
+  </documentManagement>
+</p:properties>
 </file>
 
 <file path=customXml/itemProps1.xml><?xml version="1.0" encoding="utf-8"?>
-<ds:datastoreItem xmlns:ds="http://schemas.openxmlformats.org/officeDocument/2006/customXml" ds:itemID="{7FBDB1CC-CEFB-4E46-8174-1F0AA0D30B24}">
+<ds:datastoreItem xmlns:ds="http://schemas.openxmlformats.org/officeDocument/2006/customXml" ds:itemID="{C01C3C56-10DB-49F7-B061-44D8728D078A}">
   <ds:schemaRefs>
-    <ds:schemaRef ds:uri="http://schemas.microsoft.com/office/2006/metadata/properties"/>
-    <ds:schemaRef ds:uri="http://schemas.microsoft.com/office/infopath/2007/PartnerControls"/>
-    <ds:schemaRef ds:uri="4873beb7-5857-4685-be1f-d57550cc96cc"/>
+    <ds:schemaRef ds:uri="http://schemas.microsoft.com/sharepoint/v3/contenttype/forms"/>
   </ds:schemaRefs>
 </ds:datastoreItem>
 </file>
@@ -35245,9 +35457,11 @@
 </file>
 
 <file path=customXml/itemProps3.xml><?xml version="1.0" encoding="utf-8"?>
-<ds:datastoreItem xmlns:ds="http://schemas.openxmlformats.org/officeDocument/2006/customXml" ds:itemID="{C01C3C56-10DB-49F7-B061-44D8728D078A}">
+<ds:datastoreItem xmlns:ds="http://schemas.openxmlformats.org/officeDocument/2006/customXml" ds:itemID="{7FBDB1CC-CEFB-4E46-8174-1F0AA0D30B24}">
   <ds:schemaRefs>
-    <ds:schemaRef ds:uri="http://schemas.microsoft.com/sharepoint/v3/contenttype/forms"/>
+    <ds:schemaRef ds:uri="http://schemas.microsoft.com/office/2006/metadata/properties"/>
+    <ds:schemaRef ds:uri="http://schemas.microsoft.com/office/infopath/2007/PartnerControls"/>
+    <ds:schemaRef ds:uri="4873beb7-5857-4685-be1f-d57550cc96cc"/>
   </ds:schemaRefs>
 </ds:datastoreItem>
 </file>
--- a/Notes.docx
+++ b/Notes.docx
@@ -11656,7 +11656,7 @@
         <w:rPr>
           <w:lang w:val="en-NZ"/>
         </w:rPr>
-        <w:t>Recursion</w:t>
+        <w:t>Bucket Sort</w:t>
       </w:r>
     </w:p>
     <w:p>
@@ -11668,7 +11668,6 @@
     </w:p>
     <w:p>
       <w:pPr>
-        <w:pStyle w:val="Subtitle"/>
         <w:rPr>
           <w:lang w:val="en-NZ"/>
         </w:rPr>
@@ -11677,76 +11676,125 @@
         <w:rPr>
           <w:lang w:val="en-NZ"/>
         </w:rPr>
-        <w:t>Factorial Algorithm</w:t>
-      </w:r>
-    </w:p>
-    <w:p>
-      <w:pPr>
-        <w:rPr>
-          <w:lang w:val="en-NZ"/>
-        </w:rPr>
-      </w:pPr>
-    </w:p>
-    <w:p>
-      <w:pPr>
-        <w:rPr>
-          <w:lang w:val="en-NZ"/>
-        </w:rPr>
-      </w:pPr>
-      <w:r>
-        <w:rPr>
-          <w:lang w:val="en-NZ"/>
-        </w:rPr>
-        <w:t xml:space="preserve">A method is a recursive method when it calls </w:t>
-      </w:r>
-      <w:proofErr w:type="gramStart"/>
-      <w:r>
-        <w:rPr>
-          <w:lang w:val="en-NZ"/>
-        </w:rPr>
-        <w:t>itself</w:t>
-      </w:r>
-      <w:proofErr w:type="gramEnd"/>
-    </w:p>
-    <w:p>
-      <w:pPr>
-        <w:rPr>
-          <w:lang w:val="en-NZ"/>
-        </w:rPr>
-      </w:pPr>
-    </w:p>
-    <w:p>
-      <w:pPr>
-        <w:rPr>
-          <w:lang w:val="en-NZ"/>
-        </w:rPr>
-      </w:pPr>
+        <w:t xml:space="preserve">Uses hashing and makes assumptions about the data, achieving </w:t>
+      </w:r>
       <w:r>
         <w:rPr>
           <w:b/>
           <w:bCs/>
           <w:lang w:val="en-NZ"/>
         </w:rPr>
-        <w:t>Iterative</w:t>
+        <w:t>O (n)</w:t>
       </w:r>
       <w:r>
         <w:rPr>
           <w:lang w:val="en-NZ"/>
         </w:rPr>
-        <w:t xml:space="preserve"> implementation usually runs faster and uses less memory</w:t>
-      </w:r>
-      <w:r>
+        <w:t xml:space="preserve">.  </w:t>
+      </w:r>
+    </w:p>
+    <w:p>
+      <w:pPr>
+        <w:pStyle w:val="Heading1"/>
         <w:rPr>
           <w:lang w:val="en-NZ"/>
         </w:rPr>
-        <w:t xml:space="preserve"> than the </w:t>
-      </w:r>
+      </w:pPr>
+      <w:r>
+        <w:rPr>
+          <w:lang w:val="en-NZ"/>
+        </w:rPr>
+        <w:t>Recursion</w:t>
+      </w:r>
+    </w:p>
+    <w:p>
+      <w:pPr>
+        <w:rPr>
+          <w:lang w:val="en-NZ"/>
+        </w:rPr>
+      </w:pPr>
+    </w:p>
+    <w:p>
+      <w:pPr>
+        <w:pStyle w:val="Subtitle"/>
+        <w:rPr>
+          <w:lang w:val="en-NZ"/>
+        </w:rPr>
+      </w:pPr>
+      <w:r>
+        <w:rPr>
+          <w:lang w:val="en-NZ"/>
+        </w:rPr>
+        <w:t>Factorial Algorithm</w:t>
+      </w:r>
+    </w:p>
+    <w:p>
+      <w:pPr>
+        <w:rPr>
+          <w:lang w:val="en-NZ"/>
+        </w:rPr>
+      </w:pPr>
+    </w:p>
+    <w:p>
+      <w:pPr>
+        <w:rPr>
+          <w:lang w:val="en-NZ"/>
+        </w:rPr>
+      </w:pPr>
+      <w:r>
+        <w:rPr>
+          <w:lang w:val="en-NZ"/>
+        </w:rPr>
+        <w:t xml:space="preserve">A method is a recursive method when it calls </w:t>
+      </w:r>
+      <w:proofErr w:type="gramStart"/>
+      <w:r>
+        <w:rPr>
+          <w:lang w:val="en-NZ"/>
+        </w:rPr>
+        <w:t>itself</w:t>
+      </w:r>
+      <w:proofErr w:type="gramEnd"/>
+    </w:p>
+    <w:p>
+      <w:pPr>
+        <w:rPr>
+          <w:lang w:val="en-NZ"/>
+        </w:rPr>
+      </w:pPr>
+    </w:p>
+    <w:p>
+      <w:pPr>
+        <w:rPr>
+          <w:lang w:val="en-NZ"/>
+        </w:rPr>
+      </w:pPr>
       <w:r>
         <w:rPr>
           <w:b/>
           <w:bCs/>
           <w:lang w:val="en-NZ"/>
         </w:rPr>
+        <w:t>Iterative</w:t>
+      </w:r>
+      <w:r>
+        <w:rPr>
+          <w:lang w:val="en-NZ"/>
+        </w:rPr>
+        <w:t xml:space="preserve"> implementation usually runs faster and uses less memory</w:t>
+      </w:r>
+      <w:r>
+        <w:rPr>
+          <w:lang w:val="en-NZ"/>
+        </w:rPr>
+        <w:t xml:space="preserve"> than the </w:t>
+      </w:r>
+      <w:r>
+        <w:rPr>
+          <w:b/>
+          <w:bCs/>
+          <w:lang w:val="en-NZ"/>
+        </w:rPr>
         <w:t>Recursive</w:t>
       </w:r>
       <w:r>
@@ -12245,6 +12293,7 @@
           <w:szCs w:val="21"/>
           <w:lang w:val="en-NZ" w:eastAsia="en-NZ"/>
         </w:rPr>
+        <w:lastRenderedPageBreak/>
         <w:t xml:space="preserve">        </w:t>
       </w:r>
       <w:r>
@@ -12471,7 +12520,6 @@
           <w:szCs w:val="21"/>
           <w:lang w:val="en-NZ" w:eastAsia="en-NZ"/>
         </w:rPr>
-        <w:lastRenderedPageBreak/>
         <w:t xml:space="preserve">        </w:t>
       </w:r>
       <w:r>
@@ -15221,6 +15269,7 @@
           <w:szCs w:val="21"/>
           <w:lang w:val="en-NZ" w:eastAsia="en-NZ"/>
         </w:rPr>
+        <w:lastRenderedPageBreak/>
         <w:t>        }</w:t>
       </w:r>
     </w:p>
@@ -15547,7 +15596,6 @@
           <w:szCs w:val="21"/>
           <w:lang w:val="en-NZ" w:eastAsia="en-NZ"/>
         </w:rPr>
-        <w:lastRenderedPageBreak/>
         <w:t xml:space="preserve">        </w:t>
       </w:r>
       <w:proofErr w:type="gramStart"/>
@@ -19036,6 +19084,7 @@
           <w:szCs w:val="21"/>
           <w:lang w:val="en-NZ" w:eastAsia="en-NZ"/>
         </w:rPr>
+        <w:lastRenderedPageBreak/>
         <w:t>        }</w:t>
       </w:r>
     </w:p>
@@ -19330,7 +19379,6 @@
           <w:szCs w:val="21"/>
           <w:lang w:val="en-NZ" w:eastAsia="en-NZ"/>
         </w:rPr>
-        <w:lastRenderedPageBreak/>
         <w:t xml:space="preserve">        </w:t>
       </w:r>
       <w:r>
@@ -22887,7 +22935,6 @@
           <w:szCs w:val="21"/>
           <w:lang w:val="en-NZ" w:eastAsia="en-NZ"/>
         </w:rPr>
-        <w:lastRenderedPageBreak/>
         <w:t xml:space="preserve">            </w:t>
       </w:r>
       <w:proofErr w:type="spellStart"/>
@@ -26497,6 +26544,7 @@
           <w:szCs w:val="21"/>
           <w:lang w:val="en-NZ" w:eastAsia="en-NZ"/>
         </w:rPr>
+        <w:lastRenderedPageBreak/>
         <w:t>        }</w:t>
       </w:r>
     </w:p>
@@ -26793,7 +26841,6 @@
           <w:szCs w:val="21"/>
           <w:lang w:val="en-NZ" w:eastAsia="en-NZ"/>
         </w:rPr>
-        <w:lastRenderedPageBreak/>
         <w:t xml:space="preserve">        </w:t>
       </w:r>
       <w:r>
@@ -29734,6 +29781,7 @@
         <w:rPr>
           <w:lang w:val="en-NZ"/>
         </w:rPr>
+        <w:lastRenderedPageBreak/>
         <w:t xml:space="preserve">If you have a singly (one link between nodes) linked list you should insert and delete items to the front of the list to maintain </w:t>
       </w:r>
       <w:r>
@@ -29769,7 +29817,6 @@
         <w:rPr>
           <w:lang w:val="en-NZ"/>
         </w:rPr>
-        <w:lastRenderedPageBreak/>
         <w:t xml:space="preserve">If you have a </w:t>
       </w:r>
       <w:r>
@@ -31068,7 +31115,7 @@
         <v:path o:extrusionok="f" gradientshapeok="t" o:connecttype="rect"/>
         <o:lock v:ext="edit" aspectratio="t"/>
       </v:shapetype>
-      <v:shape id="_x0000_i1030" type="#_x0000_t75" style="width:11.1pt;height:11.1pt" o:bullet="t">
+      <v:shape id="_x0000_i1032" type="#_x0000_t75" style="width:11.1pt;height:11.1pt" o:bullet="t">
         <v:imagedata r:id="rId1" o:title="mso75F4"/>
       </v:shape>
     </w:pict>
@@ -34246,12 +34293,139 @@
 </file>
 
 <file path=customXml/item1.xml><?xml version="1.0" encoding="utf-8"?>
-<?mso-contentType ?>
-<FormTemplates xmlns="http://schemas.microsoft.com/sharepoint/v3/contenttype/forms">
-  <Display>DocumentLibraryForm</Display>
-  <Edit>AssetEditForm</Edit>
-  <New>DocumentLibraryForm</New>
-</FormTemplates>
+<p:properties xmlns:p="http://schemas.microsoft.com/office/2006/metadata/properties" xmlns:xsi="http://www.w3.org/2001/XMLSchema-instance" xmlns:pc="http://schemas.microsoft.com/office/infopath/2007/PartnerControls">
+  <documentManagement>
+    <LocLastLocAttemptVersionTypeLookup xmlns="4873beb7-5857-4685-be1f-d57550cc96cc" xsi:nil="true"/>
+    <MarketSpecific xmlns="4873beb7-5857-4685-be1f-d57550cc96cc">false</MarketSpecific>
+    <ApprovalStatus xmlns="4873beb7-5857-4685-be1f-d57550cc96cc">InProgress</ApprovalStatus>
+    <LocComments xmlns="4873beb7-5857-4685-be1f-d57550cc96cc" xsi:nil="true"/>
+    <DirectSourceMarket xmlns="4873beb7-5857-4685-be1f-d57550cc96cc" xsi:nil="true"/>
+    <LocPublishedLinkedAssetsLookup xmlns="4873beb7-5857-4685-be1f-d57550cc96cc" xsi:nil="true"/>
+    <ThumbnailAssetId xmlns="4873beb7-5857-4685-be1f-d57550cc96cc" xsi:nil="true"/>
+    <PrimaryImageGen xmlns="4873beb7-5857-4685-be1f-d57550cc96cc">true</PrimaryImageGen>
+    <LegacyData xmlns="4873beb7-5857-4685-be1f-d57550cc96cc" xsi:nil="true"/>
+    <LocNewPublishedVersionLookup xmlns="4873beb7-5857-4685-be1f-d57550cc96cc" xsi:nil="true"/>
+    <NumericId xmlns="4873beb7-5857-4685-be1f-d57550cc96cc">102787001</NumericId>
+    <TPFriendlyName xmlns="4873beb7-5857-4685-be1f-d57550cc96cc" xsi:nil="true"/>
+    <LocOverallPublishStatusLookup xmlns="4873beb7-5857-4685-be1f-d57550cc96cc" xsi:nil="true"/>
+    <LocRecommendedHandoff xmlns="4873beb7-5857-4685-be1f-d57550cc96cc" xsi:nil="true"/>
+    <BlockPublish xmlns="4873beb7-5857-4685-be1f-d57550cc96cc">false</BlockPublish>
+    <BusinessGroup xmlns="4873beb7-5857-4685-be1f-d57550cc96cc" xsi:nil="true"/>
+    <OpenTemplate xmlns="4873beb7-5857-4685-be1f-d57550cc96cc">true</OpenTemplate>
+    <SourceTitle xmlns="4873beb7-5857-4685-be1f-d57550cc96cc" xsi:nil="true"/>
+    <LocOverallLocStatusLookup xmlns="4873beb7-5857-4685-be1f-d57550cc96cc" xsi:nil="true"/>
+    <APEditor xmlns="4873beb7-5857-4685-be1f-d57550cc96cc">
+      <UserInfo>
+        <DisplayName/>
+        <AccountId xsi:nil="true"/>
+        <AccountType/>
+      </UserInfo>
+    </APEditor>
+    <UALocComments xmlns="4873beb7-5857-4685-be1f-d57550cc96cc" xsi:nil="true"/>
+    <IntlLangReviewDate xmlns="4873beb7-5857-4685-be1f-d57550cc96cc" xsi:nil="true"/>
+    <PublishStatusLookup xmlns="4873beb7-5857-4685-be1f-d57550cc96cc">
+      <Value>1343188</Value>
+    </PublishStatusLookup>
+    <ParentAssetId xmlns="4873beb7-5857-4685-be1f-d57550cc96cc" xsi:nil="true"/>
+    <FeatureTagsTaxHTField0 xmlns="4873beb7-5857-4685-be1f-d57550cc96cc">
+      <Terms xmlns="http://schemas.microsoft.com/office/infopath/2007/PartnerControls"/>
+    </FeatureTagsTaxHTField0>
+    <MachineTranslated xmlns="4873beb7-5857-4685-be1f-d57550cc96cc">false</MachineTranslated>
+    <Providers xmlns="4873beb7-5857-4685-be1f-d57550cc96cc" xsi:nil="true"/>
+    <OriginalSourceMarket xmlns="4873beb7-5857-4685-be1f-d57550cc96cc" xsi:nil="true"/>
+    <APDescription xmlns="4873beb7-5857-4685-be1f-d57550cc96cc" xsi:nil="true"/>
+    <ContentItem xmlns="4873beb7-5857-4685-be1f-d57550cc96cc" xsi:nil="true"/>
+    <ClipArtFilename xmlns="4873beb7-5857-4685-be1f-d57550cc96cc" xsi:nil="true"/>
+    <TPInstallLocation xmlns="4873beb7-5857-4685-be1f-d57550cc96cc" xsi:nil="true"/>
+    <TimesCloned xmlns="4873beb7-5857-4685-be1f-d57550cc96cc" xsi:nil="true"/>
+    <PublishTargets xmlns="4873beb7-5857-4685-be1f-d57550cc96cc">OfficeOnlineVNext</PublishTargets>
+    <AcquiredFrom xmlns="4873beb7-5857-4685-be1f-d57550cc96cc">Internal MS</AcquiredFrom>
+    <AssetStart xmlns="4873beb7-5857-4685-be1f-d57550cc96cc">2011-11-23T17:29:00+00:00</AssetStart>
+    <FriendlyTitle xmlns="4873beb7-5857-4685-be1f-d57550cc96cc" xsi:nil="true"/>
+    <Provider xmlns="4873beb7-5857-4685-be1f-d57550cc96cc" xsi:nil="true"/>
+    <LastHandOff xmlns="4873beb7-5857-4685-be1f-d57550cc96cc" xsi:nil="true"/>
+    <TPClientViewer xmlns="4873beb7-5857-4685-be1f-d57550cc96cc" xsi:nil="true"/>
+    <TemplateStatus xmlns="4873beb7-5857-4685-be1f-d57550cc96cc">Complete</TemplateStatus>
+    <Downloads xmlns="4873beb7-5857-4685-be1f-d57550cc96cc">0</Downloads>
+    <OOCacheId xmlns="4873beb7-5857-4685-be1f-d57550cc96cc" xsi:nil="true"/>
+    <IsDeleted xmlns="4873beb7-5857-4685-be1f-d57550cc96cc">false</IsDeleted>
+    <LocPublishedDependentAssetsLookup xmlns="4873beb7-5857-4685-be1f-d57550cc96cc" xsi:nil="true"/>
+    <AssetExpire xmlns="4873beb7-5857-4685-be1f-d57550cc96cc">2029-05-12T07:00:00+00:00</AssetExpire>
+    <CSXSubmissionMarket xmlns="4873beb7-5857-4685-be1f-d57550cc96cc" xsi:nil="true"/>
+    <DSATActionTaken xmlns="4873beb7-5857-4685-be1f-d57550cc96cc" xsi:nil="true"/>
+    <SubmitterId xmlns="4873beb7-5857-4685-be1f-d57550cc96cc" xsi:nil="true"/>
+    <EditorialTags xmlns="4873beb7-5857-4685-be1f-d57550cc96cc" xsi:nil="true"/>
+    <TPExecutable xmlns="4873beb7-5857-4685-be1f-d57550cc96cc" xsi:nil="true"/>
+    <CSXSubmissionDate xmlns="4873beb7-5857-4685-be1f-d57550cc96cc" xsi:nil="true"/>
+    <CSXUpdate xmlns="4873beb7-5857-4685-be1f-d57550cc96cc">false</CSXUpdate>
+    <AssetType xmlns="4873beb7-5857-4685-be1f-d57550cc96cc">TP</AssetType>
+    <ApprovalLog xmlns="4873beb7-5857-4685-be1f-d57550cc96cc" xsi:nil="true"/>
+    <BugNumber xmlns="4873beb7-5857-4685-be1f-d57550cc96cc" xsi:nil="true"/>
+    <OriginAsset xmlns="4873beb7-5857-4685-be1f-d57550cc96cc" xsi:nil="true"/>
+    <TPComponent xmlns="4873beb7-5857-4685-be1f-d57550cc96cc" xsi:nil="true"/>
+    <Milestone xmlns="4873beb7-5857-4685-be1f-d57550cc96cc" xsi:nil="true"/>
+    <RecommendationsModifier xmlns="4873beb7-5857-4685-be1f-d57550cc96cc" xsi:nil="true"/>
+    <AssetId xmlns="4873beb7-5857-4685-be1f-d57550cc96cc">TP102787001</AssetId>
+    <PolicheckWords xmlns="4873beb7-5857-4685-be1f-d57550cc96cc" xsi:nil="true"/>
+    <TPLaunchHelpLink xmlns="4873beb7-5857-4685-be1f-d57550cc96cc" xsi:nil="true"/>
+    <IntlLocPriority xmlns="4873beb7-5857-4685-be1f-d57550cc96cc" xsi:nil="true"/>
+    <TPApplication xmlns="4873beb7-5857-4685-be1f-d57550cc96cc" xsi:nil="true"/>
+    <IntlLangReviewer xmlns="4873beb7-5857-4685-be1f-d57550cc96cc" xsi:nil="true"/>
+    <HandoffToMSDN xmlns="4873beb7-5857-4685-be1f-d57550cc96cc" xsi:nil="true"/>
+    <PlannedPubDate xmlns="4873beb7-5857-4685-be1f-d57550cc96cc" xsi:nil="true"/>
+    <CrawlForDependencies xmlns="4873beb7-5857-4685-be1f-d57550cc96cc">false</CrawlForDependencies>
+    <LocLastLocAttemptVersionLookup xmlns="4873beb7-5857-4685-be1f-d57550cc96cc">693888</LocLastLocAttemptVersionLookup>
+    <LocProcessedForHandoffsLookup xmlns="4873beb7-5857-4685-be1f-d57550cc96cc" xsi:nil="true"/>
+    <TrustLevel xmlns="4873beb7-5857-4685-be1f-d57550cc96cc">1 Microsoft Managed Content</TrustLevel>
+    <CampaignTagsTaxHTField0 xmlns="4873beb7-5857-4685-be1f-d57550cc96cc">
+      <Terms xmlns="http://schemas.microsoft.com/office/infopath/2007/PartnerControls"/>
+    </CampaignTagsTaxHTField0>
+    <TPNamespace xmlns="4873beb7-5857-4685-be1f-d57550cc96cc" xsi:nil="true"/>
+    <LocOverallPreviewStatusLookup xmlns="4873beb7-5857-4685-be1f-d57550cc96cc" xsi:nil="true"/>
+    <TaxCatchAll xmlns="4873beb7-5857-4685-be1f-d57550cc96cc"/>
+    <IsSearchable xmlns="4873beb7-5857-4685-be1f-d57550cc96cc">false</IsSearchable>
+    <TemplateTemplateType xmlns="4873beb7-5857-4685-be1f-d57550cc96cc">Word Document Template</TemplateTemplateType>
+    <Markets xmlns="4873beb7-5857-4685-be1f-d57550cc96cc"/>
+    <IntlLangReview xmlns="4873beb7-5857-4685-be1f-d57550cc96cc" xsi:nil="true"/>
+    <UAProjectedTotalWords xmlns="4873beb7-5857-4685-be1f-d57550cc96cc" xsi:nil="true"/>
+    <OutputCachingOn xmlns="4873beb7-5857-4685-be1f-d57550cc96cc">false</OutputCachingOn>
+    <AverageRating xmlns="4873beb7-5857-4685-be1f-d57550cc96cc" xsi:nil="true"/>
+    <LocMarketGroupTiers2 xmlns="4873beb7-5857-4685-be1f-d57550cc96cc" xsi:nil="true"/>
+    <APAuthor xmlns="4873beb7-5857-4685-be1f-d57550cc96cc">
+      <UserInfo>
+        <DisplayName>REDMOND\v-namall</DisplayName>
+        <AccountId>978</AccountId>
+        <AccountType/>
+      </UserInfo>
+    </APAuthor>
+    <TPCommandLine xmlns="4873beb7-5857-4685-be1f-d57550cc96cc" xsi:nil="true"/>
+    <LocManualTestRequired xmlns="4873beb7-5857-4685-be1f-d57550cc96cc">false</LocManualTestRequired>
+    <TPAppVersion xmlns="4873beb7-5857-4685-be1f-d57550cc96cc" xsi:nil="true"/>
+    <EditorialStatus xmlns="4873beb7-5857-4685-be1f-d57550cc96cc">Complete</EditorialStatus>
+    <LocProcessedForMarketsLookup xmlns="4873beb7-5857-4685-be1f-d57550cc96cc" xsi:nil="true"/>
+    <LastModifiedDateTime xmlns="4873beb7-5857-4685-be1f-d57550cc96cc" xsi:nil="true"/>
+    <TPLaunchHelpLinkType xmlns="4873beb7-5857-4685-be1f-d57550cc96cc">Template</TPLaunchHelpLinkType>
+    <ScenarioTagsTaxHTField0 xmlns="4873beb7-5857-4685-be1f-d57550cc96cc">
+      <Terms xmlns="http://schemas.microsoft.com/office/infopath/2007/PartnerControls"/>
+    </ScenarioTagsTaxHTField0>
+    <OriginalRelease xmlns="4873beb7-5857-4685-be1f-d57550cc96cc">14</OriginalRelease>
+    <LocalizationTagsTaxHTField0 xmlns="4873beb7-5857-4685-be1f-d57550cc96cc">
+      <Terms xmlns="http://schemas.microsoft.com/office/infopath/2007/PartnerControls"/>
+    </LocalizationTagsTaxHTField0>
+    <Manager xmlns="4873beb7-5857-4685-be1f-d57550cc96cc" xsi:nil="true"/>
+    <UALocRecommendation xmlns="4873beb7-5857-4685-be1f-d57550cc96cc">Localize</UALocRecommendation>
+    <LocOverallHandbackStatusLookup xmlns="4873beb7-5857-4685-be1f-d57550cc96cc" xsi:nil="true"/>
+    <ArtSampleDocs xmlns="4873beb7-5857-4685-be1f-d57550cc96cc" xsi:nil="true"/>
+    <UACurrentWords xmlns="4873beb7-5857-4685-be1f-d57550cc96cc" xsi:nil="true"/>
+    <ShowIn xmlns="4873beb7-5857-4685-be1f-d57550cc96cc">Show everywhere</ShowIn>
+    <CSXHash xmlns="4873beb7-5857-4685-be1f-d57550cc96cc" xsi:nil="true"/>
+    <VoteCount xmlns="4873beb7-5857-4685-be1f-d57550cc96cc" xsi:nil="true"/>
+    <InternalTagsTaxHTField0 xmlns="4873beb7-5857-4685-be1f-d57550cc96cc">
+      <Terms xmlns="http://schemas.microsoft.com/office/infopath/2007/PartnerControls"/>
+    </InternalTagsTaxHTField0>
+    <UANotes xmlns="4873beb7-5857-4685-be1f-d57550cc96cc" xsi:nil="true"/>
+  </documentManagement>
+</p:properties>
 </file>
 
 <file path=customXml/item2.xml><?xml version="1.0" encoding="utf-8"?>
@@ -35295,145 +35469,20 @@
 </file>
 
 <file path=customXml/item3.xml><?xml version="1.0" encoding="utf-8"?>
-<p:properties xmlns:p="http://schemas.microsoft.com/office/2006/metadata/properties" xmlns:xsi="http://www.w3.org/2001/XMLSchema-instance" xmlns:pc="http://schemas.microsoft.com/office/infopath/2007/PartnerControls">
-  <documentManagement>
-    <LocLastLocAttemptVersionTypeLookup xmlns="4873beb7-5857-4685-be1f-d57550cc96cc" xsi:nil="true"/>
-    <MarketSpecific xmlns="4873beb7-5857-4685-be1f-d57550cc96cc">false</MarketSpecific>
-    <ApprovalStatus xmlns="4873beb7-5857-4685-be1f-d57550cc96cc">InProgress</ApprovalStatus>
-    <LocComments xmlns="4873beb7-5857-4685-be1f-d57550cc96cc" xsi:nil="true"/>
-    <DirectSourceMarket xmlns="4873beb7-5857-4685-be1f-d57550cc96cc" xsi:nil="true"/>
-    <LocPublishedLinkedAssetsLookup xmlns="4873beb7-5857-4685-be1f-d57550cc96cc" xsi:nil="true"/>
-    <ThumbnailAssetId xmlns="4873beb7-5857-4685-be1f-d57550cc96cc" xsi:nil="true"/>
-    <PrimaryImageGen xmlns="4873beb7-5857-4685-be1f-d57550cc96cc">true</PrimaryImageGen>
-    <LegacyData xmlns="4873beb7-5857-4685-be1f-d57550cc96cc" xsi:nil="true"/>
-    <LocNewPublishedVersionLookup xmlns="4873beb7-5857-4685-be1f-d57550cc96cc" xsi:nil="true"/>
-    <NumericId xmlns="4873beb7-5857-4685-be1f-d57550cc96cc">102787001</NumericId>
-    <TPFriendlyName xmlns="4873beb7-5857-4685-be1f-d57550cc96cc" xsi:nil="true"/>
-    <LocOverallPublishStatusLookup xmlns="4873beb7-5857-4685-be1f-d57550cc96cc" xsi:nil="true"/>
-    <LocRecommendedHandoff xmlns="4873beb7-5857-4685-be1f-d57550cc96cc" xsi:nil="true"/>
-    <BlockPublish xmlns="4873beb7-5857-4685-be1f-d57550cc96cc">false</BlockPublish>
-    <BusinessGroup xmlns="4873beb7-5857-4685-be1f-d57550cc96cc" xsi:nil="true"/>
-    <OpenTemplate xmlns="4873beb7-5857-4685-be1f-d57550cc96cc">true</OpenTemplate>
-    <SourceTitle xmlns="4873beb7-5857-4685-be1f-d57550cc96cc" xsi:nil="true"/>
-    <LocOverallLocStatusLookup xmlns="4873beb7-5857-4685-be1f-d57550cc96cc" xsi:nil="true"/>
-    <APEditor xmlns="4873beb7-5857-4685-be1f-d57550cc96cc">
-      <UserInfo>
-        <DisplayName/>
-        <AccountId xsi:nil="true"/>
-        <AccountType/>
-      </UserInfo>
-    </APEditor>
-    <UALocComments xmlns="4873beb7-5857-4685-be1f-d57550cc96cc" xsi:nil="true"/>
-    <IntlLangReviewDate xmlns="4873beb7-5857-4685-be1f-d57550cc96cc" xsi:nil="true"/>
-    <PublishStatusLookup xmlns="4873beb7-5857-4685-be1f-d57550cc96cc">
-      <Value>1343188</Value>
-    </PublishStatusLookup>
-    <ParentAssetId xmlns="4873beb7-5857-4685-be1f-d57550cc96cc" xsi:nil="true"/>
-    <FeatureTagsTaxHTField0 xmlns="4873beb7-5857-4685-be1f-d57550cc96cc">
-      <Terms xmlns="http://schemas.microsoft.com/office/infopath/2007/PartnerControls"/>
-    </FeatureTagsTaxHTField0>
-    <MachineTranslated xmlns="4873beb7-5857-4685-be1f-d57550cc96cc">false</MachineTranslated>
-    <Providers xmlns="4873beb7-5857-4685-be1f-d57550cc96cc" xsi:nil="true"/>
-    <OriginalSourceMarket xmlns="4873beb7-5857-4685-be1f-d57550cc96cc" xsi:nil="true"/>
-    <APDescription xmlns="4873beb7-5857-4685-be1f-d57550cc96cc" xsi:nil="true"/>
-    <ContentItem xmlns="4873beb7-5857-4685-be1f-d57550cc96cc" xsi:nil="true"/>
-    <ClipArtFilename xmlns="4873beb7-5857-4685-be1f-d57550cc96cc" xsi:nil="true"/>
-    <TPInstallLocation xmlns="4873beb7-5857-4685-be1f-d57550cc96cc" xsi:nil="true"/>
-    <TimesCloned xmlns="4873beb7-5857-4685-be1f-d57550cc96cc" xsi:nil="true"/>
-    <PublishTargets xmlns="4873beb7-5857-4685-be1f-d57550cc96cc">OfficeOnlineVNext</PublishTargets>
-    <AcquiredFrom xmlns="4873beb7-5857-4685-be1f-d57550cc96cc">Internal MS</AcquiredFrom>
-    <AssetStart xmlns="4873beb7-5857-4685-be1f-d57550cc96cc">2011-11-23T17:29:00+00:00</AssetStart>
-    <FriendlyTitle xmlns="4873beb7-5857-4685-be1f-d57550cc96cc" xsi:nil="true"/>
-    <Provider xmlns="4873beb7-5857-4685-be1f-d57550cc96cc" xsi:nil="true"/>
-    <LastHandOff xmlns="4873beb7-5857-4685-be1f-d57550cc96cc" xsi:nil="true"/>
-    <TPClientViewer xmlns="4873beb7-5857-4685-be1f-d57550cc96cc" xsi:nil="true"/>
-    <TemplateStatus xmlns="4873beb7-5857-4685-be1f-d57550cc96cc">Complete</TemplateStatus>
-    <Downloads xmlns="4873beb7-5857-4685-be1f-d57550cc96cc">0</Downloads>
-    <OOCacheId xmlns="4873beb7-5857-4685-be1f-d57550cc96cc" xsi:nil="true"/>
-    <IsDeleted xmlns="4873beb7-5857-4685-be1f-d57550cc96cc">false</IsDeleted>
-    <LocPublishedDependentAssetsLookup xmlns="4873beb7-5857-4685-be1f-d57550cc96cc" xsi:nil="true"/>
-    <AssetExpire xmlns="4873beb7-5857-4685-be1f-d57550cc96cc">2029-05-12T07:00:00+00:00</AssetExpire>
-    <CSXSubmissionMarket xmlns="4873beb7-5857-4685-be1f-d57550cc96cc" xsi:nil="true"/>
-    <DSATActionTaken xmlns="4873beb7-5857-4685-be1f-d57550cc96cc" xsi:nil="true"/>
-    <SubmitterId xmlns="4873beb7-5857-4685-be1f-d57550cc96cc" xsi:nil="true"/>
-    <EditorialTags xmlns="4873beb7-5857-4685-be1f-d57550cc96cc" xsi:nil="true"/>
-    <TPExecutable xmlns="4873beb7-5857-4685-be1f-d57550cc96cc" xsi:nil="true"/>
-    <CSXSubmissionDate xmlns="4873beb7-5857-4685-be1f-d57550cc96cc" xsi:nil="true"/>
-    <CSXUpdate xmlns="4873beb7-5857-4685-be1f-d57550cc96cc">false</CSXUpdate>
-    <AssetType xmlns="4873beb7-5857-4685-be1f-d57550cc96cc">TP</AssetType>
-    <ApprovalLog xmlns="4873beb7-5857-4685-be1f-d57550cc96cc" xsi:nil="true"/>
-    <BugNumber xmlns="4873beb7-5857-4685-be1f-d57550cc96cc" xsi:nil="true"/>
-    <OriginAsset xmlns="4873beb7-5857-4685-be1f-d57550cc96cc" xsi:nil="true"/>
-    <TPComponent xmlns="4873beb7-5857-4685-be1f-d57550cc96cc" xsi:nil="true"/>
-    <Milestone xmlns="4873beb7-5857-4685-be1f-d57550cc96cc" xsi:nil="true"/>
-    <RecommendationsModifier xmlns="4873beb7-5857-4685-be1f-d57550cc96cc" xsi:nil="true"/>
-    <AssetId xmlns="4873beb7-5857-4685-be1f-d57550cc96cc">TP102787001</AssetId>
-    <PolicheckWords xmlns="4873beb7-5857-4685-be1f-d57550cc96cc" xsi:nil="true"/>
-    <TPLaunchHelpLink xmlns="4873beb7-5857-4685-be1f-d57550cc96cc" xsi:nil="true"/>
-    <IntlLocPriority xmlns="4873beb7-5857-4685-be1f-d57550cc96cc" xsi:nil="true"/>
-    <TPApplication xmlns="4873beb7-5857-4685-be1f-d57550cc96cc" xsi:nil="true"/>
-    <IntlLangReviewer xmlns="4873beb7-5857-4685-be1f-d57550cc96cc" xsi:nil="true"/>
-    <HandoffToMSDN xmlns="4873beb7-5857-4685-be1f-d57550cc96cc" xsi:nil="true"/>
-    <PlannedPubDate xmlns="4873beb7-5857-4685-be1f-d57550cc96cc" xsi:nil="true"/>
-    <CrawlForDependencies xmlns="4873beb7-5857-4685-be1f-d57550cc96cc">false</CrawlForDependencies>
-    <LocLastLocAttemptVersionLookup xmlns="4873beb7-5857-4685-be1f-d57550cc96cc">693888</LocLastLocAttemptVersionLookup>
-    <LocProcessedForHandoffsLookup xmlns="4873beb7-5857-4685-be1f-d57550cc96cc" xsi:nil="true"/>
-    <TrustLevel xmlns="4873beb7-5857-4685-be1f-d57550cc96cc">1 Microsoft Managed Content</TrustLevel>
-    <CampaignTagsTaxHTField0 xmlns="4873beb7-5857-4685-be1f-d57550cc96cc">
-      <Terms xmlns="http://schemas.microsoft.com/office/infopath/2007/PartnerControls"/>
-    </CampaignTagsTaxHTField0>
-    <TPNamespace xmlns="4873beb7-5857-4685-be1f-d57550cc96cc" xsi:nil="true"/>
-    <LocOverallPreviewStatusLookup xmlns="4873beb7-5857-4685-be1f-d57550cc96cc" xsi:nil="true"/>
-    <TaxCatchAll xmlns="4873beb7-5857-4685-be1f-d57550cc96cc"/>
-    <IsSearchable xmlns="4873beb7-5857-4685-be1f-d57550cc96cc">false</IsSearchable>
-    <TemplateTemplateType xmlns="4873beb7-5857-4685-be1f-d57550cc96cc">Word Document Template</TemplateTemplateType>
-    <Markets xmlns="4873beb7-5857-4685-be1f-d57550cc96cc"/>
-    <IntlLangReview xmlns="4873beb7-5857-4685-be1f-d57550cc96cc" xsi:nil="true"/>
-    <UAProjectedTotalWords xmlns="4873beb7-5857-4685-be1f-d57550cc96cc" xsi:nil="true"/>
-    <OutputCachingOn xmlns="4873beb7-5857-4685-be1f-d57550cc96cc">false</OutputCachingOn>
-    <AverageRating xmlns="4873beb7-5857-4685-be1f-d57550cc96cc" xsi:nil="true"/>
-    <LocMarketGroupTiers2 xmlns="4873beb7-5857-4685-be1f-d57550cc96cc" xsi:nil="true"/>
-    <APAuthor xmlns="4873beb7-5857-4685-be1f-d57550cc96cc">
-      <UserInfo>
-        <DisplayName>REDMOND\v-namall</DisplayName>
-        <AccountId>978</AccountId>
-        <AccountType/>
-      </UserInfo>
-    </APAuthor>
-    <TPCommandLine xmlns="4873beb7-5857-4685-be1f-d57550cc96cc" xsi:nil="true"/>
-    <LocManualTestRequired xmlns="4873beb7-5857-4685-be1f-d57550cc96cc">false</LocManualTestRequired>
-    <TPAppVersion xmlns="4873beb7-5857-4685-be1f-d57550cc96cc" xsi:nil="true"/>
-    <EditorialStatus xmlns="4873beb7-5857-4685-be1f-d57550cc96cc">Complete</EditorialStatus>
-    <LocProcessedForMarketsLookup xmlns="4873beb7-5857-4685-be1f-d57550cc96cc" xsi:nil="true"/>
-    <LastModifiedDateTime xmlns="4873beb7-5857-4685-be1f-d57550cc96cc" xsi:nil="true"/>
-    <TPLaunchHelpLinkType xmlns="4873beb7-5857-4685-be1f-d57550cc96cc">Template</TPLaunchHelpLinkType>
-    <ScenarioTagsTaxHTField0 xmlns="4873beb7-5857-4685-be1f-d57550cc96cc">
-      <Terms xmlns="http://schemas.microsoft.com/office/infopath/2007/PartnerControls"/>
-    </ScenarioTagsTaxHTField0>
-    <OriginalRelease xmlns="4873beb7-5857-4685-be1f-d57550cc96cc">14</OriginalRelease>
-    <LocalizationTagsTaxHTField0 xmlns="4873beb7-5857-4685-be1f-d57550cc96cc">
-      <Terms xmlns="http://schemas.microsoft.com/office/infopath/2007/PartnerControls"/>
-    </LocalizationTagsTaxHTField0>
-    <Manager xmlns="4873beb7-5857-4685-be1f-d57550cc96cc" xsi:nil="true"/>
-    <UALocRecommendation xmlns="4873beb7-5857-4685-be1f-d57550cc96cc">Localize</UALocRecommendation>
-    <LocOverallHandbackStatusLookup xmlns="4873beb7-5857-4685-be1f-d57550cc96cc" xsi:nil="true"/>
-    <ArtSampleDocs xmlns="4873beb7-5857-4685-be1f-d57550cc96cc" xsi:nil="true"/>
-    <UACurrentWords xmlns="4873beb7-5857-4685-be1f-d57550cc96cc" xsi:nil="true"/>
-    <ShowIn xmlns="4873beb7-5857-4685-be1f-d57550cc96cc">Show everywhere</ShowIn>
-    <CSXHash xmlns="4873beb7-5857-4685-be1f-d57550cc96cc" xsi:nil="true"/>
-    <VoteCount xmlns="4873beb7-5857-4685-be1f-d57550cc96cc" xsi:nil="true"/>
-    <InternalTagsTaxHTField0 xmlns="4873beb7-5857-4685-be1f-d57550cc96cc">
-      <Terms xmlns="http://schemas.microsoft.com/office/infopath/2007/PartnerControls"/>
-    </InternalTagsTaxHTField0>
-    <UANotes xmlns="4873beb7-5857-4685-be1f-d57550cc96cc" xsi:nil="true"/>
-  </documentManagement>
-</p:properties>
+<?mso-contentType ?>
+<FormTemplates xmlns="http://schemas.microsoft.com/sharepoint/v3/contenttype/forms">
+  <Display>DocumentLibraryForm</Display>
+  <Edit>AssetEditForm</Edit>
+  <New>DocumentLibraryForm</New>
+</FormTemplates>
 </file>
 
 <file path=customXml/itemProps1.xml><?xml version="1.0" encoding="utf-8"?>
-<ds:datastoreItem xmlns:ds="http://schemas.openxmlformats.org/officeDocument/2006/customXml" ds:itemID="{C01C3C56-10DB-49F7-B061-44D8728D078A}">
+<ds:datastoreItem xmlns:ds="http://schemas.openxmlformats.org/officeDocument/2006/customXml" ds:itemID="{7FBDB1CC-CEFB-4E46-8174-1F0AA0D30B24}">
   <ds:schemaRefs>
-    <ds:schemaRef ds:uri="http://schemas.microsoft.com/sharepoint/v3/contenttype/forms"/>
+    <ds:schemaRef ds:uri="http://schemas.microsoft.com/office/2006/metadata/properties"/>
+    <ds:schemaRef ds:uri="http://schemas.microsoft.com/office/infopath/2007/PartnerControls"/>
+    <ds:schemaRef ds:uri="4873beb7-5857-4685-be1f-d57550cc96cc"/>
   </ds:schemaRefs>
 </ds:datastoreItem>
 </file>
@@ -35457,11 +35506,9 @@
 </file>
 
 <file path=customXml/itemProps3.xml><?xml version="1.0" encoding="utf-8"?>
-<ds:datastoreItem xmlns:ds="http://schemas.openxmlformats.org/officeDocument/2006/customXml" ds:itemID="{7FBDB1CC-CEFB-4E46-8174-1F0AA0D30B24}">
+<ds:datastoreItem xmlns:ds="http://schemas.openxmlformats.org/officeDocument/2006/customXml" ds:itemID="{C01C3C56-10DB-49F7-B061-44D8728D078A}">
   <ds:schemaRefs>
-    <ds:schemaRef ds:uri="http://schemas.microsoft.com/office/2006/metadata/properties"/>
-    <ds:schemaRef ds:uri="http://schemas.microsoft.com/office/infopath/2007/PartnerControls"/>
-    <ds:schemaRef ds:uri="4873beb7-5857-4685-be1f-d57550cc96cc"/>
+    <ds:schemaRef ds:uri="http://schemas.microsoft.com/sharepoint/v3/contenttype/forms"/>
   </ds:schemaRefs>
 </ds:datastoreItem>
 </file>
--- a/Notes.docx
+++ b/Notes.docx
@@ -11676,7 +11676,21 @@
         <w:rPr>
           <w:lang w:val="en-NZ"/>
         </w:rPr>
-        <w:t xml:space="preserve">Uses hashing and makes assumptions about the data, achieving </w:t>
+        <w:t xml:space="preserve">It’s a not in place algorithm and its stability depends on the sort algorithm used to sort buckets (usually uses insertion sort). </w:t>
+      </w:r>
+      <w:proofErr w:type="gramStart"/>
+      <w:r>
+        <w:rPr>
+          <w:lang w:val="en-NZ"/>
+        </w:rPr>
+        <w:t>Uses</w:t>
+      </w:r>
+      <w:proofErr w:type="gramEnd"/>
+      <w:r>
+        <w:rPr>
+          <w:lang w:val="en-NZ"/>
+        </w:rPr>
+        <w:t xml:space="preserve"> hashing and makes assumptions about the data, achieving </w:t>
       </w:r>
       <w:r>
         <w:rPr>
@@ -11690,7 +11704,19 @@
         <w:rPr>
           <w:lang w:val="en-NZ"/>
         </w:rPr>
-        <w:t xml:space="preserve">.  </w:t>
+        <w:t>, but only if there’s only one item per bucket</w:t>
+      </w:r>
+      <w:r>
+        <w:rPr>
+          <w:lang w:val="en-NZ"/>
+        </w:rPr>
+        <w:t>.</w:t>
+      </w:r>
+      <w:r>
+        <w:rPr>
+          <w:lang w:val="en-NZ"/>
+        </w:rPr>
+        <w:t xml:space="preserve"> It distributes the items into buckets based on their hashed values, sorts them inside each bucket and merges them.</w:t>
       </w:r>
     </w:p>
     <w:p>
@@ -12108,6 +12134,7 @@
           <w:szCs w:val="21"/>
           <w:lang w:val="en-NZ" w:eastAsia="en-NZ"/>
         </w:rPr>
+        <w:lastRenderedPageBreak/>
         <w:t>    }</w:t>
       </w:r>
     </w:p>
@@ -12293,7 +12320,6 @@
           <w:szCs w:val="21"/>
           <w:lang w:val="en-NZ" w:eastAsia="en-NZ"/>
         </w:rPr>
-        <w:lastRenderedPageBreak/>
         <w:t xml:space="preserve">        </w:t>
       </w:r>
       <w:r>
@@ -14846,6 +14872,7 @@
           <w:szCs w:val="21"/>
           <w:lang w:val="en-NZ" w:eastAsia="en-NZ"/>
         </w:rPr>
+        <w:lastRenderedPageBreak/>
         <w:t xml:space="preserve">    </w:t>
       </w:r>
       <w:r>
@@ -15269,7 +15296,6 @@
           <w:szCs w:val="21"/>
           <w:lang w:val="en-NZ" w:eastAsia="en-NZ"/>
         </w:rPr>
-        <w:lastRenderedPageBreak/>
         <w:t>        }</w:t>
       </w:r>
     </w:p>
@@ -19084,7 +19110,6 @@
           <w:szCs w:val="21"/>
           <w:lang w:val="en-NZ" w:eastAsia="en-NZ"/>
         </w:rPr>
-        <w:lastRenderedPageBreak/>
         <w:t>        }</w:t>
       </w:r>
     </w:p>
@@ -22042,6 +22067,7 @@
           <w:szCs w:val="21"/>
           <w:lang w:val="en-NZ" w:eastAsia="en-NZ"/>
         </w:rPr>
+        <w:lastRenderedPageBreak/>
         <w:t>public</w:t>
       </w:r>
       <w:r>
@@ -25981,6 +26007,7 @@
           <w:szCs w:val="21"/>
           <w:lang w:val="en-NZ" w:eastAsia="en-NZ"/>
         </w:rPr>
+        <w:lastRenderedPageBreak/>
         <w:t xml:space="preserve">    </w:t>
       </w:r>
       <w:r>
@@ -26544,7 +26571,6 @@
           <w:szCs w:val="21"/>
           <w:lang w:val="en-NZ" w:eastAsia="en-NZ"/>
         </w:rPr>
-        <w:lastRenderedPageBreak/>
         <w:t>        }</w:t>
       </w:r>
     </w:p>
@@ -29597,6 +29623,7 @@
           <w:szCs w:val="21"/>
           <w:lang w:val="en-NZ" w:eastAsia="en-NZ"/>
         </w:rPr>
+        <w:lastRenderedPageBreak/>
         <w:t>ArrayList</w:t>
       </w:r>
       <w:proofErr w:type="spellEnd"/>
@@ -29781,7 +29808,6 @@
         <w:rPr>
           <w:lang w:val="en-NZ"/>
         </w:rPr>
-        <w:lastRenderedPageBreak/>
         <w:t xml:space="preserve">If you have a singly (one link between nodes) linked list you should insert and delete items to the front of the list to maintain </w:t>
       </w:r>
       <w:r>
@@ -30593,15 +30619,7 @@
         <w:t xml:space="preserve"> or peek the item at the front of the queue</w:t>
       </w:r>
       <w:r>
-        <w:t xml:space="preserve">. Time complexity depends on what </w:t>
-      </w:r>
-      <w:proofErr w:type="gramStart"/>
-      <w:r>
-        <w:t>is</w:t>
-      </w:r>
-      <w:proofErr w:type="gramEnd"/>
-      <w:r>
-        <w:t xml:space="preserve"> the back of the interface.</w:t>
+        <w:t>. Time complexity depends on what is the back of the interface.</w:t>
       </w:r>
     </w:p>
     <w:p>
@@ -30865,7 +30883,14 @@
         <w:rPr>
           <w:lang w:val="en-NZ" w:eastAsia="en-NZ"/>
         </w:rPr>
-        <w:t xml:space="preserve">tells how full a hash table is, it’s used to decide when to resize the array backing the hash table, can’t be too low (empty space) and can’t be too full (increase likelihood of collisions). </w:t>
+        <w:t xml:space="preserve">tells how full a hash table is, it’s used </w:t>
+      </w:r>
+      <w:r>
+        <w:rPr>
+          <w:lang w:val="en-NZ" w:eastAsia="en-NZ"/>
+        </w:rPr>
+        <w:lastRenderedPageBreak/>
+        <w:t xml:space="preserve">to decide when to resize the array backing the hash table, can’t be too low (empty space) and can’t be too full (increase likelihood of collisions). </w:t>
       </w:r>
     </w:p>
     <w:p>
@@ -31115,7 +31140,7 @@
         <v:path o:extrusionok="f" gradientshapeok="t" o:connecttype="rect"/>
         <o:lock v:ext="edit" aspectratio="t"/>
       </v:shapetype>
-      <v:shape id="_x0000_i1032" type="#_x0000_t75" style="width:11.1pt;height:11.1pt" o:bullet="t">
+      <v:shape id="_x0000_i1031" type="#_x0000_t75" style="width:11.1pt;height:11.1pt" o:bullet="t">
         <v:imagedata r:id="rId1" o:title="mso75F4"/>
       </v:shape>
     </w:pict>
@@ -34293,139 +34318,12 @@
 </file>
 
 <file path=customXml/item1.xml><?xml version="1.0" encoding="utf-8"?>
-<p:properties xmlns:p="http://schemas.microsoft.com/office/2006/metadata/properties" xmlns:xsi="http://www.w3.org/2001/XMLSchema-instance" xmlns:pc="http://schemas.microsoft.com/office/infopath/2007/PartnerControls">
-  <documentManagement>
-    <LocLastLocAttemptVersionTypeLookup xmlns="4873beb7-5857-4685-be1f-d57550cc96cc" xsi:nil="true"/>
-    <MarketSpecific xmlns="4873beb7-5857-4685-be1f-d57550cc96cc">false</MarketSpecific>
-    <ApprovalStatus xmlns="4873beb7-5857-4685-be1f-d57550cc96cc">InProgress</ApprovalStatus>
-    <LocComments xmlns="4873beb7-5857-4685-be1f-d57550cc96cc" xsi:nil="true"/>
-    <DirectSourceMarket xmlns="4873beb7-5857-4685-be1f-d57550cc96cc" xsi:nil="true"/>
-    <LocPublishedLinkedAssetsLookup xmlns="4873beb7-5857-4685-be1f-d57550cc96cc" xsi:nil="true"/>
-    <ThumbnailAssetId xmlns="4873beb7-5857-4685-be1f-d57550cc96cc" xsi:nil="true"/>
-    <PrimaryImageGen xmlns="4873beb7-5857-4685-be1f-d57550cc96cc">true</PrimaryImageGen>
-    <LegacyData xmlns="4873beb7-5857-4685-be1f-d57550cc96cc" xsi:nil="true"/>
-    <LocNewPublishedVersionLookup xmlns="4873beb7-5857-4685-be1f-d57550cc96cc" xsi:nil="true"/>
-    <NumericId xmlns="4873beb7-5857-4685-be1f-d57550cc96cc">102787001</NumericId>
-    <TPFriendlyName xmlns="4873beb7-5857-4685-be1f-d57550cc96cc" xsi:nil="true"/>
-    <LocOverallPublishStatusLookup xmlns="4873beb7-5857-4685-be1f-d57550cc96cc" xsi:nil="true"/>
-    <LocRecommendedHandoff xmlns="4873beb7-5857-4685-be1f-d57550cc96cc" xsi:nil="true"/>
-    <BlockPublish xmlns="4873beb7-5857-4685-be1f-d57550cc96cc">false</BlockPublish>
-    <BusinessGroup xmlns="4873beb7-5857-4685-be1f-d57550cc96cc" xsi:nil="true"/>
-    <OpenTemplate xmlns="4873beb7-5857-4685-be1f-d57550cc96cc">true</OpenTemplate>
-    <SourceTitle xmlns="4873beb7-5857-4685-be1f-d57550cc96cc" xsi:nil="true"/>
-    <LocOverallLocStatusLookup xmlns="4873beb7-5857-4685-be1f-d57550cc96cc" xsi:nil="true"/>
-    <APEditor xmlns="4873beb7-5857-4685-be1f-d57550cc96cc">
-      <UserInfo>
-        <DisplayName/>
-        <AccountId xsi:nil="true"/>
-        <AccountType/>
-      </UserInfo>
-    </APEditor>
-    <UALocComments xmlns="4873beb7-5857-4685-be1f-d57550cc96cc" xsi:nil="true"/>
-    <IntlLangReviewDate xmlns="4873beb7-5857-4685-be1f-d57550cc96cc" xsi:nil="true"/>
-    <PublishStatusLookup xmlns="4873beb7-5857-4685-be1f-d57550cc96cc">
-      <Value>1343188</Value>
-    </PublishStatusLookup>
-    <ParentAssetId xmlns="4873beb7-5857-4685-be1f-d57550cc96cc" xsi:nil="true"/>
-    <FeatureTagsTaxHTField0 xmlns="4873beb7-5857-4685-be1f-d57550cc96cc">
-      <Terms xmlns="http://schemas.microsoft.com/office/infopath/2007/PartnerControls"/>
-    </FeatureTagsTaxHTField0>
-    <MachineTranslated xmlns="4873beb7-5857-4685-be1f-d57550cc96cc">false</MachineTranslated>
-    <Providers xmlns="4873beb7-5857-4685-be1f-d57550cc96cc" xsi:nil="true"/>
-    <OriginalSourceMarket xmlns="4873beb7-5857-4685-be1f-d57550cc96cc" xsi:nil="true"/>
-    <APDescription xmlns="4873beb7-5857-4685-be1f-d57550cc96cc" xsi:nil="true"/>
-    <ContentItem xmlns="4873beb7-5857-4685-be1f-d57550cc96cc" xsi:nil="true"/>
-    <ClipArtFilename xmlns="4873beb7-5857-4685-be1f-d57550cc96cc" xsi:nil="true"/>
-    <TPInstallLocation xmlns="4873beb7-5857-4685-be1f-d57550cc96cc" xsi:nil="true"/>
-    <TimesCloned xmlns="4873beb7-5857-4685-be1f-d57550cc96cc" xsi:nil="true"/>
-    <PublishTargets xmlns="4873beb7-5857-4685-be1f-d57550cc96cc">OfficeOnlineVNext</PublishTargets>
-    <AcquiredFrom xmlns="4873beb7-5857-4685-be1f-d57550cc96cc">Internal MS</AcquiredFrom>
-    <AssetStart xmlns="4873beb7-5857-4685-be1f-d57550cc96cc">2011-11-23T17:29:00+00:00</AssetStart>
-    <FriendlyTitle xmlns="4873beb7-5857-4685-be1f-d57550cc96cc" xsi:nil="true"/>
-    <Provider xmlns="4873beb7-5857-4685-be1f-d57550cc96cc" xsi:nil="true"/>
-    <LastHandOff xmlns="4873beb7-5857-4685-be1f-d57550cc96cc" xsi:nil="true"/>
-    <TPClientViewer xmlns="4873beb7-5857-4685-be1f-d57550cc96cc" xsi:nil="true"/>
-    <TemplateStatus xmlns="4873beb7-5857-4685-be1f-d57550cc96cc">Complete</TemplateStatus>
-    <Downloads xmlns="4873beb7-5857-4685-be1f-d57550cc96cc">0</Downloads>
-    <OOCacheId xmlns="4873beb7-5857-4685-be1f-d57550cc96cc" xsi:nil="true"/>
-    <IsDeleted xmlns="4873beb7-5857-4685-be1f-d57550cc96cc">false</IsDeleted>
-    <LocPublishedDependentAssetsLookup xmlns="4873beb7-5857-4685-be1f-d57550cc96cc" xsi:nil="true"/>
-    <AssetExpire xmlns="4873beb7-5857-4685-be1f-d57550cc96cc">2029-05-12T07:00:00+00:00</AssetExpire>
-    <CSXSubmissionMarket xmlns="4873beb7-5857-4685-be1f-d57550cc96cc" xsi:nil="true"/>
-    <DSATActionTaken xmlns="4873beb7-5857-4685-be1f-d57550cc96cc" xsi:nil="true"/>
-    <SubmitterId xmlns="4873beb7-5857-4685-be1f-d57550cc96cc" xsi:nil="true"/>
-    <EditorialTags xmlns="4873beb7-5857-4685-be1f-d57550cc96cc" xsi:nil="true"/>
-    <TPExecutable xmlns="4873beb7-5857-4685-be1f-d57550cc96cc" xsi:nil="true"/>
-    <CSXSubmissionDate xmlns="4873beb7-5857-4685-be1f-d57550cc96cc" xsi:nil="true"/>
-    <CSXUpdate xmlns="4873beb7-5857-4685-be1f-d57550cc96cc">false</CSXUpdate>
-    <AssetType xmlns="4873beb7-5857-4685-be1f-d57550cc96cc">TP</AssetType>
-    <ApprovalLog xmlns="4873beb7-5857-4685-be1f-d57550cc96cc" xsi:nil="true"/>
-    <BugNumber xmlns="4873beb7-5857-4685-be1f-d57550cc96cc" xsi:nil="true"/>
-    <OriginAsset xmlns="4873beb7-5857-4685-be1f-d57550cc96cc" xsi:nil="true"/>
-    <TPComponent xmlns="4873beb7-5857-4685-be1f-d57550cc96cc" xsi:nil="true"/>
-    <Milestone xmlns="4873beb7-5857-4685-be1f-d57550cc96cc" xsi:nil="true"/>
-    <RecommendationsModifier xmlns="4873beb7-5857-4685-be1f-d57550cc96cc" xsi:nil="true"/>
-    <AssetId xmlns="4873beb7-5857-4685-be1f-d57550cc96cc">TP102787001</AssetId>
-    <PolicheckWords xmlns="4873beb7-5857-4685-be1f-d57550cc96cc" xsi:nil="true"/>
-    <TPLaunchHelpLink xmlns="4873beb7-5857-4685-be1f-d57550cc96cc" xsi:nil="true"/>
-    <IntlLocPriority xmlns="4873beb7-5857-4685-be1f-d57550cc96cc" xsi:nil="true"/>
-    <TPApplication xmlns="4873beb7-5857-4685-be1f-d57550cc96cc" xsi:nil="true"/>
-    <IntlLangReviewer xmlns="4873beb7-5857-4685-be1f-d57550cc96cc" xsi:nil="true"/>
-    <HandoffToMSDN xmlns="4873beb7-5857-4685-be1f-d57550cc96cc" xsi:nil="true"/>
-    <PlannedPubDate xmlns="4873beb7-5857-4685-be1f-d57550cc96cc" xsi:nil="true"/>
-    <CrawlForDependencies xmlns="4873beb7-5857-4685-be1f-d57550cc96cc">false</CrawlForDependencies>
-    <LocLastLocAttemptVersionLookup xmlns="4873beb7-5857-4685-be1f-d57550cc96cc">693888</LocLastLocAttemptVersionLookup>
-    <LocProcessedForHandoffsLookup xmlns="4873beb7-5857-4685-be1f-d57550cc96cc" xsi:nil="true"/>
-    <TrustLevel xmlns="4873beb7-5857-4685-be1f-d57550cc96cc">1 Microsoft Managed Content</TrustLevel>
-    <CampaignTagsTaxHTField0 xmlns="4873beb7-5857-4685-be1f-d57550cc96cc">
-      <Terms xmlns="http://schemas.microsoft.com/office/infopath/2007/PartnerControls"/>
-    </CampaignTagsTaxHTField0>
-    <TPNamespace xmlns="4873beb7-5857-4685-be1f-d57550cc96cc" xsi:nil="true"/>
-    <LocOverallPreviewStatusLookup xmlns="4873beb7-5857-4685-be1f-d57550cc96cc" xsi:nil="true"/>
-    <TaxCatchAll xmlns="4873beb7-5857-4685-be1f-d57550cc96cc"/>
-    <IsSearchable xmlns="4873beb7-5857-4685-be1f-d57550cc96cc">false</IsSearchable>
-    <TemplateTemplateType xmlns="4873beb7-5857-4685-be1f-d57550cc96cc">Word Document Template</TemplateTemplateType>
-    <Markets xmlns="4873beb7-5857-4685-be1f-d57550cc96cc"/>
-    <IntlLangReview xmlns="4873beb7-5857-4685-be1f-d57550cc96cc" xsi:nil="true"/>
-    <UAProjectedTotalWords xmlns="4873beb7-5857-4685-be1f-d57550cc96cc" xsi:nil="true"/>
-    <OutputCachingOn xmlns="4873beb7-5857-4685-be1f-d57550cc96cc">false</OutputCachingOn>
-    <AverageRating xmlns="4873beb7-5857-4685-be1f-d57550cc96cc" xsi:nil="true"/>
-    <LocMarketGroupTiers2 xmlns="4873beb7-5857-4685-be1f-d57550cc96cc" xsi:nil="true"/>
-    <APAuthor xmlns="4873beb7-5857-4685-be1f-d57550cc96cc">
-      <UserInfo>
-        <DisplayName>REDMOND\v-namall</DisplayName>
-        <AccountId>978</AccountId>
-        <AccountType/>
-      </UserInfo>
-    </APAuthor>
-    <TPCommandLine xmlns="4873beb7-5857-4685-be1f-d57550cc96cc" xsi:nil="true"/>
-    <LocManualTestRequired xmlns="4873beb7-5857-4685-be1f-d57550cc96cc">false</LocManualTestRequired>
-    <TPAppVersion xmlns="4873beb7-5857-4685-be1f-d57550cc96cc" xsi:nil="true"/>
-    <EditorialStatus xmlns="4873beb7-5857-4685-be1f-d57550cc96cc">Complete</EditorialStatus>
-    <LocProcessedForMarketsLookup xmlns="4873beb7-5857-4685-be1f-d57550cc96cc" xsi:nil="true"/>
-    <LastModifiedDateTime xmlns="4873beb7-5857-4685-be1f-d57550cc96cc" xsi:nil="true"/>
-    <TPLaunchHelpLinkType xmlns="4873beb7-5857-4685-be1f-d57550cc96cc">Template</TPLaunchHelpLinkType>
-    <ScenarioTagsTaxHTField0 xmlns="4873beb7-5857-4685-be1f-d57550cc96cc">
-      <Terms xmlns="http://schemas.microsoft.com/office/infopath/2007/PartnerControls"/>
-    </ScenarioTagsTaxHTField0>
-    <OriginalRelease xmlns="4873beb7-5857-4685-be1f-d57550cc96cc">14</OriginalRelease>
-    <LocalizationTagsTaxHTField0 xmlns="4873beb7-5857-4685-be1f-d57550cc96cc">
-      <Terms xmlns="http://schemas.microsoft.com/office/infopath/2007/PartnerControls"/>
-    </LocalizationTagsTaxHTField0>
-    <Manager xmlns="4873beb7-5857-4685-be1f-d57550cc96cc" xsi:nil="true"/>
-    <UALocRecommendation xmlns="4873beb7-5857-4685-be1f-d57550cc96cc">Localize</UALocRecommendation>
-    <LocOverallHandbackStatusLookup xmlns="4873beb7-5857-4685-be1f-d57550cc96cc" xsi:nil="true"/>
-    <ArtSampleDocs xmlns="4873beb7-5857-4685-be1f-d57550cc96cc" xsi:nil="true"/>
-    <UACurrentWords xmlns="4873beb7-5857-4685-be1f-d57550cc96cc" xsi:nil="true"/>
-    <ShowIn xmlns="4873beb7-5857-4685-be1f-d57550cc96cc">Show everywhere</ShowIn>
-    <CSXHash xmlns="4873beb7-5857-4685-be1f-d57550cc96cc" xsi:nil="true"/>
-    <VoteCount xmlns="4873beb7-5857-4685-be1f-d57550cc96cc" xsi:nil="true"/>
-    <InternalTagsTaxHTField0 xmlns="4873beb7-5857-4685-be1f-d57550cc96cc">
-      <Terms xmlns="http://schemas.microsoft.com/office/infopath/2007/PartnerControls"/>
-    </InternalTagsTaxHTField0>
-    <UANotes xmlns="4873beb7-5857-4685-be1f-d57550cc96cc" xsi:nil="true"/>
-  </documentManagement>
-</p:properties>
+<?mso-contentType ?>
+<FormTemplates xmlns="http://schemas.microsoft.com/sharepoint/v3/contenttype/forms">
+  <Display>DocumentLibraryForm</Display>
+  <Edit>AssetEditForm</Edit>
+  <New>DocumentLibraryForm</New>
+</FormTemplates>
 </file>
 
 <file path=customXml/item2.xml><?xml version="1.0" encoding="utf-8"?>
@@ -35469,20 +35367,145 @@
 </file>
 
 <file path=customXml/item3.xml><?xml version="1.0" encoding="utf-8"?>
-<?mso-contentType ?>
-<FormTemplates xmlns="http://schemas.microsoft.com/sharepoint/v3/contenttype/forms">
-  <Display>DocumentLibraryForm</Display>
-  <Edit>AssetEditForm</Edit>
-  <New>DocumentLibraryForm</New>
-</FormTemplates>
+<p:properties xmlns:p="http://schemas.microsoft.com/office/2006/metadata/properties" xmlns:xsi="http://www.w3.org/2001/XMLSchema-instance" xmlns:pc="http://schemas.microsoft.com/office/infopath/2007/PartnerControls">
+  <documentManagement>
+    <LocLastLocAttemptVersionTypeLookup xmlns="4873beb7-5857-4685-be1f-d57550cc96cc" xsi:nil="true"/>
+    <MarketSpecific xmlns="4873beb7-5857-4685-be1f-d57550cc96cc">false</MarketSpecific>
+    <ApprovalStatus xmlns="4873beb7-5857-4685-be1f-d57550cc96cc">InProgress</ApprovalStatus>
+    <LocComments xmlns="4873beb7-5857-4685-be1f-d57550cc96cc" xsi:nil="true"/>
+    <DirectSourceMarket xmlns="4873beb7-5857-4685-be1f-d57550cc96cc" xsi:nil="true"/>
+    <LocPublishedLinkedAssetsLookup xmlns="4873beb7-5857-4685-be1f-d57550cc96cc" xsi:nil="true"/>
+    <ThumbnailAssetId xmlns="4873beb7-5857-4685-be1f-d57550cc96cc" xsi:nil="true"/>
+    <PrimaryImageGen xmlns="4873beb7-5857-4685-be1f-d57550cc96cc">true</PrimaryImageGen>
+    <LegacyData xmlns="4873beb7-5857-4685-be1f-d57550cc96cc" xsi:nil="true"/>
+    <LocNewPublishedVersionLookup xmlns="4873beb7-5857-4685-be1f-d57550cc96cc" xsi:nil="true"/>
+    <NumericId xmlns="4873beb7-5857-4685-be1f-d57550cc96cc">102787001</NumericId>
+    <TPFriendlyName xmlns="4873beb7-5857-4685-be1f-d57550cc96cc" xsi:nil="true"/>
+    <LocOverallPublishStatusLookup xmlns="4873beb7-5857-4685-be1f-d57550cc96cc" xsi:nil="true"/>
+    <LocRecommendedHandoff xmlns="4873beb7-5857-4685-be1f-d57550cc96cc" xsi:nil="true"/>
+    <BlockPublish xmlns="4873beb7-5857-4685-be1f-d57550cc96cc">false</BlockPublish>
+    <BusinessGroup xmlns="4873beb7-5857-4685-be1f-d57550cc96cc" xsi:nil="true"/>
+    <OpenTemplate xmlns="4873beb7-5857-4685-be1f-d57550cc96cc">true</OpenTemplate>
+    <SourceTitle xmlns="4873beb7-5857-4685-be1f-d57550cc96cc" xsi:nil="true"/>
+    <LocOverallLocStatusLookup xmlns="4873beb7-5857-4685-be1f-d57550cc96cc" xsi:nil="true"/>
+    <APEditor xmlns="4873beb7-5857-4685-be1f-d57550cc96cc">
+      <UserInfo>
+        <DisplayName/>
+        <AccountId xsi:nil="true"/>
+        <AccountType/>
+      </UserInfo>
+    </APEditor>
+    <UALocComments xmlns="4873beb7-5857-4685-be1f-d57550cc96cc" xsi:nil="true"/>
+    <IntlLangReviewDate xmlns="4873beb7-5857-4685-be1f-d57550cc96cc" xsi:nil="true"/>
+    <PublishStatusLookup xmlns="4873beb7-5857-4685-be1f-d57550cc96cc">
+      <Value>1343188</Value>
+    </PublishStatusLookup>
+    <ParentAssetId xmlns="4873beb7-5857-4685-be1f-d57550cc96cc" xsi:nil="true"/>
+    <FeatureTagsTaxHTField0 xmlns="4873beb7-5857-4685-be1f-d57550cc96cc">
+      <Terms xmlns="http://schemas.microsoft.com/office/infopath/2007/PartnerControls"/>
+    </FeatureTagsTaxHTField0>
+    <MachineTranslated xmlns="4873beb7-5857-4685-be1f-d57550cc96cc">false</MachineTranslated>
+    <Providers xmlns="4873beb7-5857-4685-be1f-d57550cc96cc" xsi:nil="true"/>
+    <OriginalSourceMarket xmlns="4873beb7-5857-4685-be1f-d57550cc96cc" xsi:nil="true"/>
+    <APDescription xmlns="4873beb7-5857-4685-be1f-d57550cc96cc" xsi:nil="true"/>
+    <ContentItem xmlns="4873beb7-5857-4685-be1f-d57550cc96cc" xsi:nil="true"/>
+    <ClipArtFilename xmlns="4873beb7-5857-4685-be1f-d57550cc96cc" xsi:nil="true"/>
+    <TPInstallLocation xmlns="4873beb7-5857-4685-be1f-d57550cc96cc" xsi:nil="true"/>
+    <TimesCloned xmlns="4873beb7-5857-4685-be1f-d57550cc96cc" xsi:nil="true"/>
+    <PublishTargets xmlns="4873beb7-5857-4685-be1f-d57550cc96cc">OfficeOnlineVNext</PublishTargets>
+    <AcquiredFrom xmlns="4873beb7-5857-4685-be1f-d57550cc96cc">Internal MS</AcquiredFrom>
+    <AssetStart xmlns="4873beb7-5857-4685-be1f-d57550cc96cc">2011-11-23T17:29:00+00:00</AssetStart>
+    <FriendlyTitle xmlns="4873beb7-5857-4685-be1f-d57550cc96cc" xsi:nil="true"/>
+    <Provider xmlns="4873beb7-5857-4685-be1f-d57550cc96cc" xsi:nil="true"/>
+    <LastHandOff xmlns="4873beb7-5857-4685-be1f-d57550cc96cc" xsi:nil="true"/>
+    <TPClientViewer xmlns="4873beb7-5857-4685-be1f-d57550cc96cc" xsi:nil="true"/>
+    <TemplateStatus xmlns="4873beb7-5857-4685-be1f-d57550cc96cc">Complete</TemplateStatus>
+    <Downloads xmlns="4873beb7-5857-4685-be1f-d57550cc96cc">0</Downloads>
+    <OOCacheId xmlns="4873beb7-5857-4685-be1f-d57550cc96cc" xsi:nil="true"/>
+    <IsDeleted xmlns="4873beb7-5857-4685-be1f-d57550cc96cc">false</IsDeleted>
+    <LocPublishedDependentAssetsLookup xmlns="4873beb7-5857-4685-be1f-d57550cc96cc" xsi:nil="true"/>
+    <AssetExpire xmlns="4873beb7-5857-4685-be1f-d57550cc96cc">2029-05-12T07:00:00+00:00</AssetExpire>
+    <CSXSubmissionMarket xmlns="4873beb7-5857-4685-be1f-d57550cc96cc" xsi:nil="true"/>
+    <DSATActionTaken xmlns="4873beb7-5857-4685-be1f-d57550cc96cc" xsi:nil="true"/>
+    <SubmitterId xmlns="4873beb7-5857-4685-be1f-d57550cc96cc" xsi:nil="true"/>
+    <EditorialTags xmlns="4873beb7-5857-4685-be1f-d57550cc96cc" xsi:nil="true"/>
+    <TPExecutable xmlns="4873beb7-5857-4685-be1f-d57550cc96cc" xsi:nil="true"/>
+    <CSXSubmissionDate xmlns="4873beb7-5857-4685-be1f-d57550cc96cc" xsi:nil="true"/>
+    <CSXUpdate xmlns="4873beb7-5857-4685-be1f-d57550cc96cc">false</CSXUpdate>
+    <AssetType xmlns="4873beb7-5857-4685-be1f-d57550cc96cc">TP</AssetType>
+    <ApprovalLog xmlns="4873beb7-5857-4685-be1f-d57550cc96cc" xsi:nil="true"/>
+    <BugNumber xmlns="4873beb7-5857-4685-be1f-d57550cc96cc" xsi:nil="true"/>
+    <OriginAsset xmlns="4873beb7-5857-4685-be1f-d57550cc96cc" xsi:nil="true"/>
+    <TPComponent xmlns="4873beb7-5857-4685-be1f-d57550cc96cc" xsi:nil="true"/>
+    <Milestone xmlns="4873beb7-5857-4685-be1f-d57550cc96cc" xsi:nil="true"/>
+    <RecommendationsModifier xmlns="4873beb7-5857-4685-be1f-d57550cc96cc" xsi:nil="true"/>
+    <AssetId xmlns="4873beb7-5857-4685-be1f-d57550cc96cc">TP102787001</AssetId>
+    <PolicheckWords xmlns="4873beb7-5857-4685-be1f-d57550cc96cc" xsi:nil="true"/>
+    <TPLaunchHelpLink xmlns="4873beb7-5857-4685-be1f-d57550cc96cc" xsi:nil="true"/>
+    <IntlLocPriority xmlns="4873beb7-5857-4685-be1f-d57550cc96cc" xsi:nil="true"/>
+    <TPApplication xmlns="4873beb7-5857-4685-be1f-d57550cc96cc" xsi:nil="true"/>
+    <IntlLangReviewer xmlns="4873beb7-5857-4685-be1f-d57550cc96cc" xsi:nil="true"/>
+    <HandoffToMSDN xmlns="4873beb7-5857-4685-be1f-d57550cc96cc" xsi:nil="true"/>
+    <PlannedPubDate xmlns="4873beb7-5857-4685-be1f-d57550cc96cc" xsi:nil="true"/>
+    <CrawlForDependencies xmlns="4873beb7-5857-4685-be1f-d57550cc96cc">false</CrawlForDependencies>
+    <LocLastLocAttemptVersionLookup xmlns="4873beb7-5857-4685-be1f-d57550cc96cc">693888</LocLastLocAttemptVersionLookup>
+    <LocProcessedForHandoffsLookup xmlns="4873beb7-5857-4685-be1f-d57550cc96cc" xsi:nil="true"/>
+    <TrustLevel xmlns="4873beb7-5857-4685-be1f-d57550cc96cc">1 Microsoft Managed Content</TrustLevel>
+    <CampaignTagsTaxHTField0 xmlns="4873beb7-5857-4685-be1f-d57550cc96cc">
+      <Terms xmlns="http://schemas.microsoft.com/office/infopath/2007/PartnerControls"/>
+    </CampaignTagsTaxHTField0>
+    <TPNamespace xmlns="4873beb7-5857-4685-be1f-d57550cc96cc" xsi:nil="true"/>
+    <LocOverallPreviewStatusLookup xmlns="4873beb7-5857-4685-be1f-d57550cc96cc" xsi:nil="true"/>
+    <TaxCatchAll xmlns="4873beb7-5857-4685-be1f-d57550cc96cc"/>
+    <IsSearchable xmlns="4873beb7-5857-4685-be1f-d57550cc96cc">false</IsSearchable>
+    <TemplateTemplateType xmlns="4873beb7-5857-4685-be1f-d57550cc96cc">Word Document Template</TemplateTemplateType>
+    <Markets xmlns="4873beb7-5857-4685-be1f-d57550cc96cc"/>
+    <IntlLangReview xmlns="4873beb7-5857-4685-be1f-d57550cc96cc" xsi:nil="true"/>
+    <UAProjectedTotalWords xmlns="4873beb7-5857-4685-be1f-d57550cc96cc" xsi:nil="true"/>
+    <OutputCachingOn xmlns="4873beb7-5857-4685-be1f-d57550cc96cc">false</OutputCachingOn>
+    <AverageRating xmlns="4873beb7-5857-4685-be1f-d57550cc96cc" xsi:nil="true"/>
+    <LocMarketGroupTiers2 xmlns="4873beb7-5857-4685-be1f-d57550cc96cc" xsi:nil="true"/>
+    <APAuthor xmlns="4873beb7-5857-4685-be1f-d57550cc96cc">
+      <UserInfo>
+        <DisplayName>REDMOND\v-namall</DisplayName>
+        <AccountId>978</AccountId>
+        <AccountType/>
+      </UserInfo>
+    </APAuthor>
+    <TPCommandLine xmlns="4873beb7-5857-4685-be1f-d57550cc96cc" xsi:nil="true"/>
+    <LocManualTestRequired xmlns="4873beb7-5857-4685-be1f-d57550cc96cc">false</LocManualTestRequired>
+    <TPAppVersion xmlns="4873beb7-5857-4685-be1f-d57550cc96cc" xsi:nil="true"/>
+    <EditorialStatus xmlns="4873beb7-5857-4685-be1f-d57550cc96cc">Complete</EditorialStatus>
+    <LocProcessedForMarketsLookup xmlns="4873beb7-5857-4685-be1f-d57550cc96cc" xsi:nil="true"/>
+    <LastModifiedDateTime xmlns="4873beb7-5857-4685-be1f-d57550cc96cc" xsi:nil="true"/>
+    <TPLaunchHelpLinkType xmlns="4873beb7-5857-4685-be1f-d57550cc96cc">Template</TPLaunchHelpLinkType>
+    <ScenarioTagsTaxHTField0 xmlns="4873beb7-5857-4685-be1f-d57550cc96cc">
+      <Terms xmlns="http://schemas.microsoft.com/office/infopath/2007/PartnerControls"/>
+    </ScenarioTagsTaxHTField0>
+    <OriginalRelease xmlns="4873beb7-5857-4685-be1f-d57550cc96cc">14</OriginalRelease>
+    <LocalizationTagsTaxHTField0 xmlns="4873beb7-5857-4685-be1f-d57550cc96cc">
+      <Terms xmlns="http://schemas.microsoft.com/office/infopath/2007/PartnerControls"/>
+    </LocalizationTagsTaxHTField0>
+    <Manager xmlns="4873beb7-5857-4685-be1f-d57550cc96cc" xsi:nil="true"/>
+    <UALocRecommendation xmlns="4873beb7-5857-4685-be1f-d57550cc96cc">Localize</UALocRecommendation>
+    <LocOverallHandbackStatusLookup xmlns="4873beb7-5857-4685-be1f-d57550cc96cc" xsi:nil="true"/>
+    <ArtSampleDocs xmlns="4873beb7-5857-4685-be1f-d57550cc96cc" xsi:nil="true"/>
+    <UACurrentWords xmlns="4873beb7-5857-4685-be1f-d57550cc96cc" xsi:nil="true"/>
+    <ShowIn xmlns="4873beb7-5857-4685-be1f-d57550cc96cc">Show everywhere</ShowIn>
+    <CSXHash xmlns="4873beb7-5857-4685-be1f-d57550cc96cc" xsi:nil="true"/>
+    <VoteCount xmlns="4873beb7-5857-4685-be1f-d57550cc96cc" xsi:nil="true"/>
+    <InternalTagsTaxHTField0 xmlns="4873beb7-5857-4685-be1f-d57550cc96cc">
+      <Terms xmlns="http://schemas.microsoft.com/office/infopath/2007/PartnerControls"/>
+    </InternalTagsTaxHTField0>
+    <UANotes xmlns="4873beb7-5857-4685-be1f-d57550cc96cc" xsi:nil="true"/>
+  </documentManagement>
+</p:properties>
 </file>
 
 <file path=customXml/itemProps1.xml><?xml version="1.0" encoding="utf-8"?>
-<ds:datastoreItem xmlns:ds="http://schemas.openxmlformats.org/officeDocument/2006/customXml" ds:itemID="{7FBDB1CC-CEFB-4E46-8174-1F0AA0D30B24}">
+<ds:datastoreItem xmlns:ds="http://schemas.openxmlformats.org/officeDocument/2006/customXml" ds:itemID="{C01C3C56-10DB-49F7-B061-44D8728D078A}">
   <ds:schemaRefs>
-    <ds:schemaRef ds:uri="http://schemas.microsoft.com/office/2006/metadata/properties"/>
-    <ds:schemaRef ds:uri="http://schemas.microsoft.com/office/infopath/2007/PartnerControls"/>
-    <ds:schemaRef ds:uri="4873beb7-5857-4685-be1f-d57550cc96cc"/>
+    <ds:schemaRef ds:uri="http://schemas.microsoft.com/sharepoint/v3/contenttype/forms"/>
   </ds:schemaRefs>
 </ds:datastoreItem>
 </file>
@@ -35506,9 +35529,11 @@
 </file>
 
 <file path=customXml/itemProps3.xml><?xml version="1.0" encoding="utf-8"?>
-<ds:datastoreItem xmlns:ds="http://schemas.openxmlformats.org/officeDocument/2006/customXml" ds:itemID="{C01C3C56-10DB-49F7-B061-44D8728D078A}">
+<ds:datastoreItem xmlns:ds="http://schemas.openxmlformats.org/officeDocument/2006/customXml" ds:itemID="{7FBDB1CC-CEFB-4E46-8174-1F0AA0D30B24}">
   <ds:schemaRefs>
-    <ds:schemaRef ds:uri="http://schemas.microsoft.com/sharepoint/v3/contenttype/forms"/>
+    <ds:schemaRef ds:uri="http://schemas.microsoft.com/office/2006/metadata/properties"/>
+    <ds:schemaRef ds:uri="http://schemas.microsoft.com/office/infopath/2007/PartnerControls"/>
+    <ds:schemaRef ds:uri="4873beb7-5857-4685-be1f-d57550cc96cc"/>
   </ds:schemaRefs>
 </ds:datastoreItem>
 </file>
--- a/Notes.docx
+++ b/Notes.docx
@@ -1472,6 +1472,75 @@
     </w:p>
     <w:p>
       <w:pPr>
+        <w:rPr>
+          <w:lang w:val="en-NZ"/>
+        </w:rPr>
+      </w:pPr>
+    </w:p>
+    <w:p>
+      <w:pPr>
+        <w:pStyle w:val="Heading1"/>
+        <w:rPr>
+          <w:lang w:val="en-NZ"/>
+        </w:rPr>
+      </w:pPr>
+      <w:r>
+        <w:rPr>
+          <w:lang w:val="en-NZ"/>
+        </w:rPr>
+        <w:t>Heap Sort</w:t>
+      </w:r>
+    </w:p>
+    <w:p>
+      <w:pPr>
+        <w:rPr>
+          <w:lang w:val="en-NZ"/>
+        </w:rPr>
+      </w:pPr>
+    </w:p>
+    <w:p>
+      <w:pPr>
+        <w:rPr>
+          <w:lang w:val="en-NZ"/>
+        </w:rPr>
+      </w:pPr>
+      <w:r>
+        <w:rPr>
+          <w:lang w:val="en-NZ"/>
+        </w:rPr>
+        <w:t xml:space="preserve">We know the root has the largest value, swap root with last element in the array, </w:t>
+      </w:r>
+      <w:proofErr w:type="spellStart"/>
+      <w:r>
+        <w:rPr>
+          <w:lang w:val="en-NZ"/>
+        </w:rPr>
+        <w:t>heapify</w:t>
+      </w:r>
+      <w:proofErr w:type="spellEnd"/>
+      <w:r>
+        <w:rPr>
+          <w:lang w:val="en-NZ"/>
+        </w:rPr>
+        <w:t xml:space="preserve"> the tree but exclude the last node, after </w:t>
+      </w:r>
+      <w:proofErr w:type="spellStart"/>
+      <w:r>
+        <w:rPr>
+          <w:lang w:val="en-NZ"/>
+        </w:rPr>
+        <w:t>heapify</w:t>
+      </w:r>
+      <w:proofErr w:type="spellEnd"/>
+      <w:r>
+        <w:rPr>
+          <w:lang w:val="en-NZ"/>
+        </w:rPr>
+        <w:t>, second largest element is at the root, then repeat.</w:t>
+      </w:r>
+    </w:p>
+    <w:p>
+      <w:pPr>
         <w:pStyle w:val="Heading1"/>
         <w:rPr>
           <w:lang w:val="en-NZ"/>
@@ -1887,6 +1956,7 @@
         <w:rPr>
           <w:lang w:val="en-NZ"/>
         </w:rPr>
+        <w:lastRenderedPageBreak/>
         <w:t xml:space="preserve">It’s an in-place and stable algorithm, it has a time complexity of </w:t>
       </w:r>
       <w:r>
@@ -1950,7 +2020,6 @@
         <w:rPr>
           <w:lang w:val="en-NZ"/>
         </w:rPr>
-        <w:lastRenderedPageBreak/>
         <w:t>Lists</w:t>
       </w:r>
     </w:p>
@@ -3037,6 +3106,7 @@
         <w:pStyle w:val="Heading1"/>
       </w:pPr>
       <w:r>
+        <w:lastRenderedPageBreak/>
         <w:t>Queues</w:t>
       </w:r>
     </w:p>
@@ -3092,7 +3162,6 @@
           <w:szCs w:val="21"/>
           <w:lang w:val="en-NZ" w:eastAsia="en-NZ"/>
         </w:rPr>
-        <w:lastRenderedPageBreak/>
         <w:t>Queue</w:t>
       </w:r>
       <w:r>
@@ -4202,6 +4271,7 @@
         <w:rPr>
           <w:lang w:val="en-NZ" w:eastAsia="en-NZ"/>
         </w:rPr>
+        <w:lastRenderedPageBreak/>
         <w:t xml:space="preserve">To insert into Heap, always add new items to the end of the array, then </w:t>
       </w:r>
       <w:proofErr w:type="spellStart"/>
@@ -4218,6 +4288,226 @@
         </w:rPr>
         <w:t>, compare the new item against its parent, if the item is greater than its parent, we swap it with its parent, then repeat.</w:t>
       </w:r>
+    </w:p>
+    <w:p>
+      <w:pPr>
+        <w:rPr>
+          <w:lang w:val="en-NZ" w:eastAsia="en-NZ"/>
+        </w:rPr>
+      </w:pPr>
+    </w:p>
+    <w:p>
+      <w:pPr>
+        <w:pStyle w:val="Subtitle"/>
+        <w:rPr>
+          <w:lang w:val="en-NZ" w:eastAsia="en-NZ"/>
+        </w:rPr>
+      </w:pPr>
+      <w:r>
+        <w:rPr>
+          <w:lang w:val="en-NZ" w:eastAsia="en-NZ"/>
+        </w:rPr>
+        <w:t>Priority Queues</w:t>
+      </w:r>
+    </w:p>
+    <w:p>
+      <w:pPr>
+        <w:rPr>
+          <w:lang w:val="en-NZ" w:eastAsia="en-NZ"/>
+        </w:rPr>
+      </w:pPr>
+      <w:r>
+        <w:rPr>
+          <w:lang w:val="en-NZ" w:eastAsia="en-NZ"/>
+        </w:rPr>
+        <w:t>Not like stacks or queues, the item with highest priority gets removed first, so it’s not a FIFO. It’s basically a max-</w:t>
+      </w:r>
+      <w:proofErr w:type="gramStart"/>
+      <w:r>
+        <w:rPr>
+          <w:lang w:val="en-NZ" w:eastAsia="en-NZ"/>
+        </w:rPr>
+        <w:t>heap</w:t>
+      </w:r>
+      <w:proofErr w:type="gramEnd"/>
+    </w:p>
+    <w:p>
+      <w:pPr>
+        <w:shd w:val="clear" w:color="auto" w:fill="1F1F1F"/>
+        <w:spacing w:line="285" w:lineRule="atLeast"/>
+        <w:rPr>
+          <w:rFonts w:ascii="Consolas" w:eastAsia="Times New Roman" w:hAnsi="Consolas" w:cs="Times New Roman"/>
+          <w:color w:val="CCCCCC"/>
+          <w:sz w:val="21"/>
+          <w:szCs w:val="21"/>
+          <w:lang w:val="en-NZ" w:eastAsia="en-NZ"/>
+        </w:rPr>
+      </w:pPr>
+      <w:proofErr w:type="spellStart"/>
+      <w:r>
+        <w:rPr>
+          <w:rFonts w:ascii="Consolas" w:eastAsia="Times New Roman" w:hAnsi="Consolas" w:cs="Times New Roman"/>
+          <w:color w:val="4EC9B0"/>
+          <w:sz w:val="21"/>
+          <w:szCs w:val="21"/>
+          <w:lang w:val="en-NZ" w:eastAsia="en-NZ"/>
+        </w:rPr>
+        <w:t>PriorityQueue</w:t>
+      </w:r>
+      <w:proofErr w:type="spellEnd"/>
+      <w:r>
+        <w:rPr>
+          <w:rFonts w:ascii="Consolas" w:eastAsia="Times New Roman" w:hAnsi="Consolas" w:cs="Times New Roman"/>
+          <w:color w:val="CCCCCC"/>
+          <w:sz w:val="21"/>
+          <w:szCs w:val="21"/>
+          <w:lang w:val="en-NZ" w:eastAsia="en-NZ"/>
+        </w:rPr>
+        <w:t>&lt;</w:t>
+      </w:r>
+      <w:r>
+        <w:rPr>
+          <w:rFonts w:ascii="Consolas" w:eastAsia="Times New Roman" w:hAnsi="Consolas" w:cs="Times New Roman"/>
+          <w:color w:val="4EC9B0"/>
+          <w:sz w:val="21"/>
+          <w:szCs w:val="21"/>
+          <w:lang w:val="en-NZ" w:eastAsia="en-NZ"/>
+        </w:rPr>
+        <w:t>Integer</w:t>
+      </w:r>
+      <w:r>
+        <w:rPr>
+          <w:rFonts w:ascii="Consolas" w:eastAsia="Times New Roman" w:hAnsi="Consolas" w:cs="Times New Roman"/>
+          <w:color w:val="CCCCCC"/>
+          <w:sz w:val="21"/>
+          <w:szCs w:val="21"/>
+          <w:lang w:val="en-NZ" w:eastAsia="en-NZ"/>
+        </w:rPr>
+        <w:t xml:space="preserve">&gt; </w:t>
+      </w:r>
+      <w:proofErr w:type="spellStart"/>
+      <w:r>
+        <w:rPr>
+          <w:rFonts w:ascii="Consolas" w:eastAsia="Times New Roman" w:hAnsi="Consolas" w:cs="Times New Roman"/>
+          <w:color w:val="9CDCFE"/>
+          <w:sz w:val="21"/>
+          <w:szCs w:val="21"/>
+          <w:lang w:val="en-NZ" w:eastAsia="en-NZ"/>
+        </w:rPr>
+        <w:t>pq</w:t>
+      </w:r>
+      <w:proofErr w:type="spellEnd"/>
+      <w:r>
+        <w:rPr>
+          <w:rFonts w:ascii="Consolas" w:eastAsia="Times New Roman" w:hAnsi="Consolas" w:cs="Times New Roman"/>
+          <w:color w:val="CCCCCC"/>
+          <w:sz w:val="21"/>
+          <w:szCs w:val="21"/>
+          <w:lang w:val="en-NZ" w:eastAsia="en-NZ"/>
+        </w:rPr>
+        <w:t xml:space="preserve"> </w:t>
+      </w:r>
+      <w:r>
+        <w:rPr>
+          <w:rFonts w:ascii="Consolas" w:eastAsia="Times New Roman" w:hAnsi="Consolas" w:cs="Times New Roman"/>
+          <w:color w:val="D4D4D4"/>
+          <w:sz w:val="21"/>
+          <w:szCs w:val="21"/>
+          <w:lang w:val="en-NZ" w:eastAsia="en-NZ"/>
+        </w:rPr>
+        <w:t>=</w:t>
+      </w:r>
+      <w:r>
+        <w:rPr>
+          <w:rFonts w:ascii="Consolas" w:eastAsia="Times New Roman" w:hAnsi="Consolas" w:cs="Times New Roman"/>
+          <w:color w:val="CCCCCC"/>
+          <w:sz w:val="21"/>
+          <w:szCs w:val="21"/>
+          <w:lang w:val="en-NZ" w:eastAsia="en-NZ"/>
+        </w:rPr>
+        <w:t xml:space="preserve"> </w:t>
+      </w:r>
+      <w:r>
+        <w:rPr>
+          <w:rFonts w:ascii="Consolas" w:eastAsia="Times New Roman" w:hAnsi="Consolas" w:cs="Times New Roman"/>
+          <w:color w:val="C586C0"/>
+          <w:sz w:val="21"/>
+          <w:szCs w:val="21"/>
+          <w:lang w:val="en-NZ" w:eastAsia="en-NZ"/>
+        </w:rPr>
+        <w:t>new</w:t>
+      </w:r>
+      <w:r>
+        <w:rPr>
+          <w:rFonts w:ascii="Consolas" w:eastAsia="Times New Roman" w:hAnsi="Consolas" w:cs="Times New Roman"/>
+          <w:color w:val="CCCCCC"/>
+          <w:sz w:val="21"/>
+          <w:szCs w:val="21"/>
+          <w:lang w:val="en-NZ" w:eastAsia="en-NZ"/>
+        </w:rPr>
+        <w:t xml:space="preserve"> </w:t>
+      </w:r>
+      <w:proofErr w:type="spellStart"/>
+      <w:r>
+        <w:rPr>
+          <w:rFonts w:ascii="Consolas" w:eastAsia="Times New Roman" w:hAnsi="Consolas" w:cs="Times New Roman"/>
+          <w:color w:val="DCDCAA"/>
+          <w:sz w:val="21"/>
+          <w:szCs w:val="21"/>
+          <w:lang w:val="en-NZ" w:eastAsia="en-NZ"/>
+        </w:rPr>
+        <w:t>PriorityQueue</w:t>
+      </w:r>
+      <w:proofErr w:type="spellEnd"/>
+      <w:r>
+        <w:rPr>
+          <w:rFonts w:ascii="Consolas" w:eastAsia="Times New Roman" w:hAnsi="Consolas" w:cs="Times New Roman"/>
+          <w:color w:val="CCCCCC"/>
+          <w:sz w:val="21"/>
+          <w:szCs w:val="21"/>
+          <w:lang w:val="en-NZ" w:eastAsia="en-NZ"/>
+        </w:rPr>
+        <w:t>&lt;</w:t>
+      </w:r>
+      <w:r>
+        <w:rPr>
+          <w:rFonts w:ascii="Consolas" w:eastAsia="Times New Roman" w:hAnsi="Consolas" w:cs="Times New Roman"/>
+          <w:color w:val="4EC9B0"/>
+          <w:sz w:val="21"/>
+          <w:szCs w:val="21"/>
+          <w:lang w:val="en-NZ" w:eastAsia="en-NZ"/>
+        </w:rPr>
+        <w:t>Integer</w:t>
+      </w:r>
+      <w:proofErr w:type="gramStart"/>
+      <w:r>
+        <w:rPr>
+          <w:rFonts w:ascii="Consolas" w:eastAsia="Times New Roman" w:hAnsi="Consolas" w:cs="Times New Roman"/>
+          <w:color w:val="CCCCCC"/>
+          <w:sz w:val="21"/>
+          <w:szCs w:val="21"/>
+          <w:lang w:val="en-NZ" w:eastAsia="en-NZ"/>
+        </w:rPr>
+        <w:t>&gt;(</w:t>
+      </w:r>
+      <w:proofErr w:type="gramEnd"/>
+      <w:r>
+        <w:rPr>
+          <w:rFonts w:ascii="Consolas" w:eastAsia="Times New Roman" w:hAnsi="Consolas" w:cs="Times New Roman"/>
+          <w:color w:val="CCCCCC"/>
+          <w:sz w:val="21"/>
+          <w:szCs w:val="21"/>
+          <w:lang w:val="en-NZ" w:eastAsia="en-NZ"/>
+        </w:rPr>
+        <w:t>);</w:t>
+      </w:r>
+    </w:p>
+    <w:p>
+      <w:pPr>
+        <w:rPr>
+          <w:lang w:val="en-NZ" w:eastAsia="en-NZ"/>
+        </w:rPr>
+      </w:pPr>
     </w:p>
     <w:sectPr>
       <w:pgSz w:w="12240" w:h="15840"/>
@@ -4252,7 +4542,7 @@
         <v:path o:extrusionok="f" gradientshapeok="t" o:connecttype="rect"/>
         <o:lock v:ext="edit" aspectratio="t"/>
       </v:shapetype>
-      <v:shape id="_x0000_i1040" type="#_x0000_t75" style="width:11.1pt;height:11.1pt" o:bullet="t">
+      <v:shape id="_x0000_i1036" type="#_x0000_t75" style="width:11.1pt;height:11.1pt" o:bullet="t">
         <v:imagedata r:id="rId1" o:title="mso75F4"/>
       </v:shape>
     </w:pict>
@@ -7430,12 +7720,139 @@
 </file>
 
 <file path=customXml/item1.xml><?xml version="1.0" encoding="utf-8"?>
-<?mso-contentType ?>
-<FormTemplates xmlns="http://schemas.microsoft.com/sharepoint/v3/contenttype/forms">
-  <Display>DocumentLibraryForm</Display>
-  <Edit>AssetEditForm</Edit>
-  <New>DocumentLibraryForm</New>
-</FormTemplates>
+<p:properties xmlns:p="http://schemas.microsoft.com/office/2006/metadata/properties" xmlns:xsi="http://www.w3.org/2001/XMLSchema-instance" xmlns:pc="http://schemas.microsoft.com/office/infopath/2007/PartnerControls">
+  <documentManagement>
+    <LocLastLocAttemptVersionTypeLookup xmlns="4873beb7-5857-4685-be1f-d57550cc96cc" xsi:nil="true"/>
+    <MarketSpecific xmlns="4873beb7-5857-4685-be1f-d57550cc96cc">false</MarketSpecific>
+    <ApprovalStatus xmlns="4873beb7-5857-4685-be1f-d57550cc96cc">InProgress</ApprovalStatus>
+    <LocComments xmlns="4873beb7-5857-4685-be1f-d57550cc96cc" xsi:nil="true"/>
+    <DirectSourceMarket xmlns="4873beb7-5857-4685-be1f-d57550cc96cc" xsi:nil="true"/>
+    <LocPublishedLinkedAssetsLookup xmlns="4873beb7-5857-4685-be1f-d57550cc96cc" xsi:nil="true"/>
+    <ThumbnailAssetId xmlns="4873beb7-5857-4685-be1f-d57550cc96cc" xsi:nil="true"/>
+    <PrimaryImageGen xmlns="4873beb7-5857-4685-be1f-d57550cc96cc">true</PrimaryImageGen>
+    <LegacyData xmlns="4873beb7-5857-4685-be1f-d57550cc96cc" xsi:nil="true"/>
+    <LocNewPublishedVersionLookup xmlns="4873beb7-5857-4685-be1f-d57550cc96cc" xsi:nil="true"/>
+    <NumericId xmlns="4873beb7-5857-4685-be1f-d57550cc96cc">102787001</NumericId>
+    <TPFriendlyName xmlns="4873beb7-5857-4685-be1f-d57550cc96cc" xsi:nil="true"/>
+    <LocOverallPublishStatusLookup xmlns="4873beb7-5857-4685-be1f-d57550cc96cc" xsi:nil="true"/>
+    <LocRecommendedHandoff xmlns="4873beb7-5857-4685-be1f-d57550cc96cc" xsi:nil="true"/>
+    <BlockPublish xmlns="4873beb7-5857-4685-be1f-d57550cc96cc">false</BlockPublish>
+    <BusinessGroup xmlns="4873beb7-5857-4685-be1f-d57550cc96cc" xsi:nil="true"/>
+    <OpenTemplate xmlns="4873beb7-5857-4685-be1f-d57550cc96cc">true</OpenTemplate>
+    <SourceTitle xmlns="4873beb7-5857-4685-be1f-d57550cc96cc" xsi:nil="true"/>
+    <LocOverallLocStatusLookup xmlns="4873beb7-5857-4685-be1f-d57550cc96cc" xsi:nil="true"/>
+    <APEditor xmlns="4873beb7-5857-4685-be1f-d57550cc96cc">
+      <UserInfo>
+        <DisplayName/>
+        <AccountId xsi:nil="true"/>
+        <AccountType/>
+      </UserInfo>
+    </APEditor>
+    <UALocComments xmlns="4873beb7-5857-4685-be1f-d57550cc96cc" xsi:nil="true"/>
+    <IntlLangReviewDate xmlns="4873beb7-5857-4685-be1f-d57550cc96cc" xsi:nil="true"/>
+    <PublishStatusLookup xmlns="4873beb7-5857-4685-be1f-d57550cc96cc">
+      <Value>1343188</Value>
+    </PublishStatusLookup>
+    <ParentAssetId xmlns="4873beb7-5857-4685-be1f-d57550cc96cc" xsi:nil="true"/>
+    <FeatureTagsTaxHTField0 xmlns="4873beb7-5857-4685-be1f-d57550cc96cc">
+      <Terms xmlns="http://schemas.microsoft.com/office/infopath/2007/PartnerControls"/>
+    </FeatureTagsTaxHTField0>
+    <MachineTranslated xmlns="4873beb7-5857-4685-be1f-d57550cc96cc">false</MachineTranslated>
+    <Providers xmlns="4873beb7-5857-4685-be1f-d57550cc96cc" xsi:nil="true"/>
+    <OriginalSourceMarket xmlns="4873beb7-5857-4685-be1f-d57550cc96cc" xsi:nil="true"/>
+    <APDescription xmlns="4873beb7-5857-4685-be1f-d57550cc96cc" xsi:nil="true"/>
+    <ContentItem xmlns="4873beb7-5857-4685-be1f-d57550cc96cc" xsi:nil="true"/>
+    <ClipArtFilename xmlns="4873beb7-5857-4685-be1f-d57550cc96cc" xsi:nil="true"/>
+    <TPInstallLocation xmlns="4873beb7-5857-4685-be1f-d57550cc96cc" xsi:nil="true"/>
+    <TimesCloned xmlns="4873beb7-5857-4685-be1f-d57550cc96cc" xsi:nil="true"/>
+    <PublishTargets xmlns="4873beb7-5857-4685-be1f-d57550cc96cc">OfficeOnlineVNext</PublishTargets>
+    <AcquiredFrom xmlns="4873beb7-5857-4685-be1f-d57550cc96cc">Internal MS</AcquiredFrom>
+    <AssetStart xmlns="4873beb7-5857-4685-be1f-d57550cc96cc">2011-11-23T17:29:00+00:00</AssetStart>
+    <FriendlyTitle xmlns="4873beb7-5857-4685-be1f-d57550cc96cc" xsi:nil="true"/>
+    <Provider xmlns="4873beb7-5857-4685-be1f-d57550cc96cc" xsi:nil="true"/>
+    <LastHandOff xmlns="4873beb7-5857-4685-be1f-d57550cc96cc" xsi:nil="true"/>
+    <TPClientViewer xmlns="4873beb7-5857-4685-be1f-d57550cc96cc" xsi:nil="true"/>
+    <TemplateStatus xmlns="4873beb7-5857-4685-be1f-d57550cc96cc">Complete</TemplateStatus>
+    <Downloads xmlns="4873beb7-5857-4685-be1f-d57550cc96cc">0</Downloads>
+    <OOCacheId xmlns="4873beb7-5857-4685-be1f-d57550cc96cc" xsi:nil="true"/>
+    <IsDeleted xmlns="4873beb7-5857-4685-be1f-d57550cc96cc">false</IsDeleted>
+    <LocPublishedDependentAssetsLookup xmlns="4873beb7-5857-4685-be1f-d57550cc96cc" xsi:nil="true"/>
+    <AssetExpire xmlns="4873beb7-5857-4685-be1f-d57550cc96cc">2029-05-12T07:00:00+00:00</AssetExpire>
+    <CSXSubmissionMarket xmlns="4873beb7-5857-4685-be1f-d57550cc96cc" xsi:nil="true"/>
+    <DSATActionTaken xmlns="4873beb7-5857-4685-be1f-d57550cc96cc" xsi:nil="true"/>
+    <SubmitterId xmlns="4873beb7-5857-4685-be1f-d57550cc96cc" xsi:nil="true"/>
+    <EditorialTags xmlns="4873beb7-5857-4685-be1f-d57550cc96cc" xsi:nil="true"/>
+    <TPExecutable xmlns="4873beb7-5857-4685-be1f-d57550cc96cc" xsi:nil="true"/>
+    <CSXSubmissionDate xmlns="4873beb7-5857-4685-be1f-d57550cc96cc" xsi:nil="true"/>
+    <CSXUpdate xmlns="4873beb7-5857-4685-be1f-d57550cc96cc">false</CSXUpdate>
+    <AssetType xmlns="4873beb7-5857-4685-be1f-d57550cc96cc">TP</AssetType>
+    <ApprovalLog xmlns="4873beb7-5857-4685-be1f-d57550cc96cc" xsi:nil="true"/>
+    <BugNumber xmlns="4873beb7-5857-4685-be1f-d57550cc96cc" xsi:nil="true"/>
+    <OriginAsset xmlns="4873beb7-5857-4685-be1f-d57550cc96cc" xsi:nil="true"/>
+    <TPComponent xmlns="4873beb7-5857-4685-be1f-d57550cc96cc" xsi:nil="true"/>
+    <Milestone xmlns="4873beb7-5857-4685-be1f-d57550cc96cc" xsi:nil="true"/>
+    <RecommendationsModifier xmlns="4873beb7-5857-4685-be1f-d57550cc96cc" xsi:nil="true"/>
+    <AssetId xmlns="4873beb7-5857-4685-be1f-d57550cc96cc">TP102787001</AssetId>
+    <PolicheckWords xmlns="4873beb7-5857-4685-be1f-d57550cc96cc" xsi:nil="true"/>
+    <TPLaunchHelpLink xmlns="4873beb7-5857-4685-be1f-d57550cc96cc" xsi:nil="true"/>
+    <IntlLocPriority xmlns="4873beb7-5857-4685-be1f-d57550cc96cc" xsi:nil="true"/>
+    <TPApplication xmlns="4873beb7-5857-4685-be1f-d57550cc96cc" xsi:nil="true"/>
+    <IntlLangReviewer xmlns="4873beb7-5857-4685-be1f-d57550cc96cc" xsi:nil="true"/>
+    <HandoffToMSDN xmlns="4873beb7-5857-4685-be1f-d57550cc96cc" xsi:nil="true"/>
+    <PlannedPubDate xmlns="4873beb7-5857-4685-be1f-d57550cc96cc" xsi:nil="true"/>
+    <CrawlForDependencies xmlns="4873beb7-5857-4685-be1f-d57550cc96cc">false</CrawlForDependencies>
+    <LocLastLocAttemptVersionLookup xmlns="4873beb7-5857-4685-be1f-d57550cc96cc">693888</LocLastLocAttemptVersionLookup>
+    <LocProcessedForHandoffsLookup xmlns="4873beb7-5857-4685-be1f-d57550cc96cc" xsi:nil="true"/>
+    <TrustLevel xmlns="4873beb7-5857-4685-be1f-d57550cc96cc">1 Microsoft Managed Content</TrustLevel>
+    <CampaignTagsTaxHTField0 xmlns="4873beb7-5857-4685-be1f-d57550cc96cc">
+      <Terms xmlns="http://schemas.microsoft.com/office/infopath/2007/PartnerControls"/>
+    </CampaignTagsTaxHTField0>
+    <TPNamespace xmlns="4873beb7-5857-4685-be1f-d57550cc96cc" xsi:nil="true"/>
+    <LocOverallPreviewStatusLookup xmlns="4873beb7-5857-4685-be1f-d57550cc96cc" xsi:nil="true"/>
+    <TaxCatchAll xmlns="4873beb7-5857-4685-be1f-d57550cc96cc"/>
+    <IsSearchable xmlns="4873beb7-5857-4685-be1f-d57550cc96cc">false</IsSearchable>
+    <TemplateTemplateType xmlns="4873beb7-5857-4685-be1f-d57550cc96cc">Word Document Template</TemplateTemplateType>
+    <Markets xmlns="4873beb7-5857-4685-be1f-d57550cc96cc"/>
+    <IntlLangReview xmlns="4873beb7-5857-4685-be1f-d57550cc96cc" xsi:nil="true"/>
+    <UAProjectedTotalWords xmlns="4873beb7-5857-4685-be1f-d57550cc96cc" xsi:nil="true"/>
+    <OutputCachingOn xmlns="4873beb7-5857-4685-be1f-d57550cc96cc">false</OutputCachingOn>
+    <AverageRating xmlns="4873beb7-5857-4685-be1f-d57550cc96cc" xsi:nil="true"/>
+    <LocMarketGroupTiers2 xmlns="4873beb7-5857-4685-be1f-d57550cc96cc" xsi:nil="true"/>
+    <APAuthor xmlns="4873beb7-5857-4685-be1f-d57550cc96cc">
+      <UserInfo>
+        <DisplayName>REDMOND\v-namall</DisplayName>
+        <AccountId>978</AccountId>
+        <AccountType/>
+      </UserInfo>
+    </APAuthor>
+    <TPCommandLine xmlns="4873beb7-5857-4685-be1f-d57550cc96cc" xsi:nil="true"/>
+    <LocManualTestRequired xmlns="4873beb7-5857-4685-be1f-d57550cc96cc">false</LocManualTestRequired>
+    <TPAppVersion xmlns="4873beb7-5857-4685-be1f-d57550cc96cc" xsi:nil="true"/>
+    <EditorialStatus xmlns="4873beb7-5857-4685-be1f-d57550cc96cc">Complete</EditorialStatus>
+    <LocProcessedForMarketsLookup xmlns="4873beb7-5857-4685-be1f-d57550cc96cc" xsi:nil="true"/>
+    <LastModifiedDateTime xmlns="4873beb7-5857-4685-be1f-d57550cc96cc" xsi:nil="true"/>
+    <TPLaunchHelpLinkType xmlns="4873beb7-5857-4685-be1f-d57550cc96cc">Template</TPLaunchHelpLinkType>
+    <ScenarioTagsTaxHTField0 xmlns="4873beb7-5857-4685-be1f-d57550cc96cc">
+      <Terms xmlns="http://schemas.microsoft.com/office/infopath/2007/PartnerControls"/>
+    </ScenarioTagsTaxHTField0>
+    <OriginalRelease xmlns="4873beb7-5857-4685-be1f-d57550cc96cc">14</OriginalRelease>
+    <LocalizationTagsTaxHTField0 xmlns="4873beb7-5857-4685-be1f-d57550cc96cc">
+      <Terms xmlns="http://schemas.microsoft.com/office/infopath/2007/PartnerControls"/>
+    </LocalizationTagsTaxHTField0>
+    <Manager xmlns="4873beb7-5857-4685-be1f-d57550cc96cc" xsi:nil="true"/>
+    <UALocRecommendation xmlns="4873beb7-5857-4685-be1f-d57550cc96cc">Localize</UALocRecommendation>
+    <LocOverallHandbackStatusLookup xmlns="4873beb7-5857-4685-be1f-d57550cc96cc" xsi:nil="true"/>
+    <ArtSampleDocs xmlns="4873beb7-5857-4685-be1f-d57550cc96cc" xsi:nil="true"/>
+    <UACurrentWords xmlns="4873beb7-5857-4685-be1f-d57550cc96cc" xsi:nil="true"/>
+    <ShowIn xmlns="4873beb7-5857-4685-be1f-d57550cc96cc">Show everywhere</ShowIn>
+    <CSXHash xmlns="4873beb7-5857-4685-be1f-d57550cc96cc" xsi:nil="true"/>
+    <VoteCount xmlns="4873beb7-5857-4685-be1f-d57550cc96cc" xsi:nil="true"/>
+    <InternalTagsTaxHTField0 xmlns="4873beb7-5857-4685-be1f-d57550cc96cc">
+      <Terms xmlns="http://schemas.microsoft.com/office/infopath/2007/PartnerControls"/>
+    </InternalTagsTaxHTField0>
+    <UANotes xmlns="4873beb7-5857-4685-be1f-d57550cc96cc" xsi:nil="true"/>
+  </documentManagement>
+</p:properties>
 </file>
 
 <file path=customXml/item2.xml><?xml version="1.0" encoding="utf-8"?>
@@ -8479,145 +8896,20 @@
 </file>
 
 <file path=customXml/item3.xml><?xml version="1.0" encoding="utf-8"?>
-<p:properties xmlns:p="http://schemas.microsoft.com/office/2006/metadata/properties" xmlns:xsi="http://www.w3.org/2001/XMLSchema-instance" xmlns:pc="http://schemas.microsoft.com/office/infopath/2007/PartnerControls">
-  <documentManagement>
-    <LocLastLocAttemptVersionTypeLookup xmlns="4873beb7-5857-4685-be1f-d57550cc96cc" xsi:nil="true"/>
-    <MarketSpecific xmlns="4873beb7-5857-4685-be1f-d57550cc96cc">false</MarketSpecific>
-    <ApprovalStatus xmlns="4873beb7-5857-4685-be1f-d57550cc96cc">InProgress</ApprovalStatus>
-    <LocComments xmlns="4873beb7-5857-4685-be1f-d57550cc96cc" xsi:nil="true"/>
-    <DirectSourceMarket xmlns="4873beb7-5857-4685-be1f-d57550cc96cc" xsi:nil="true"/>
-    <LocPublishedLinkedAssetsLookup xmlns="4873beb7-5857-4685-be1f-d57550cc96cc" xsi:nil="true"/>
-    <ThumbnailAssetId xmlns="4873beb7-5857-4685-be1f-d57550cc96cc" xsi:nil="true"/>
-    <PrimaryImageGen xmlns="4873beb7-5857-4685-be1f-d57550cc96cc">true</PrimaryImageGen>
-    <LegacyData xmlns="4873beb7-5857-4685-be1f-d57550cc96cc" xsi:nil="true"/>
-    <LocNewPublishedVersionLookup xmlns="4873beb7-5857-4685-be1f-d57550cc96cc" xsi:nil="true"/>
-    <NumericId xmlns="4873beb7-5857-4685-be1f-d57550cc96cc">102787001</NumericId>
-    <TPFriendlyName xmlns="4873beb7-5857-4685-be1f-d57550cc96cc" xsi:nil="true"/>
-    <LocOverallPublishStatusLookup xmlns="4873beb7-5857-4685-be1f-d57550cc96cc" xsi:nil="true"/>
-    <LocRecommendedHandoff xmlns="4873beb7-5857-4685-be1f-d57550cc96cc" xsi:nil="true"/>
-    <BlockPublish xmlns="4873beb7-5857-4685-be1f-d57550cc96cc">false</BlockPublish>
-    <BusinessGroup xmlns="4873beb7-5857-4685-be1f-d57550cc96cc" xsi:nil="true"/>
-    <OpenTemplate xmlns="4873beb7-5857-4685-be1f-d57550cc96cc">true</OpenTemplate>
-    <SourceTitle xmlns="4873beb7-5857-4685-be1f-d57550cc96cc" xsi:nil="true"/>
-    <LocOverallLocStatusLookup xmlns="4873beb7-5857-4685-be1f-d57550cc96cc" xsi:nil="true"/>
-    <APEditor xmlns="4873beb7-5857-4685-be1f-d57550cc96cc">
-      <UserInfo>
-        <DisplayName/>
-        <AccountId xsi:nil="true"/>
-        <AccountType/>
-      </UserInfo>
-    </APEditor>
-    <UALocComments xmlns="4873beb7-5857-4685-be1f-d57550cc96cc" xsi:nil="true"/>
-    <IntlLangReviewDate xmlns="4873beb7-5857-4685-be1f-d57550cc96cc" xsi:nil="true"/>
-    <PublishStatusLookup xmlns="4873beb7-5857-4685-be1f-d57550cc96cc">
-      <Value>1343188</Value>
-    </PublishStatusLookup>
-    <ParentAssetId xmlns="4873beb7-5857-4685-be1f-d57550cc96cc" xsi:nil="true"/>
-    <FeatureTagsTaxHTField0 xmlns="4873beb7-5857-4685-be1f-d57550cc96cc">
-      <Terms xmlns="http://schemas.microsoft.com/office/infopath/2007/PartnerControls"/>
-    </FeatureTagsTaxHTField0>
-    <MachineTranslated xmlns="4873beb7-5857-4685-be1f-d57550cc96cc">false</MachineTranslated>
-    <Providers xmlns="4873beb7-5857-4685-be1f-d57550cc96cc" xsi:nil="true"/>
-    <OriginalSourceMarket xmlns="4873beb7-5857-4685-be1f-d57550cc96cc" xsi:nil="true"/>
-    <APDescription xmlns="4873beb7-5857-4685-be1f-d57550cc96cc" xsi:nil="true"/>
-    <ContentItem xmlns="4873beb7-5857-4685-be1f-d57550cc96cc" xsi:nil="true"/>
-    <ClipArtFilename xmlns="4873beb7-5857-4685-be1f-d57550cc96cc" xsi:nil="true"/>
-    <TPInstallLocation xmlns="4873beb7-5857-4685-be1f-d57550cc96cc" xsi:nil="true"/>
-    <TimesCloned xmlns="4873beb7-5857-4685-be1f-d57550cc96cc" xsi:nil="true"/>
-    <PublishTargets xmlns="4873beb7-5857-4685-be1f-d57550cc96cc">OfficeOnlineVNext</PublishTargets>
-    <AcquiredFrom xmlns="4873beb7-5857-4685-be1f-d57550cc96cc">Internal MS</AcquiredFrom>
-    <AssetStart xmlns="4873beb7-5857-4685-be1f-d57550cc96cc">2011-11-23T17:29:00+00:00</AssetStart>
-    <FriendlyTitle xmlns="4873beb7-5857-4685-be1f-d57550cc96cc" xsi:nil="true"/>
-    <Provider xmlns="4873beb7-5857-4685-be1f-d57550cc96cc" xsi:nil="true"/>
-    <LastHandOff xmlns="4873beb7-5857-4685-be1f-d57550cc96cc" xsi:nil="true"/>
-    <TPClientViewer xmlns="4873beb7-5857-4685-be1f-d57550cc96cc" xsi:nil="true"/>
-    <TemplateStatus xmlns="4873beb7-5857-4685-be1f-d57550cc96cc">Complete</TemplateStatus>
-    <Downloads xmlns="4873beb7-5857-4685-be1f-d57550cc96cc">0</Downloads>
-    <OOCacheId xmlns="4873beb7-5857-4685-be1f-d57550cc96cc" xsi:nil="true"/>
-    <IsDeleted xmlns="4873beb7-5857-4685-be1f-d57550cc96cc">false</IsDeleted>
-    <LocPublishedDependentAssetsLookup xmlns="4873beb7-5857-4685-be1f-d57550cc96cc" xsi:nil="true"/>
-    <AssetExpire xmlns="4873beb7-5857-4685-be1f-d57550cc96cc">2029-05-12T07:00:00+00:00</AssetExpire>
-    <CSXSubmissionMarket xmlns="4873beb7-5857-4685-be1f-d57550cc96cc" xsi:nil="true"/>
-    <DSATActionTaken xmlns="4873beb7-5857-4685-be1f-d57550cc96cc" xsi:nil="true"/>
-    <SubmitterId xmlns="4873beb7-5857-4685-be1f-d57550cc96cc" xsi:nil="true"/>
-    <EditorialTags xmlns="4873beb7-5857-4685-be1f-d57550cc96cc" xsi:nil="true"/>
-    <TPExecutable xmlns="4873beb7-5857-4685-be1f-d57550cc96cc" xsi:nil="true"/>
-    <CSXSubmissionDate xmlns="4873beb7-5857-4685-be1f-d57550cc96cc" xsi:nil="true"/>
-    <CSXUpdate xmlns="4873beb7-5857-4685-be1f-d57550cc96cc">false</CSXUpdate>
-    <AssetType xmlns="4873beb7-5857-4685-be1f-d57550cc96cc">TP</AssetType>
-    <ApprovalLog xmlns="4873beb7-5857-4685-be1f-d57550cc96cc" xsi:nil="true"/>
-    <BugNumber xmlns="4873beb7-5857-4685-be1f-d57550cc96cc" xsi:nil="true"/>
-    <OriginAsset xmlns="4873beb7-5857-4685-be1f-d57550cc96cc" xsi:nil="true"/>
-    <TPComponent xmlns="4873beb7-5857-4685-be1f-d57550cc96cc" xsi:nil="true"/>
-    <Milestone xmlns="4873beb7-5857-4685-be1f-d57550cc96cc" xsi:nil="true"/>
-    <RecommendationsModifier xmlns="4873beb7-5857-4685-be1f-d57550cc96cc" xsi:nil="true"/>
-    <AssetId xmlns="4873beb7-5857-4685-be1f-d57550cc96cc">TP102787001</AssetId>
-    <PolicheckWords xmlns="4873beb7-5857-4685-be1f-d57550cc96cc" xsi:nil="true"/>
-    <TPLaunchHelpLink xmlns="4873beb7-5857-4685-be1f-d57550cc96cc" xsi:nil="true"/>
-    <IntlLocPriority xmlns="4873beb7-5857-4685-be1f-d57550cc96cc" xsi:nil="true"/>
-    <TPApplication xmlns="4873beb7-5857-4685-be1f-d57550cc96cc" xsi:nil="true"/>
-    <IntlLangReviewer xmlns="4873beb7-5857-4685-be1f-d57550cc96cc" xsi:nil="true"/>
-    <HandoffToMSDN xmlns="4873beb7-5857-4685-be1f-d57550cc96cc" xsi:nil="true"/>
-    <PlannedPubDate xmlns="4873beb7-5857-4685-be1f-d57550cc96cc" xsi:nil="true"/>
-    <CrawlForDependencies xmlns="4873beb7-5857-4685-be1f-d57550cc96cc">false</CrawlForDependencies>
-    <LocLastLocAttemptVersionLookup xmlns="4873beb7-5857-4685-be1f-d57550cc96cc">693888</LocLastLocAttemptVersionLookup>
-    <LocProcessedForHandoffsLookup xmlns="4873beb7-5857-4685-be1f-d57550cc96cc" xsi:nil="true"/>
-    <TrustLevel xmlns="4873beb7-5857-4685-be1f-d57550cc96cc">1 Microsoft Managed Content</TrustLevel>
-    <CampaignTagsTaxHTField0 xmlns="4873beb7-5857-4685-be1f-d57550cc96cc">
-      <Terms xmlns="http://schemas.microsoft.com/office/infopath/2007/PartnerControls"/>
-    </CampaignTagsTaxHTField0>
-    <TPNamespace xmlns="4873beb7-5857-4685-be1f-d57550cc96cc" xsi:nil="true"/>
-    <LocOverallPreviewStatusLookup xmlns="4873beb7-5857-4685-be1f-d57550cc96cc" xsi:nil="true"/>
-    <TaxCatchAll xmlns="4873beb7-5857-4685-be1f-d57550cc96cc"/>
-    <IsSearchable xmlns="4873beb7-5857-4685-be1f-d57550cc96cc">false</IsSearchable>
-    <TemplateTemplateType xmlns="4873beb7-5857-4685-be1f-d57550cc96cc">Word Document Template</TemplateTemplateType>
-    <Markets xmlns="4873beb7-5857-4685-be1f-d57550cc96cc"/>
-    <IntlLangReview xmlns="4873beb7-5857-4685-be1f-d57550cc96cc" xsi:nil="true"/>
-    <UAProjectedTotalWords xmlns="4873beb7-5857-4685-be1f-d57550cc96cc" xsi:nil="true"/>
-    <OutputCachingOn xmlns="4873beb7-5857-4685-be1f-d57550cc96cc">false</OutputCachingOn>
-    <AverageRating xmlns="4873beb7-5857-4685-be1f-d57550cc96cc" xsi:nil="true"/>
-    <LocMarketGroupTiers2 xmlns="4873beb7-5857-4685-be1f-d57550cc96cc" xsi:nil="true"/>
-    <APAuthor xmlns="4873beb7-5857-4685-be1f-d57550cc96cc">
-      <UserInfo>
-        <DisplayName>REDMOND\v-namall</DisplayName>
-        <AccountId>978</AccountId>
-        <AccountType/>
-      </UserInfo>
-    </APAuthor>
-    <TPCommandLine xmlns="4873beb7-5857-4685-be1f-d57550cc96cc" xsi:nil="true"/>
-    <LocManualTestRequired xmlns="4873beb7-5857-4685-be1f-d57550cc96cc">false</LocManualTestRequired>
-    <TPAppVersion xmlns="4873beb7-5857-4685-be1f-d57550cc96cc" xsi:nil="true"/>
-    <EditorialStatus xmlns="4873beb7-5857-4685-be1f-d57550cc96cc">Complete</EditorialStatus>
-    <LocProcessedForMarketsLookup xmlns="4873beb7-5857-4685-be1f-d57550cc96cc" xsi:nil="true"/>
-    <LastModifiedDateTime xmlns="4873beb7-5857-4685-be1f-d57550cc96cc" xsi:nil="true"/>
-    <TPLaunchHelpLinkType xmlns="4873beb7-5857-4685-be1f-d57550cc96cc">Template</TPLaunchHelpLinkType>
-    <ScenarioTagsTaxHTField0 xmlns="4873beb7-5857-4685-be1f-d57550cc96cc">
-      <Terms xmlns="http://schemas.microsoft.com/office/infopath/2007/PartnerControls"/>
-    </ScenarioTagsTaxHTField0>
-    <OriginalRelease xmlns="4873beb7-5857-4685-be1f-d57550cc96cc">14</OriginalRelease>
-    <LocalizationTagsTaxHTField0 xmlns="4873beb7-5857-4685-be1f-d57550cc96cc">
-      <Terms xmlns="http://schemas.microsoft.com/office/infopath/2007/PartnerControls"/>
-    </LocalizationTagsTaxHTField0>
-    <Manager xmlns="4873beb7-5857-4685-be1f-d57550cc96cc" xsi:nil="true"/>
-    <UALocRecommendation xmlns="4873beb7-5857-4685-be1f-d57550cc96cc">Localize</UALocRecommendation>
-    <LocOverallHandbackStatusLookup xmlns="4873beb7-5857-4685-be1f-d57550cc96cc" xsi:nil="true"/>
-    <ArtSampleDocs xmlns="4873beb7-5857-4685-be1f-d57550cc96cc" xsi:nil="true"/>
-    <UACurrentWords xmlns="4873beb7-5857-4685-be1f-d57550cc96cc" xsi:nil="true"/>
-    <ShowIn xmlns="4873beb7-5857-4685-be1f-d57550cc96cc">Show everywhere</ShowIn>
-    <CSXHash xmlns="4873beb7-5857-4685-be1f-d57550cc96cc" xsi:nil="true"/>
-    <VoteCount xmlns="4873beb7-5857-4685-be1f-d57550cc96cc" xsi:nil="true"/>
-    <InternalTagsTaxHTField0 xmlns="4873beb7-5857-4685-be1f-d57550cc96cc">
-      <Terms xmlns="http://schemas.microsoft.com/office/infopath/2007/PartnerControls"/>
-    </InternalTagsTaxHTField0>
-    <UANotes xmlns="4873beb7-5857-4685-be1f-d57550cc96cc" xsi:nil="true"/>
-  </documentManagement>
-</p:properties>
+<?mso-contentType ?>
+<FormTemplates xmlns="http://schemas.microsoft.com/sharepoint/v3/contenttype/forms">
+  <Display>DocumentLibraryForm</Display>
+  <Edit>AssetEditForm</Edit>
+  <New>DocumentLibraryForm</New>
+</FormTemplates>
 </file>
 
 <file path=customXml/itemProps1.xml><?xml version="1.0" encoding="utf-8"?>
-<ds:datastoreItem xmlns:ds="http://schemas.openxmlformats.org/officeDocument/2006/customXml" ds:itemID="{C01C3C56-10DB-49F7-B061-44D8728D078A}">
+<ds:datastoreItem xmlns:ds="http://schemas.openxmlformats.org/officeDocument/2006/customXml" ds:itemID="{7FBDB1CC-CEFB-4E46-8174-1F0AA0D30B24}">
   <ds:schemaRefs>
-    <ds:schemaRef ds:uri="http://schemas.microsoft.com/sharepoint/v3/contenttype/forms"/>
+    <ds:schemaRef ds:uri="http://schemas.microsoft.com/office/2006/metadata/properties"/>
+    <ds:schemaRef ds:uri="http://schemas.microsoft.com/office/infopath/2007/PartnerControls"/>
+    <ds:schemaRef ds:uri="4873beb7-5857-4685-be1f-d57550cc96cc"/>
   </ds:schemaRefs>
 </ds:datastoreItem>
 </file>
@@ -8641,11 +8933,9 @@
 </file>
 
 <file path=customXml/itemProps3.xml><?xml version="1.0" encoding="utf-8"?>
-<ds:datastoreItem xmlns:ds="http://schemas.openxmlformats.org/officeDocument/2006/customXml" ds:itemID="{7FBDB1CC-CEFB-4E46-8174-1F0AA0D30B24}">
+<ds:datastoreItem xmlns:ds="http://schemas.openxmlformats.org/officeDocument/2006/customXml" ds:itemID="{C01C3C56-10DB-49F7-B061-44D8728D078A}">
   <ds:schemaRefs>
-    <ds:schemaRef ds:uri="http://schemas.microsoft.com/office/2006/metadata/properties"/>
-    <ds:schemaRef ds:uri="http://schemas.microsoft.com/office/infopath/2007/PartnerControls"/>
-    <ds:schemaRef ds:uri="4873beb7-5857-4685-be1f-d57550cc96cc"/>
+    <ds:schemaRef ds:uri="http://schemas.microsoft.com/sharepoint/v3/contenttype/forms"/>
   </ds:schemaRefs>
 </ds:datastoreItem>
 </file>